--- a/TaiLieu/DacTa_QLCB.docx
+++ b/TaiLieu/DacTa_QLCB.docx
@@ -50,7 +50,71 @@
           <w:sz w:val="32"/>
           <w:szCs w:val="32"/>
         </w:rPr>
-        <w:t xml:space="preserve">Khách hàng có thể đặt vé trên mạng sau khi đã vào trang web của công ty. Sau khi đặt vé thành công thì khách hàng sẽ nhận được lịch chuyến bay. </w:t>
+        <w:t>Khách hàng có thể đặt vé</w:t>
+      </w:r>
+      <w:r>
+        <w:rPr>
+          <w:rFonts w:ascii="Times New Roman" w:hAnsi="Times New Roman" w:cs="Times New Roman"/>
+          <w:sz w:val="32"/>
+          <w:szCs w:val="32"/>
+        </w:rPr>
+        <w:t xml:space="preserve"> trực tiếp hay</w:t>
+      </w:r>
+      <w:r>
+        <w:rPr>
+          <w:rFonts w:ascii="Times New Roman" w:hAnsi="Times New Roman" w:cs="Times New Roman"/>
+          <w:sz w:val="32"/>
+          <w:szCs w:val="32"/>
+        </w:rPr>
+        <w:t xml:space="preserve"> trên mạng sau khi đã vào trang web của công ty. Sau khi</w:t>
+      </w:r>
+      <w:r>
+        <w:rPr>
+          <w:rFonts w:ascii="Times New Roman" w:hAnsi="Times New Roman" w:cs="Times New Roman"/>
+          <w:sz w:val="32"/>
+          <w:szCs w:val="32"/>
+        </w:rPr>
+        <w:t xml:space="preserve"> cung cấp thông tin cần thiết để</w:t>
+      </w:r>
+      <w:r>
+        <w:rPr>
+          <w:rFonts w:ascii="Times New Roman" w:hAnsi="Times New Roman" w:cs="Times New Roman"/>
+          <w:sz w:val="32"/>
+          <w:szCs w:val="32"/>
+        </w:rPr>
+        <w:t xml:space="preserve"> đặt vé</w:t>
+      </w:r>
+      <w:r>
+        <w:rPr>
+          <w:rFonts w:ascii="Times New Roman" w:hAnsi="Times New Roman" w:cs="Times New Roman"/>
+          <w:sz w:val="32"/>
+          <w:szCs w:val="32"/>
+        </w:rPr>
+        <w:t>, nếu</w:t>
+      </w:r>
+      <w:r>
+        <w:rPr>
+          <w:rFonts w:ascii="Times New Roman" w:hAnsi="Times New Roman" w:cs="Times New Roman"/>
+          <w:sz w:val="32"/>
+          <w:szCs w:val="32"/>
+        </w:rPr>
+        <w:t xml:space="preserve"> thành công thì khách hàng sẽ nhận được lịch chuyến bay</w:t>
+      </w:r>
+      <w:r>
+        <w:rPr>
+          <w:rFonts w:ascii="Times New Roman" w:hAnsi="Times New Roman" w:cs="Times New Roman"/>
+          <w:sz w:val="32"/>
+          <w:szCs w:val="32"/>
+        </w:rPr>
+        <w:t xml:space="preserve"> và vé</w:t>
+      </w:r>
+      <w:r>
+        <w:rPr>
+          <w:rFonts w:ascii="Times New Roman" w:hAnsi="Times New Roman" w:cs="Times New Roman"/>
+          <w:sz w:val="32"/>
+          <w:szCs w:val="32"/>
+        </w:rPr>
+        <w:t xml:space="preserve">. </w:t>
       </w:r>
     </w:p>
     <w:p>
@@ -193,7 +257,41 @@
           <w:sz w:val="32"/>
           <w:szCs w:val="32"/>
         </w:rPr>
-        <w:t>Ghi nhận đặt vé: Khi ghi nhận đặt vé, nhân viên phải kiểm tra coi chuyến bay có còn được đặt hay không bằng việc tra cứu chuyến bay bằng mã chuyến bay. Nếu đúng thì sẽ tiến hành ghi nhận</w:t>
+        <w:t xml:space="preserve">Ghi nhận đặt vé: Khi ghi nhận đặt vé, nhân viên phải kiểm tra coi </w:t>
+      </w:r>
+      <w:bookmarkStart w:id="0" w:name="_GoBack"/>
+      <w:bookmarkEnd w:id="0"/>
+      <w:r>
+        <w:rPr>
+          <w:rFonts w:ascii="Times New Roman" w:hAnsi="Times New Roman" w:cs="Times New Roman"/>
+          <w:sz w:val="32"/>
+          <w:szCs w:val="32"/>
+        </w:rPr>
+        <w:t>chuyến bay có còn đặt</w:t>
+      </w:r>
+      <w:r>
+        <w:rPr>
+          <w:rFonts w:ascii="Times New Roman" w:hAnsi="Times New Roman" w:cs="Times New Roman"/>
+          <w:sz w:val="32"/>
+          <w:szCs w:val="32"/>
+        </w:rPr>
+        <w:t xml:space="preserve"> </w:t>
+      </w:r>
+      <w:r>
+        <w:rPr>
+          <w:rFonts w:ascii="Times New Roman" w:hAnsi="Times New Roman" w:cs="Times New Roman"/>
+          <w:sz w:val="32"/>
+          <w:szCs w:val="32"/>
+        </w:rPr>
+        <w:t>được</w:t>
+      </w:r>
+      <w:r>
+        <w:rPr>
+          <w:rFonts w:ascii="Times New Roman" w:hAnsi="Times New Roman" w:cs="Times New Roman"/>
+          <w:sz w:val="32"/>
+          <w:szCs w:val="32"/>
+        </w:rPr>
+        <w:t xml:space="preserve"> hay không bằng việc tra cứu chuyến bay bằng mã chuyến bay. Nếu đúng thì sẽ tiến hành ghi nhận</w:t>
       </w:r>
       <w:r>
         <w:rPr>
@@ -272,6 +370,14 @@
         </w:rPr>
         <w:t xml:space="preserve">: </w:t>
       </w:r>
+      <w:r>
+        <w:rPr>
+          <w:rFonts w:ascii="Times New Roman" w:hAnsi="Times New Roman" w:cs="Times New Roman"/>
+          <w:sz w:val="36"/>
+          <w:szCs w:val="36"/>
+        </w:rPr>
+        <w:t>Đối tượng quản lý kế thừa từ nhân viên nên có toàn quyền của nhân viên và có thêm chức năng thay đổi quy định.</w:t>
+      </w:r>
     </w:p>
     <w:p>
       <w:pPr>
@@ -318,8 +424,6 @@
         </w:rPr>
         <w:t>theo quy định 6</w:t>
       </w:r>
-      <w:bookmarkStart w:id="0" w:name="_GoBack"/>
-      <w:bookmarkEnd w:id="0"/>
       <w:r>
         <w:rPr>
           <w:rFonts w:ascii="Times New Roman" w:hAnsi="Times New Roman" w:cs="Times New Roman"/>
@@ -740,6 +844,7 @@
     <w:lsdException w:name="HTML Sample" w:semiHidden="1" w:unhideWhenUsed="1"/>
     <w:lsdException w:name="HTML Typewriter" w:semiHidden="1" w:unhideWhenUsed="1"/>
     <w:lsdException w:name="HTML Variable" w:semiHidden="1" w:unhideWhenUsed="1"/>
+    <w:lsdException w:name="Normal Table" w:semiHidden="1" w:unhideWhenUsed="1"/>
     <w:lsdException w:name="annotation subject" w:semiHidden="1" w:unhideWhenUsed="1"/>
     <w:lsdException w:name="No List" w:semiHidden="1" w:unhideWhenUsed="1"/>
     <w:lsdException w:name="Outline List 1" w:semiHidden="1" w:unhideWhenUsed="1"/>
@@ -786,8 +891,10 @@
     <w:lsdException w:name="Table Subtle 2" w:semiHidden="1" w:unhideWhenUsed="1"/>
     <w:lsdException w:name="Table Web 1" w:semiHidden="1" w:unhideWhenUsed="1"/>
     <w:lsdException w:name="Table Web 2" w:semiHidden="1" w:unhideWhenUsed="1"/>
+    <w:lsdException w:name="Table Web 3" w:semiHidden="1" w:unhideWhenUsed="1"/>
     <w:lsdException w:name="Balloon Text" w:semiHidden="1" w:unhideWhenUsed="1"/>
     <w:lsdException w:name="Table Grid" w:uiPriority="39"/>
+    <w:lsdException w:name="Table Theme" w:semiHidden="1" w:unhideWhenUsed="1"/>
     <w:lsdException w:name="Placeholder Text" w:semiHidden="1"/>
     <w:lsdException w:name="No Spacing" w:uiPriority="1" w:qFormat="1"/>
     <w:lsdException w:name="Light Shading" w:uiPriority="60"/>
@@ -1321,7 +1428,7 @@
 </file>
 
 <file path=customXml/itemProps1.xml><?xml version="1.0" encoding="utf-8"?>
-<ds:datastoreItem xmlns:ds="http://schemas.openxmlformats.org/officeDocument/2006/customXml" ds:itemID="{4A694CA6-D469-4998-BD0B-D9BC1B666CD8}">
+<ds:datastoreItem xmlns:ds="http://schemas.openxmlformats.org/officeDocument/2006/customXml" ds:itemID="{9FBAB100-C049-4D99-B8BE-5E7E56FFF5B2}">
   <ds:schemaRefs>
     <ds:schemaRef ds:uri="http://schemas.openxmlformats.org/officeDocument/2006/bibliography"/>
   </ds:schemaRefs>

--- a/TaiLieu/DacTa_QLCB.docx
+++ b/TaiLieu/DacTa_QLCB.docx
@@ -1,15 +1,20 @@
 
 <file path=word/document.xml><?xml version="1.0" encoding="utf-8"?>
-<w:document xmlns:wpc="http://schemas.microsoft.com/office/word/2010/wordprocessingCanvas" xmlns:cx="http://schemas.microsoft.com/office/drawing/2014/chartex" xmlns:cx1="http://schemas.microsoft.com/office/drawing/2015/9/8/chartex" xmlns:cx2="http://schemas.microsoft.com/office/drawing/2015/10/21/chartex" xmlns:cx3="http://schemas.microsoft.com/office/drawing/2016/5/9/chartex" xmlns:cx4="http://schemas.microsoft.com/office/drawing/2016/5/10/chartex" xmlns:cx5="http://schemas.microsoft.com/office/drawing/2016/5/11/chartex" xmlns:cx6="http://schemas.microsoft.com/office/drawing/2016/5/12/chartex" xmlns:cx7="http://schemas.microsoft.com/office/drawing/2016/5/13/chartex" xmlns:cx8="http://schemas.microsoft.com/office/drawing/2016/5/14/chartex" xmlns:mc="http://schemas.openxmlformats.org/markup-compatibility/2006" xmlns:aink="http://schemas.microsoft.com/office/drawing/2016/ink" xmlns:am3d="http://schemas.microsoft.com/office/drawing/2017/model3d" xmlns:o="urn:schemas-microsoft-com:office:office" xmlns:r="http://schemas.openxmlformats.org/officeDocument/2006/relationships" xmlns:m="http://schemas.openxmlformats.org/officeDocument/2006/math" xmlns:v="urn:schemas-microsoft-com:vml" xmlns:wp14="http://schemas.microsoft.com/office/word/2010/wordprocessingDrawing" xmlns:wp="http://schemas.openxmlformats.org/drawingml/2006/wordprocessingDrawing" xmlns:w10="urn:schemas-microsoft-com:office:word" xmlns:w="http://schemas.openxmlformats.org/wordprocessingml/2006/main" xmlns:w14="http://schemas.microsoft.com/office/word/2010/wordml" xmlns:w15="http://schemas.microsoft.com/office/word/2012/wordml" xmlns:w16cid="http://schemas.microsoft.com/office/word/2016/wordml/cid" xmlns:w16se="http://schemas.microsoft.com/office/word/2015/wordml/symex" xmlns:wpg="http://schemas.microsoft.com/office/word/2010/wordprocessingGroup" xmlns:wpi="http://schemas.microsoft.com/office/word/2010/wordprocessingInk" xmlns:wne="http://schemas.microsoft.com/office/word/2006/wordml" xmlns:wps="http://schemas.microsoft.com/office/word/2010/wordprocessingShape" mc:Ignorable="w14 w15 w16se w16cid wp14">
+<w:document xmlns:wpc="http://schemas.microsoft.com/office/word/2010/wordprocessingCanvas" xmlns:cx="http://schemas.microsoft.com/office/drawing/2014/chartex" xmlns:cx1="http://schemas.microsoft.com/office/drawing/2015/9/8/chartex" xmlns:cx2="http://schemas.microsoft.com/office/drawing/2015/10/21/chartex" xmlns:cx3="http://schemas.microsoft.com/office/drawing/2016/5/9/chartex" xmlns:cx4="http://schemas.microsoft.com/office/drawing/2016/5/10/chartex" xmlns:cx5="http://schemas.microsoft.com/office/drawing/2016/5/11/chartex" xmlns:cx6="http://schemas.microsoft.com/office/drawing/2016/5/12/chartex" xmlns:cx7="http://schemas.microsoft.com/office/drawing/2016/5/13/chartex" xmlns:cx8="http://schemas.microsoft.com/office/drawing/2016/5/14/chartex" xmlns:mc="http://schemas.openxmlformats.org/markup-compatibility/2006" xmlns:aink="http://schemas.microsoft.com/office/drawing/2016/ink" xmlns:am3d="http://schemas.microsoft.com/office/drawing/2017/model3d" xmlns:o="urn:schemas-microsoft-com:office:office" xmlns:r="http://schemas.openxmlformats.org/officeDocument/2006/relationships" xmlns:m="http://schemas.openxmlformats.org/officeDocument/2006/math" xmlns:v="urn:schemas-microsoft-com:vml" xmlns:wp14="http://schemas.microsoft.com/office/word/2010/wordprocessingDrawing" xmlns:wp="http://schemas.openxmlformats.org/drawingml/2006/wordprocessingDrawing" xmlns:w10="urn:schemas-microsoft-com:office:word" xmlns:w="http://schemas.openxmlformats.org/wordprocessingml/2006/main" xmlns:w14="http://schemas.microsoft.com/office/word/2010/wordml" xmlns:w15="http://schemas.microsoft.com/office/word/2012/wordml" xmlns:w16cex="http://schemas.microsoft.com/office/word/2018/wordml/cex" xmlns:w16cid="http://schemas.microsoft.com/office/word/2016/wordml/cid" xmlns:w16="http://schemas.microsoft.com/office/word/2018/wordml" xmlns:w16se="http://schemas.microsoft.com/office/word/2015/wordml/symex" xmlns:wpg="http://schemas.microsoft.com/office/word/2010/wordprocessingGroup" xmlns:wpi="http://schemas.microsoft.com/office/word/2010/wordprocessingInk" xmlns:wne="http://schemas.microsoft.com/office/word/2006/wordml" xmlns:wps="http://schemas.microsoft.com/office/word/2010/wordprocessingShape" mc:Ignorable="w14 w15 w16se w16cid w16 w16cex wp14">
   <w:body>
     <w:p>
       <w:pPr>
+        <w:pStyle w:val="ListParagraph"/>
+        <w:numPr>
+          <w:ilvl w:val="0"/>
+          <w:numId w:val="6"/>
+        </w:numPr>
         <w:rPr>
           <w:rFonts w:ascii="Times New Roman" w:hAnsi="Times New Roman" w:cs="Times New Roman"/>
           <w:b/>
           <w:bCs/>
-          <w:sz w:val="44"/>
-          <w:szCs w:val="44"/>
+          <w:sz w:val="32"/>
+          <w:szCs w:val="32"/>
         </w:rPr>
       </w:pPr>
       <w:r>
@@ -17,421 +22,3016 @@
           <w:rFonts w:ascii="Times New Roman" w:hAnsi="Times New Roman" w:cs="Times New Roman"/>
           <w:b/>
           <w:bCs/>
-          <w:sz w:val="44"/>
-          <w:szCs w:val="44"/>
-        </w:rPr>
-        <w:t xml:space="preserve">Khách hàng: </w:t>
-      </w:r>
-    </w:p>
-    <w:p>
-      <w:pPr>
-        <w:pStyle w:val="ListParagraph"/>
-        <w:numPr>
-          <w:ilvl w:val="0"/>
-          <w:numId w:val="1"/>
-        </w:numPr>
-        <w:rPr>
-          <w:rFonts w:ascii="Times New Roman" w:hAnsi="Times New Roman" w:cs="Times New Roman"/>
           <w:sz w:val="32"/>
           <w:szCs w:val="32"/>
         </w:rPr>
-      </w:pPr>
-      <w:r>
-        <w:rPr>
-          <w:rFonts w:ascii="Times New Roman" w:hAnsi="Times New Roman" w:cs="Times New Roman"/>
-          <w:sz w:val="32"/>
-          <w:szCs w:val="32"/>
-        </w:rPr>
-        <w:t xml:space="preserve">Đặt vé: </w:t>
-      </w:r>
-      <w:r>
-        <w:rPr>
-          <w:rFonts w:ascii="Times New Roman" w:hAnsi="Times New Roman" w:cs="Times New Roman"/>
-          <w:sz w:val="32"/>
-          <w:szCs w:val="32"/>
-        </w:rPr>
-        <w:t>Khách hàng có thể đặt vé</w:t>
-      </w:r>
-      <w:r>
-        <w:rPr>
-          <w:rFonts w:ascii="Times New Roman" w:hAnsi="Times New Roman" w:cs="Times New Roman"/>
-          <w:sz w:val="32"/>
-          <w:szCs w:val="32"/>
-        </w:rPr>
-        <w:t xml:space="preserve"> trực tiếp hay</w:t>
-      </w:r>
-      <w:r>
-        <w:rPr>
-          <w:rFonts w:ascii="Times New Roman" w:hAnsi="Times New Roman" w:cs="Times New Roman"/>
-          <w:sz w:val="32"/>
-          <w:szCs w:val="32"/>
-        </w:rPr>
-        <w:t xml:space="preserve"> trên mạng sau khi đã vào trang web của công ty. Sau khi</w:t>
-      </w:r>
-      <w:r>
-        <w:rPr>
-          <w:rFonts w:ascii="Times New Roman" w:hAnsi="Times New Roman" w:cs="Times New Roman"/>
-          <w:sz w:val="32"/>
-          <w:szCs w:val="32"/>
-        </w:rPr>
-        <w:t xml:space="preserve"> cung cấp thông tin cần thiết để</w:t>
-      </w:r>
-      <w:r>
-        <w:rPr>
-          <w:rFonts w:ascii="Times New Roman" w:hAnsi="Times New Roman" w:cs="Times New Roman"/>
-          <w:sz w:val="32"/>
-          <w:szCs w:val="32"/>
-        </w:rPr>
-        <w:t xml:space="preserve"> đặt vé</w:t>
-      </w:r>
-      <w:r>
-        <w:rPr>
-          <w:rFonts w:ascii="Times New Roman" w:hAnsi="Times New Roman" w:cs="Times New Roman"/>
-          <w:sz w:val="32"/>
-          <w:szCs w:val="32"/>
-        </w:rPr>
-        <w:t>, nếu</w:t>
-      </w:r>
-      <w:r>
-        <w:rPr>
-          <w:rFonts w:ascii="Times New Roman" w:hAnsi="Times New Roman" w:cs="Times New Roman"/>
-          <w:sz w:val="32"/>
-          <w:szCs w:val="32"/>
-        </w:rPr>
-        <w:t xml:space="preserve"> thành công thì khách hàng sẽ nhận được lịch chuyến bay</w:t>
-      </w:r>
-      <w:r>
-        <w:rPr>
-          <w:rFonts w:ascii="Times New Roman" w:hAnsi="Times New Roman" w:cs="Times New Roman"/>
-          <w:sz w:val="32"/>
-          <w:szCs w:val="32"/>
-        </w:rPr>
-        <w:t xml:space="preserve"> và vé</w:t>
-      </w:r>
-      <w:r>
-        <w:rPr>
-          <w:rFonts w:ascii="Times New Roman" w:hAnsi="Times New Roman" w:cs="Times New Roman"/>
-          <w:sz w:val="32"/>
-          <w:szCs w:val="32"/>
-        </w:rPr>
-        <w:t xml:space="preserve">. </w:t>
-      </w:r>
-    </w:p>
-    <w:p>
-      <w:pPr>
-        <w:pStyle w:val="ListParagraph"/>
-        <w:numPr>
-          <w:ilvl w:val="0"/>
-          <w:numId w:val="1"/>
-        </w:numPr>
-        <w:rPr>
-          <w:rFonts w:ascii="Times New Roman" w:hAnsi="Times New Roman" w:cs="Times New Roman"/>
-          <w:sz w:val="32"/>
-          <w:szCs w:val="32"/>
-        </w:rPr>
-      </w:pPr>
-      <w:r>
-        <w:rPr>
-          <w:rFonts w:ascii="Times New Roman" w:hAnsi="Times New Roman" w:cs="Times New Roman"/>
-          <w:sz w:val="32"/>
-          <w:szCs w:val="32"/>
-        </w:rPr>
-        <w:t xml:space="preserve">Tra cứu chuyến bay: Khách hàng có thể tra cứu thông tin chuyến bay sau khi đã nhập vào mã </w:t>
-      </w:r>
-      <w:r>
-        <w:rPr>
-          <w:rFonts w:ascii="Times New Roman" w:hAnsi="Times New Roman" w:cs="Times New Roman"/>
-          <w:sz w:val="32"/>
-          <w:szCs w:val="32"/>
-        </w:rPr>
-        <w:t xml:space="preserve">chuyến bay. </w:t>
-      </w:r>
-      <w:r>
-        <w:rPr>
-          <w:rFonts w:ascii="Times New Roman" w:hAnsi="Times New Roman" w:cs="Times New Roman"/>
-          <w:sz w:val="32"/>
-          <w:szCs w:val="32"/>
-        </w:rPr>
-        <w:t xml:space="preserve">Ngoài ra, khi tra cứu chuyến bay thành công, khách hàng còn có lựa chọn để đặt vé cho chuyến bay đó nếu còn đủ điều kiện để đặt vé cho chuyến bay. </w:t>
-      </w:r>
-    </w:p>
-    <w:p>
-      <w:pPr>
-        <w:rPr>
-          <w:rFonts w:ascii="Times New Roman" w:hAnsi="Times New Roman" w:cs="Times New Roman"/>
-          <w:b/>
-          <w:bCs/>
-          <w:sz w:val="44"/>
-          <w:szCs w:val="44"/>
-        </w:rPr>
-      </w:pPr>
-      <w:r>
-        <w:rPr>
-          <w:rFonts w:ascii="Times New Roman" w:hAnsi="Times New Roman" w:cs="Times New Roman"/>
-          <w:b/>
-          <w:bCs/>
-          <w:sz w:val="44"/>
-          <w:szCs w:val="44"/>
-        </w:rPr>
-        <w:t>Nhân viên</w:t>
+        <w:t xml:space="preserve">Đặc tả use case </w:t>
       </w:r>
       <w:r>
         <w:rPr>
           <w:rFonts w:ascii="Times New Roman" w:hAnsi="Times New Roman" w:cs="Times New Roman"/>
           <w:b/>
           <w:bCs/>
-          <w:sz w:val="44"/>
-          <w:szCs w:val="44"/>
-        </w:rPr>
-        <w:t xml:space="preserve">: </w:t>
-      </w:r>
-    </w:p>
-    <w:p>
-      <w:pPr>
-        <w:pStyle w:val="ListParagraph"/>
-        <w:numPr>
-          <w:ilvl w:val="0"/>
-          <w:numId w:val="2"/>
-        </w:numPr>
-        <w:rPr>
-          <w:rFonts w:ascii="Times New Roman" w:hAnsi="Times New Roman" w:cs="Times New Roman"/>
           <w:sz w:val="32"/>
           <w:szCs w:val="32"/>
         </w:rPr>
-      </w:pPr>
-      <w:r>
-        <w:rPr>
-          <w:rFonts w:ascii="Times New Roman" w:hAnsi="Times New Roman" w:cs="Times New Roman"/>
-          <w:sz w:val="32"/>
-          <w:szCs w:val="32"/>
-        </w:rPr>
-        <w:t xml:space="preserve">Tra cứu chuyến bay: </w:t>
-      </w:r>
-      <w:r>
-        <w:rPr>
-          <w:rFonts w:ascii="Times New Roman" w:hAnsi="Times New Roman" w:cs="Times New Roman"/>
-          <w:sz w:val="32"/>
-          <w:szCs w:val="32"/>
-        </w:rPr>
-        <w:t xml:space="preserve">Nhân viên có thể tra cứu chuyến bay dựa vào mã chuyến bay. </w:t>
-      </w:r>
-    </w:p>
-    <w:p>
-      <w:pPr>
-        <w:pStyle w:val="ListParagraph"/>
-        <w:numPr>
-          <w:ilvl w:val="0"/>
-          <w:numId w:val="2"/>
-        </w:numPr>
-        <w:rPr>
-          <w:rFonts w:ascii="Times New Roman" w:hAnsi="Times New Roman" w:cs="Times New Roman"/>
-          <w:sz w:val="32"/>
-          <w:szCs w:val="32"/>
-        </w:rPr>
-      </w:pPr>
-      <w:r>
-        <w:rPr>
-          <w:rFonts w:ascii="Times New Roman" w:hAnsi="Times New Roman" w:cs="Times New Roman"/>
-          <w:sz w:val="32"/>
-          <w:szCs w:val="32"/>
-        </w:rPr>
-        <w:t xml:space="preserve">Bán vé: Khi bán vé, nhân viên phải kiểm tra xem chuyến bay đó có tồn tại hay không. Nếu có thì sẽ tiến hành bán vé, ngược lại thì sẽ không bán. </w:t>
-      </w:r>
-    </w:p>
-    <w:p>
-      <w:pPr>
-        <w:pStyle w:val="ListParagraph"/>
-        <w:numPr>
-          <w:ilvl w:val="0"/>
-          <w:numId w:val="2"/>
-        </w:numPr>
-        <w:rPr>
-          <w:rFonts w:ascii="Times New Roman" w:hAnsi="Times New Roman" w:cs="Times New Roman"/>
-          <w:sz w:val="32"/>
-          <w:szCs w:val="32"/>
-        </w:rPr>
-      </w:pPr>
-      <w:r>
-        <w:rPr>
-          <w:rFonts w:ascii="Times New Roman" w:hAnsi="Times New Roman" w:cs="Times New Roman"/>
-          <w:sz w:val="32"/>
-          <w:szCs w:val="32"/>
-        </w:rPr>
-        <w:t xml:space="preserve">Ghi nhận đặt vé: Khi ghi nhận đặt vé, nhân viên phải kiểm tra coi </w:t>
-      </w:r>
-      <w:bookmarkStart w:id="0" w:name="_GoBack"/>
-      <w:bookmarkEnd w:id="0"/>
-      <w:r>
-        <w:rPr>
-          <w:rFonts w:ascii="Times New Roman" w:hAnsi="Times New Roman" w:cs="Times New Roman"/>
-          <w:sz w:val="32"/>
-          <w:szCs w:val="32"/>
-        </w:rPr>
-        <w:t>chuyến bay có còn đặt</w:t>
-      </w:r>
-      <w:r>
-        <w:rPr>
-          <w:rFonts w:ascii="Times New Roman" w:hAnsi="Times New Roman" w:cs="Times New Roman"/>
-          <w:sz w:val="32"/>
-          <w:szCs w:val="32"/>
-        </w:rPr>
-        <w:t xml:space="preserve"> </w:t>
-      </w:r>
-      <w:r>
-        <w:rPr>
-          <w:rFonts w:ascii="Times New Roman" w:hAnsi="Times New Roman" w:cs="Times New Roman"/>
-          <w:sz w:val="32"/>
-          <w:szCs w:val="32"/>
-        </w:rPr>
-        <w:t>được</w:t>
-      </w:r>
-      <w:r>
-        <w:rPr>
-          <w:rFonts w:ascii="Times New Roman" w:hAnsi="Times New Roman" w:cs="Times New Roman"/>
-          <w:sz w:val="32"/>
-          <w:szCs w:val="32"/>
-        </w:rPr>
-        <w:t xml:space="preserve"> hay không bằng việc tra cứu chuyến bay bằng mã chuyến bay. Nếu đúng thì sẽ tiến hành ghi nhận</w:t>
-      </w:r>
-      <w:r>
-        <w:rPr>
-          <w:rFonts w:ascii="Times New Roman" w:hAnsi="Times New Roman" w:cs="Times New Roman"/>
-          <w:sz w:val="32"/>
-          <w:szCs w:val="32"/>
-        </w:rPr>
-        <w:t xml:space="preserve"> và bán vé</w:t>
-      </w:r>
-      <w:r>
-        <w:rPr>
-          <w:rFonts w:ascii="Times New Roman" w:hAnsi="Times New Roman" w:cs="Times New Roman"/>
-          <w:sz w:val="32"/>
-          <w:szCs w:val="32"/>
-        </w:rPr>
-        <w:t>, ngược lại thì sẽ không ghi nhận đặt vé.</w:t>
-      </w:r>
-    </w:p>
-    <w:p>
-      <w:pPr>
-        <w:pStyle w:val="ListParagraph"/>
-        <w:numPr>
-          <w:ilvl w:val="0"/>
-          <w:numId w:val="2"/>
-        </w:numPr>
-        <w:rPr>
-          <w:rFonts w:ascii="Times New Roman" w:hAnsi="Times New Roman" w:cs="Times New Roman"/>
-          <w:sz w:val="32"/>
-          <w:szCs w:val="32"/>
-        </w:rPr>
-      </w:pPr>
-      <w:r>
-        <w:rPr>
-          <w:rFonts w:ascii="Times New Roman" w:hAnsi="Times New Roman" w:cs="Times New Roman"/>
-          <w:sz w:val="32"/>
-          <w:szCs w:val="32"/>
-        </w:rPr>
-        <w:t xml:space="preserve">Đặt báo cáo tháng: Sau một tháng thì sẽ tiến hành báo cáo như mẫu báo cáo. </w:t>
-      </w:r>
-    </w:p>
-    <w:p>
-      <w:pPr>
-        <w:rPr>
-          <w:rFonts w:ascii="Times New Roman" w:hAnsi="Times New Roman" w:cs="Times New Roman"/>
-          <w:b/>
-          <w:bCs/>
-          <w:sz w:val="44"/>
-          <w:szCs w:val="44"/>
-        </w:rPr>
-      </w:pPr>
-      <w:r>
-        <w:rPr>
-          <w:rFonts w:ascii="Times New Roman" w:hAnsi="Times New Roman" w:cs="Times New Roman"/>
-          <w:sz w:val="32"/>
-          <w:szCs w:val="32"/>
-        </w:rPr>
-        <w:t xml:space="preserve"> </w:t>
+        <w:t>“</w:t>
       </w:r>
       <w:r>
         <w:rPr>
           <w:rFonts w:ascii="Times New Roman" w:hAnsi="Times New Roman" w:cs="Times New Roman"/>
           <w:b/>
           <w:bCs/>
-          <w:sz w:val="44"/>
-          <w:szCs w:val="44"/>
+          <w:sz w:val="32"/>
+          <w:szCs w:val="32"/>
         </w:rPr>
-        <w:t>Quản lý</w:t>
+        <w:t>đặt vé</w:t>
       </w:r>
       <w:r>
         <w:rPr>
           <w:rFonts w:ascii="Times New Roman" w:hAnsi="Times New Roman" w:cs="Times New Roman"/>
           <w:b/>
           <w:bCs/>
-          <w:sz w:val="44"/>
-          <w:szCs w:val="44"/>
+          <w:sz w:val="32"/>
+          <w:szCs w:val="32"/>
         </w:rPr>
-        <w:t xml:space="preserve">: </w:t>
+        <w:t>”</w:t>
       </w:r>
       <w:r>
         <w:rPr>
           <w:rFonts w:ascii="Times New Roman" w:hAnsi="Times New Roman" w:cs="Times New Roman"/>
-          <w:sz w:val="36"/>
-          <w:szCs w:val="36"/>
+          <w:b/>
+          <w:bCs/>
+          <w:sz w:val="32"/>
+          <w:szCs w:val="32"/>
         </w:rPr>
-        <w:t>Đối tượng quản lý kế thừa từ nhân viên nên có toàn quyền của nhân viên và có thêm chức năng thay đổi quy định.</w:t>
+        <w:t xml:space="preserve">: </w:t>
       </w:r>
+    </w:p>
+    <w:tbl>
+      <w:tblPr>
+        <w:tblStyle w:val="TableGrid"/>
+        <w:tblW w:w="0" w:type="auto"/>
+        <w:tblLook w:val="04A0" w:firstRow="1" w:lastRow="0" w:firstColumn="1" w:lastColumn="0" w:noHBand="0" w:noVBand="1"/>
+      </w:tblPr>
+      <w:tblGrid>
+        <w:gridCol w:w="4675"/>
+        <w:gridCol w:w="4675"/>
+      </w:tblGrid>
+      <w:tr>
+        <w:tc>
+          <w:tcPr>
+            <w:tcW w:w="4675" w:type="dxa"/>
+          </w:tcPr>
+          <w:p>
+            <w:pPr>
+              <w:rPr>
+                <w:rFonts w:ascii="Times New Roman" w:hAnsi="Times New Roman" w:cs="Times New Roman"/>
+                <w:sz w:val="32"/>
+                <w:szCs w:val="32"/>
+              </w:rPr>
+            </w:pPr>
+            <w:r>
+              <w:rPr>
+                <w:rFonts w:ascii="Times New Roman" w:hAnsi="Times New Roman" w:cs="Times New Roman"/>
+                <w:sz w:val="32"/>
+                <w:szCs w:val="32"/>
+              </w:rPr>
+              <w:t>Mô tả</w:t>
+            </w:r>
+          </w:p>
+        </w:tc>
+        <w:tc>
+          <w:tcPr>
+            <w:tcW w:w="4675" w:type="dxa"/>
+          </w:tcPr>
+          <w:p>
+            <w:pPr>
+              <w:rPr>
+                <w:rFonts w:ascii="Times New Roman" w:hAnsi="Times New Roman" w:cs="Times New Roman"/>
+                <w:sz w:val="32"/>
+                <w:szCs w:val="32"/>
+              </w:rPr>
+            </w:pPr>
+            <w:r>
+              <w:rPr>
+                <w:rFonts w:ascii="Times New Roman" w:hAnsi="Times New Roman" w:cs="Times New Roman"/>
+                <w:sz w:val="32"/>
+                <w:szCs w:val="32"/>
+              </w:rPr>
+              <w:t>Use case này cho phép khách hàng đặt vé.</w:t>
+            </w:r>
+          </w:p>
+        </w:tc>
+      </w:tr>
+      <w:tr>
+        <w:tc>
+          <w:tcPr>
+            <w:tcW w:w="4675" w:type="dxa"/>
+          </w:tcPr>
+          <w:p>
+            <w:pPr>
+              <w:rPr>
+                <w:rFonts w:ascii="Times New Roman" w:hAnsi="Times New Roman" w:cs="Times New Roman"/>
+                <w:sz w:val="32"/>
+                <w:szCs w:val="32"/>
+              </w:rPr>
+            </w:pPr>
+            <w:r>
+              <w:rPr>
+                <w:rFonts w:ascii="Times New Roman" w:hAnsi="Times New Roman" w:cs="Times New Roman"/>
+                <w:sz w:val="32"/>
+                <w:szCs w:val="32"/>
+              </w:rPr>
+              <w:t>Actor chính</w:t>
+            </w:r>
+          </w:p>
+        </w:tc>
+        <w:tc>
+          <w:tcPr>
+            <w:tcW w:w="4675" w:type="dxa"/>
+          </w:tcPr>
+          <w:p>
+            <w:pPr>
+              <w:rPr>
+                <w:rFonts w:ascii="Times New Roman" w:hAnsi="Times New Roman" w:cs="Times New Roman"/>
+                <w:sz w:val="32"/>
+                <w:szCs w:val="32"/>
+              </w:rPr>
+            </w:pPr>
+            <w:r>
+              <w:rPr>
+                <w:rFonts w:ascii="Times New Roman" w:hAnsi="Times New Roman" w:cs="Times New Roman"/>
+                <w:sz w:val="32"/>
+                <w:szCs w:val="32"/>
+              </w:rPr>
+              <w:t>Khách hàng</w:t>
+            </w:r>
+            <w:r>
+              <w:rPr>
+                <w:rFonts w:ascii="Times New Roman" w:hAnsi="Times New Roman" w:cs="Times New Roman"/>
+                <w:sz w:val="32"/>
+                <w:szCs w:val="32"/>
+              </w:rPr>
+              <w:t>.</w:t>
+            </w:r>
+          </w:p>
+        </w:tc>
+      </w:tr>
+      <w:tr>
+        <w:tc>
+          <w:tcPr>
+            <w:tcW w:w="4675" w:type="dxa"/>
+          </w:tcPr>
+          <w:p>
+            <w:pPr>
+              <w:rPr>
+                <w:rFonts w:ascii="Times New Roman" w:hAnsi="Times New Roman" w:cs="Times New Roman"/>
+                <w:sz w:val="32"/>
+                <w:szCs w:val="32"/>
+              </w:rPr>
+            </w:pPr>
+            <w:r>
+              <w:rPr>
+                <w:rFonts w:ascii="Times New Roman" w:hAnsi="Times New Roman" w:cs="Times New Roman"/>
+                <w:sz w:val="32"/>
+                <w:szCs w:val="32"/>
+              </w:rPr>
+              <w:t>Actor phụ</w:t>
+            </w:r>
+          </w:p>
+        </w:tc>
+        <w:tc>
+          <w:tcPr>
+            <w:tcW w:w="4675" w:type="dxa"/>
+          </w:tcPr>
+          <w:p>
+            <w:pPr>
+              <w:rPr>
+                <w:rFonts w:ascii="Times New Roman" w:hAnsi="Times New Roman" w:cs="Times New Roman"/>
+                <w:sz w:val="32"/>
+                <w:szCs w:val="32"/>
+              </w:rPr>
+            </w:pPr>
+            <w:r>
+              <w:rPr>
+                <w:rFonts w:ascii="Times New Roman" w:hAnsi="Times New Roman" w:cs="Times New Roman"/>
+                <w:sz w:val="32"/>
+                <w:szCs w:val="32"/>
+              </w:rPr>
+              <w:t xml:space="preserve">Không có. </w:t>
+            </w:r>
+          </w:p>
+        </w:tc>
+      </w:tr>
+      <w:tr>
+        <w:tc>
+          <w:tcPr>
+            <w:tcW w:w="4675" w:type="dxa"/>
+          </w:tcPr>
+          <w:p>
+            <w:pPr>
+              <w:rPr>
+                <w:rFonts w:ascii="Times New Roman" w:hAnsi="Times New Roman" w:cs="Times New Roman"/>
+                <w:sz w:val="32"/>
+                <w:szCs w:val="32"/>
+              </w:rPr>
+            </w:pPr>
+            <w:r>
+              <w:rPr>
+                <w:rFonts w:ascii="Times New Roman" w:hAnsi="Times New Roman" w:cs="Times New Roman"/>
+                <w:sz w:val="32"/>
+                <w:szCs w:val="32"/>
+              </w:rPr>
+              <w:t>Tiền điều kiện</w:t>
+            </w:r>
+          </w:p>
+        </w:tc>
+        <w:tc>
+          <w:tcPr>
+            <w:tcW w:w="4675" w:type="dxa"/>
+          </w:tcPr>
+          <w:p>
+            <w:pPr>
+              <w:rPr>
+                <w:rFonts w:ascii="Times New Roman" w:hAnsi="Times New Roman" w:cs="Times New Roman"/>
+                <w:sz w:val="32"/>
+                <w:szCs w:val="32"/>
+              </w:rPr>
+            </w:pPr>
+            <w:r>
+              <w:rPr>
+                <w:rFonts w:ascii="Times New Roman" w:hAnsi="Times New Roman" w:cs="Times New Roman"/>
+                <w:sz w:val="32"/>
+                <w:szCs w:val="32"/>
+              </w:rPr>
+              <w:t>Chuyến bay vẫn còn đủ điều kiện để đặt vé.</w:t>
+            </w:r>
+          </w:p>
+        </w:tc>
+      </w:tr>
+      <w:tr>
+        <w:tc>
+          <w:tcPr>
+            <w:tcW w:w="4675" w:type="dxa"/>
+          </w:tcPr>
+          <w:p>
+            <w:pPr>
+              <w:rPr>
+                <w:rFonts w:ascii="Times New Roman" w:hAnsi="Times New Roman" w:cs="Times New Roman"/>
+                <w:sz w:val="32"/>
+                <w:szCs w:val="32"/>
+              </w:rPr>
+            </w:pPr>
+            <w:r>
+              <w:rPr>
+                <w:rFonts w:ascii="Times New Roman" w:hAnsi="Times New Roman" w:cs="Times New Roman"/>
+                <w:sz w:val="32"/>
+                <w:szCs w:val="32"/>
+              </w:rPr>
+              <w:t>Hậu điều kiện</w:t>
+            </w:r>
+          </w:p>
+        </w:tc>
+        <w:tc>
+          <w:tcPr>
+            <w:tcW w:w="4675" w:type="dxa"/>
+          </w:tcPr>
+          <w:p>
+            <w:pPr>
+              <w:rPr>
+                <w:rFonts w:ascii="Times New Roman" w:hAnsi="Times New Roman" w:cs="Times New Roman"/>
+                <w:sz w:val="32"/>
+                <w:szCs w:val="32"/>
+              </w:rPr>
+            </w:pPr>
+            <w:r>
+              <w:rPr>
+                <w:rFonts w:ascii="Times New Roman" w:hAnsi="Times New Roman" w:cs="Times New Roman"/>
+                <w:sz w:val="32"/>
+                <w:szCs w:val="32"/>
+              </w:rPr>
+              <w:t>Nhập thông tin cần thiết để đặt vé</w:t>
+            </w:r>
+            <w:r>
+              <w:rPr>
+                <w:rFonts w:ascii="Times New Roman" w:hAnsi="Times New Roman" w:cs="Times New Roman"/>
+                <w:sz w:val="32"/>
+                <w:szCs w:val="32"/>
+              </w:rPr>
+              <w:t>.</w:t>
+            </w:r>
+          </w:p>
+        </w:tc>
+      </w:tr>
+      <w:tr>
+        <w:tc>
+          <w:tcPr>
+            <w:tcW w:w="4675" w:type="dxa"/>
+          </w:tcPr>
+          <w:p>
+            <w:pPr>
+              <w:rPr>
+                <w:rFonts w:ascii="Times New Roman" w:hAnsi="Times New Roman" w:cs="Times New Roman"/>
+                <w:sz w:val="32"/>
+                <w:szCs w:val="32"/>
+              </w:rPr>
+            </w:pPr>
+            <w:r>
+              <w:rPr>
+                <w:rFonts w:ascii="Times New Roman" w:hAnsi="Times New Roman" w:cs="Times New Roman"/>
+                <w:sz w:val="32"/>
+                <w:szCs w:val="32"/>
+              </w:rPr>
+              <w:t>Luồng hoạt động</w:t>
+            </w:r>
+          </w:p>
+        </w:tc>
+        <w:tc>
+          <w:tcPr>
+            <w:tcW w:w="4675" w:type="dxa"/>
+          </w:tcPr>
+          <w:p>
+            <w:pPr>
+              <w:rPr>
+                <w:rFonts w:ascii="Times New Roman" w:hAnsi="Times New Roman" w:cs="Times New Roman"/>
+                <w:sz w:val="32"/>
+                <w:szCs w:val="32"/>
+              </w:rPr>
+            </w:pPr>
+            <w:r>
+              <w:rPr>
+                <w:rFonts w:ascii="Times New Roman" w:hAnsi="Times New Roman" w:cs="Times New Roman"/>
+                <w:sz w:val="32"/>
+                <w:szCs w:val="32"/>
+              </w:rPr>
+              <w:t>Người dùng</w:t>
+            </w:r>
+            <w:r>
+              <w:rPr>
+                <w:rFonts w:ascii="Times New Roman" w:hAnsi="Times New Roman" w:cs="Times New Roman"/>
+                <w:sz w:val="32"/>
+                <w:szCs w:val="32"/>
+              </w:rPr>
+              <w:t xml:space="preserve"> </w:t>
+            </w:r>
+            <w:r>
+              <w:rPr>
+                <w:rFonts w:ascii="Times New Roman" w:hAnsi="Times New Roman" w:cs="Times New Roman"/>
+                <w:sz w:val="32"/>
+                <w:szCs w:val="32"/>
+              </w:rPr>
+              <w:t xml:space="preserve">sẽ đặt được vé sau khi nhập đầy đủ và chính xác thông tin cần thiết để đặt vé. </w:t>
+            </w:r>
+          </w:p>
+        </w:tc>
+      </w:tr>
+      <w:tr>
+        <w:tc>
+          <w:tcPr>
+            <w:tcW w:w="4675" w:type="dxa"/>
+          </w:tcPr>
+          <w:p>
+            <w:pPr>
+              <w:rPr>
+                <w:rFonts w:ascii="Times New Roman" w:hAnsi="Times New Roman" w:cs="Times New Roman"/>
+                <w:sz w:val="32"/>
+                <w:szCs w:val="32"/>
+              </w:rPr>
+            </w:pPr>
+            <w:r>
+              <w:rPr>
+                <w:rFonts w:ascii="Times New Roman" w:hAnsi="Times New Roman" w:cs="Times New Roman"/>
+                <w:sz w:val="32"/>
+                <w:szCs w:val="32"/>
+              </w:rPr>
+              <w:t>Luồng ngoại lệ</w:t>
+            </w:r>
+          </w:p>
+        </w:tc>
+        <w:tc>
+          <w:tcPr>
+            <w:tcW w:w="4675" w:type="dxa"/>
+          </w:tcPr>
+          <w:p>
+            <w:pPr>
+              <w:rPr>
+                <w:rFonts w:ascii="Times New Roman" w:hAnsi="Times New Roman" w:cs="Times New Roman"/>
+                <w:sz w:val="32"/>
+                <w:szCs w:val="32"/>
+              </w:rPr>
+            </w:pPr>
+            <w:r>
+              <w:rPr>
+                <w:rFonts w:ascii="Times New Roman" w:hAnsi="Times New Roman" w:cs="Times New Roman"/>
+                <w:sz w:val="32"/>
+                <w:szCs w:val="32"/>
+              </w:rPr>
+              <w:t>Người dùng</w:t>
+            </w:r>
+            <w:r>
+              <w:rPr>
+                <w:rFonts w:ascii="Times New Roman" w:hAnsi="Times New Roman" w:cs="Times New Roman"/>
+                <w:sz w:val="32"/>
+                <w:szCs w:val="32"/>
+              </w:rPr>
+              <w:t xml:space="preserve"> </w:t>
+            </w:r>
+            <w:r>
+              <w:rPr>
+                <w:rFonts w:ascii="Times New Roman" w:hAnsi="Times New Roman" w:cs="Times New Roman"/>
+                <w:sz w:val="32"/>
+                <w:szCs w:val="32"/>
+              </w:rPr>
+              <w:t xml:space="preserve">sẽ không đặt được vé nếu như thông tin nhập vào không chính xác. </w:t>
+            </w:r>
+          </w:p>
+        </w:tc>
+      </w:tr>
+    </w:tbl>
+    <w:p>
+      <w:pPr>
+        <w:pStyle w:val="ListParagraph"/>
+        <w:rPr>
+          <w:rFonts w:ascii="Times New Roman" w:hAnsi="Times New Roman" w:cs="Times New Roman"/>
+          <w:b/>
+          <w:bCs/>
+          <w:sz w:val="32"/>
+          <w:szCs w:val="32"/>
+        </w:rPr>
+      </w:pPr>
     </w:p>
     <w:p>
       <w:pPr>
         <w:pStyle w:val="ListParagraph"/>
         <w:numPr>
           <w:ilvl w:val="0"/>
-          <w:numId w:val="3"/>
+          <w:numId w:val="6"/>
         </w:numPr>
+        <w:rPr>
+          <w:rFonts w:ascii="Times New Roman" w:hAnsi="Times New Roman" w:cs="Times New Roman"/>
+          <w:b/>
+          <w:bCs/>
+          <w:sz w:val="32"/>
+          <w:szCs w:val="32"/>
+        </w:rPr>
+      </w:pPr>
+      <w:r>
+        <w:rPr>
+          <w:rFonts w:ascii="Times New Roman" w:hAnsi="Times New Roman" w:cs="Times New Roman"/>
+          <w:b/>
+          <w:bCs/>
+          <w:sz w:val="32"/>
+          <w:szCs w:val="32"/>
+        </w:rPr>
+        <w:t xml:space="preserve">tả use case </w:t>
+      </w:r>
+      <w:r>
+        <w:rPr>
+          <w:rFonts w:ascii="Times New Roman" w:hAnsi="Times New Roman" w:cs="Times New Roman"/>
+          <w:b/>
+          <w:bCs/>
+          <w:sz w:val="32"/>
+          <w:szCs w:val="32"/>
+        </w:rPr>
+        <w:t>“</w:t>
+      </w:r>
+      <w:r>
+        <w:rPr>
+          <w:rFonts w:ascii="Times New Roman" w:hAnsi="Times New Roman" w:cs="Times New Roman"/>
+          <w:b/>
+          <w:bCs/>
+          <w:sz w:val="32"/>
+          <w:szCs w:val="32"/>
+        </w:rPr>
+        <w:t>tra cứu chuyến bay</w:t>
+      </w:r>
+      <w:r>
+        <w:rPr>
+          <w:rFonts w:ascii="Times New Roman" w:hAnsi="Times New Roman" w:cs="Times New Roman"/>
+          <w:b/>
+          <w:bCs/>
+          <w:sz w:val="32"/>
+          <w:szCs w:val="32"/>
+        </w:rPr>
+        <w:t>”</w:t>
+      </w:r>
+      <w:r>
+        <w:rPr>
+          <w:rFonts w:ascii="Times New Roman" w:hAnsi="Times New Roman" w:cs="Times New Roman"/>
+          <w:b/>
+          <w:bCs/>
+          <w:sz w:val="32"/>
+          <w:szCs w:val="32"/>
+        </w:rPr>
+        <w:t xml:space="preserve">: </w:t>
+      </w:r>
+    </w:p>
+    <w:tbl>
+      <w:tblPr>
+        <w:tblStyle w:val="TableGrid"/>
+        <w:tblW w:w="0" w:type="auto"/>
+        <w:tblLook w:val="04A0" w:firstRow="1" w:lastRow="0" w:firstColumn="1" w:lastColumn="0" w:noHBand="0" w:noVBand="1"/>
+      </w:tblPr>
+      <w:tblGrid>
+        <w:gridCol w:w="4675"/>
+        <w:gridCol w:w="4675"/>
+      </w:tblGrid>
+      <w:tr>
+        <w:tc>
+          <w:tcPr>
+            <w:tcW w:w="4675" w:type="dxa"/>
+          </w:tcPr>
+          <w:p>
+            <w:pPr>
+              <w:rPr>
+                <w:rFonts w:ascii="Times New Roman" w:hAnsi="Times New Roman" w:cs="Times New Roman"/>
+                <w:sz w:val="32"/>
+                <w:szCs w:val="32"/>
+              </w:rPr>
+            </w:pPr>
+            <w:r>
+              <w:rPr>
+                <w:rFonts w:ascii="Times New Roman" w:hAnsi="Times New Roman" w:cs="Times New Roman"/>
+                <w:sz w:val="32"/>
+                <w:szCs w:val="32"/>
+              </w:rPr>
+              <w:t>Mô tả</w:t>
+            </w:r>
+          </w:p>
+        </w:tc>
+        <w:tc>
+          <w:tcPr>
+            <w:tcW w:w="4675" w:type="dxa"/>
+          </w:tcPr>
+          <w:p>
+            <w:pPr>
+              <w:rPr>
+                <w:rFonts w:ascii="Times New Roman" w:hAnsi="Times New Roman" w:cs="Times New Roman"/>
+                <w:sz w:val="32"/>
+                <w:szCs w:val="32"/>
+              </w:rPr>
+            </w:pPr>
+            <w:r>
+              <w:rPr>
+                <w:rFonts w:ascii="Times New Roman" w:hAnsi="Times New Roman" w:cs="Times New Roman"/>
+                <w:sz w:val="32"/>
+                <w:szCs w:val="32"/>
+              </w:rPr>
+              <w:t xml:space="preserve">Use case này cho phép khách hàng hoặc nhân viên tra cứu chuyến bay. </w:t>
+            </w:r>
+          </w:p>
+        </w:tc>
+      </w:tr>
+      <w:tr>
+        <w:tc>
+          <w:tcPr>
+            <w:tcW w:w="4675" w:type="dxa"/>
+          </w:tcPr>
+          <w:p>
+            <w:pPr>
+              <w:rPr>
+                <w:rFonts w:ascii="Times New Roman" w:hAnsi="Times New Roman" w:cs="Times New Roman"/>
+                <w:sz w:val="32"/>
+                <w:szCs w:val="32"/>
+              </w:rPr>
+            </w:pPr>
+            <w:r>
+              <w:rPr>
+                <w:rFonts w:ascii="Times New Roman" w:hAnsi="Times New Roman" w:cs="Times New Roman"/>
+                <w:sz w:val="32"/>
+                <w:szCs w:val="32"/>
+              </w:rPr>
+              <w:t>Actor chính</w:t>
+            </w:r>
+          </w:p>
+        </w:tc>
+        <w:tc>
+          <w:tcPr>
+            <w:tcW w:w="4675" w:type="dxa"/>
+          </w:tcPr>
+          <w:p>
+            <w:pPr>
+              <w:rPr>
+                <w:rFonts w:ascii="Times New Roman" w:hAnsi="Times New Roman" w:cs="Times New Roman"/>
+                <w:sz w:val="32"/>
+                <w:szCs w:val="32"/>
+              </w:rPr>
+            </w:pPr>
+            <w:r>
+              <w:rPr>
+                <w:rFonts w:ascii="Times New Roman" w:hAnsi="Times New Roman" w:cs="Times New Roman"/>
+                <w:sz w:val="32"/>
+                <w:szCs w:val="32"/>
+              </w:rPr>
+              <w:t xml:space="preserve">Khách </w:t>
+            </w:r>
+            <w:r>
+              <w:rPr>
+                <w:rFonts w:ascii="Times New Roman" w:hAnsi="Times New Roman" w:cs="Times New Roman"/>
+                <w:sz w:val="32"/>
+                <w:szCs w:val="32"/>
+              </w:rPr>
+              <w:t>hàng</w:t>
+            </w:r>
+            <w:r>
+              <w:rPr>
+                <w:rFonts w:ascii="Times New Roman" w:hAnsi="Times New Roman" w:cs="Times New Roman"/>
+                <w:sz w:val="32"/>
+                <w:szCs w:val="32"/>
+              </w:rPr>
+              <w:t>, nhân viên</w:t>
+            </w:r>
+            <w:r>
+              <w:rPr>
+                <w:rFonts w:ascii="Times New Roman" w:hAnsi="Times New Roman" w:cs="Times New Roman"/>
+                <w:sz w:val="32"/>
+                <w:szCs w:val="32"/>
+              </w:rPr>
+              <w:t>.</w:t>
+            </w:r>
+          </w:p>
+        </w:tc>
+      </w:tr>
+      <w:tr>
+        <w:tc>
+          <w:tcPr>
+            <w:tcW w:w="4675" w:type="dxa"/>
+          </w:tcPr>
+          <w:p>
+            <w:pPr>
+              <w:rPr>
+                <w:rFonts w:ascii="Times New Roman" w:hAnsi="Times New Roman" w:cs="Times New Roman"/>
+                <w:sz w:val="32"/>
+                <w:szCs w:val="32"/>
+              </w:rPr>
+            </w:pPr>
+            <w:r>
+              <w:rPr>
+                <w:rFonts w:ascii="Times New Roman" w:hAnsi="Times New Roman" w:cs="Times New Roman"/>
+                <w:sz w:val="32"/>
+                <w:szCs w:val="32"/>
+              </w:rPr>
+              <w:t>Actor phụ</w:t>
+            </w:r>
+          </w:p>
+        </w:tc>
+        <w:tc>
+          <w:tcPr>
+            <w:tcW w:w="4675" w:type="dxa"/>
+          </w:tcPr>
+          <w:p>
+            <w:pPr>
+              <w:rPr>
+                <w:rFonts w:ascii="Times New Roman" w:hAnsi="Times New Roman" w:cs="Times New Roman"/>
+                <w:sz w:val="32"/>
+                <w:szCs w:val="32"/>
+              </w:rPr>
+            </w:pPr>
+            <w:r>
+              <w:rPr>
+                <w:rFonts w:ascii="Times New Roman" w:hAnsi="Times New Roman" w:cs="Times New Roman"/>
+                <w:sz w:val="32"/>
+                <w:szCs w:val="32"/>
+              </w:rPr>
+              <w:t xml:space="preserve">Không có. </w:t>
+            </w:r>
+          </w:p>
+        </w:tc>
+      </w:tr>
+      <w:tr>
+        <w:tc>
+          <w:tcPr>
+            <w:tcW w:w="4675" w:type="dxa"/>
+          </w:tcPr>
+          <w:p>
+            <w:pPr>
+              <w:rPr>
+                <w:rFonts w:ascii="Times New Roman" w:hAnsi="Times New Roman" w:cs="Times New Roman"/>
+                <w:sz w:val="32"/>
+                <w:szCs w:val="32"/>
+              </w:rPr>
+            </w:pPr>
+            <w:r>
+              <w:rPr>
+                <w:rFonts w:ascii="Times New Roman" w:hAnsi="Times New Roman" w:cs="Times New Roman"/>
+                <w:sz w:val="32"/>
+                <w:szCs w:val="32"/>
+              </w:rPr>
+              <w:t>Tiền điều kiện</w:t>
+            </w:r>
+          </w:p>
+        </w:tc>
+        <w:tc>
+          <w:tcPr>
+            <w:tcW w:w="4675" w:type="dxa"/>
+          </w:tcPr>
+          <w:p>
+            <w:pPr>
+              <w:rPr>
+                <w:rFonts w:ascii="Times New Roman" w:hAnsi="Times New Roman" w:cs="Times New Roman"/>
+                <w:sz w:val="32"/>
+                <w:szCs w:val="32"/>
+              </w:rPr>
+            </w:pPr>
+            <w:r>
+              <w:rPr>
+                <w:rFonts w:ascii="Times New Roman" w:hAnsi="Times New Roman" w:cs="Times New Roman"/>
+                <w:sz w:val="32"/>
+                <w:szCs w:val="32"/>
+              </w:rPr>
+              <w:t>Nhập vào mã chuyến bay.</w:t>
+            </w:r>
+          </w:p>
+        </w:tc>
+      </w:tr>
+      <w:tr>
+        <w:tc>
+          <w:tcPr>
+            <w:tcW w:w="4675" w:type="dxa"/>
+          </w:tcPr>
+          <w:p>
+            <w:pPr>
+              <w:rPr>
+                <w:rFonts w:ascii="Times New Roman" w:hAnsi="Times New Roman" w:cs="Times New Roman"/>
+                <w:sz w:val="32"/>
+                <w:szCs w:val="32"/>
+              </w:rPr>
+            </w:pPr>
+            <w:r>
+              <w:rPr>
+                <w:rFonts w:ascii="Times New Roman" w:hAnsi="Times New Roman" w:cs="Times New Roman"/>
+                <w:sz w:val="32"/>
+                <w:szCs w:val="32"/>
+              </w:rPr>
+              <w:t>Hậu điều kiện</w:t>
+            </w:r>
+          </w:p>
+        </w:tc>
+        <w:tc>
+          <w:tcPr>
+            <w:tcW w:w="4675" w:type="dxa"/>
+          </w:tcPr>
+          <w:p>
+            <w:pPr>
+              <w:tabs>
+                <w:tab w:val="left" w:pos="972"/>
+              </w:tabs>
+              <w:rPr>
+                <w:rFonts w:ascii="Times New Roman" w:hAnsi="Times New Roman" w:cs="Times New Roman"/>
+                <w:sz w:val="32"/>
+                <w:szCs w:val="32"/>
+              </w:rPr>
+            </w:pPr>
+            <w:r>
+              <w:rPr>
+                <w:rFonts w:ascii="Times New Roman" w:hAnsi="Times New Roman" w:cs="Times New Roman"/>
+                <w:sz w:val="32"/>
+                <w:szCs w:val="32"/>
+              </w:rPr>
+              <w:t>Trả vế thông tin chuyến bay nếu tìm thấy.</w:t>
+            </w:r>
+          </w:p>
+        </w:tc>
+      </w:tr>
+      <w:tr>
+        <w:tc>
+          <w:tcPr>
+            <w:tcW w:w="4675" w:type="dxa"/>
+          </w:tcPr>
+          <w:p>
+            <w:pPr>
+              <w:rPr>
+                <w:rFonts w:ascii="Times New Roman" w:hAnsi="Times New Roman" w:cs="Times New Roman"/>
+                <w:sz w:val="32"/>
+                <w:szCs w:val="32"/>
+              </w:rPr>
+            </w:pPr>
+            <w:r>
+              <w:rPr>
+                <w:rFonts w:ascii="Times New Roman" w:hAnsi="Times New Roman" w:cs="Times New Roman"/>
+                <w:sz w:val="32"/>
+                <w:szCs w:val="32"/>
+              </w:rPr>
+              <w:t>Luồng hoạt động</w:t>
+            </w:r>
+          </w:p>
+        </w:tc>
+        <w:tc>
+          <w:tcPr>
+            <w:tcW w:w="4675" w:type="dxa"/>
+          </w:tcPr>
+          <w:p>
+            <w:pPr>
+              <w:rPr>
+                <w:rFonts w:ascii="Times New Roman" w:hAnsi="Times New Roman" w:cs="Times New Roman"/>
+                <w:sz w:val="32"/>
+                <w:szCs w:val="32"/>
+              </w:rPr>
+            </w:pPr>
+            <w:r>
+              <w:rPr>
+                <w:rFonts w:ascii="Times New Roman" w:hAnsi="Times New Roman" w:cs="Times New Roman"/>
+                <w:sz w:val="32"/>
+                <w:szCs w:val="32"/>
+              </w:rPr>
+              <w:t>Người dùng</w:t>
+            </w:r>
+            <w:r>
+              <w:rPr>
+                <w:rFonts w:ascii="Times New Roman" w:hAnsi="Times New Roman" w:cs="Times New Roman"/>
+                <w:sz w:val="32"/>
+                <w:szCs w:val="32"/>
+              </w:rPr>
+              <w:t xml:space="preserve"> </w:t>
+            </w:r>
+            <w:r>
+              <w:rPr>
+                <w:rFonts w:ascii="Times New Roman" w:hAnsi="Times New Roman" w:cs="Times New Roman"/>
+                <w:sz w:val="32"/>
+                <w:szCs w:val="32"/>
+              </w:rPr>
+              <w:t>sẽ tiến hành tra cứu chuyến bay sau khi nhập mã và sẽ trả về những chuyến bay dựa vào mã đó.</w:t>
+            </w:r>
+          </w:p>
+        </w:tc>
+      </w:tr>
+      <w:tr>
+        <w:tc>
+          <w:tcPr>
+            <w:tcW w:w="4675" w:type="dxa"/>
+          </w:tcPr>
+          <w:p>
+            <w:pPr>
+              <w:rPr>
+                <w:rFonts w:ascii="Times New Roman" w:hAnsi="Times New Roman" w:cs="Times New Roman"/>
+                <w:sz w:val="32"/>
+                <w:szCs w:val="32"/>
+              </w:rPr>
+            </w:pPr>
+            <w:r>
+              <w:rPr>
+                <w:rFonts w:ascii="Times New Roman" w:hAnsi="Times New Roman" w:cs="Times New Roman"/>
+                <w:sz w:val="32"/>
+                <w:szCs w:val="32"/>
+              </w:rPr>
+              <w:t>Luồng ngoại lệ</w:t>
+            </w:r>
+          </w:p>
+        </w:tc>
+        <w:tc>
+          <w:tcPr>
+            <w:tcW w:w="4675" w:type="dxa"/>
+          </w:tcPr>
+          <w:p>
+            <w:pPr>
+              <w:rPr>
+                <w:rFonts w:ascii="Times New Roman" w:hAnsi="Times New Roman" w:cs="Times New Roman"/>
+                <w:sz w:val="32"/>
+                <w:szCs w:val="32"/>
+              </w:rPr>
+            </w:pPr>
+            <w:r>
+              <w:rPr>
+                <w:rFonts w:ascii="Times New Roman" w:hAnsi="Times New Roman" w:cs="Times New Roman"/>
+                <w:sz w:val="32"/>
+                <w:szCs w:val="32"/>
+              </w:rPr>
+              <w:t>Thông báo không tìm thấy nếu như không tìm ra kết quả.</w:t>
+            </w:r>
+          </w:p>
+        </w:tc>
+      </w:tr>
+    </w:tbl>
+    <w:p>
+      <w:pPr>
+        <w:pStyle w:val="ListParagraph"/>
+        <w:rPr>
+          <w:rFonts w:ascii="Times New Roman" w:hAnsi="Times New Roman" w:cs="Times New Roman"/>
+          <w:b/>
+          <w:bCs/>
+          <w:sz w:val="32"/>
+          <w:szCs w:val="32"/>
+        </w:rPr>
+      </w:pPr>
+    </w:p>
+    <w:p>
+      <w:pPr>
+        <w:pStyle w:val="ListParagraph"/>
+        <w:numPr>
+          <w:ilvl w:val="0"/>
+          <w:numId w:val="6"/>
+        </w:numPr>
+        <w:rPr>
+          <w:rFonts w:ascii="Times New Roman" w:hAnsi="Times New Roman" w:cs="Times New Roman"/>
+          <w:b/>
+          <w:bCs/>
+          <w:sz w:val="32"/>
+          <w:szCs w:val="32"/>
+        </w:rPr>
+      </w:pPr>
+      <w:r>
+        <w:rPr>
+          <w:rFonts w:ascii="Times New Roman" w:hAnsi="Times New Roman" w:cs="Times New Roman"/>
+          <w:b/>
+          <w:bCs/>
+          <w:sz w:val="32"/>
+          <w:szCs w:val="32"/>
+        </w:rPr>
+        <w:t xml:space="preserve">Đặc tả use case </w:t>
+      </w:r>
+      <w:r>
+        <w:rPr>
+          <w:rFonts w:ascii="Times New Roman" w:hAnsi="Times New Roman" w:cs="Times New Roman"/>
+          <w:b/>
+          <w:bCs/>
+          <w:sz w:val="32"/>
+          <w:szCs w:val="32"/>
+        </w:rPr>
+        <w:t>“</w:t>
+      </w:r>
+      <w:r>
+        <w:rPr>
+          <w:rFonts w:ascii="Times New Roman" w:hAnsi="Times New Roman" w:cs="Times New Roman"/>
+          <w:b/>
+          <w:bCs/>
+          <w:sz w:val="32"/>
+          <w:szCs w:val="32"/>
+        </w:rPr>
+        <w:t>bán vé</w:t>
+      </w:r>
+      <w:r>
+        <w:rPr>
+          <w:rFonts w:ascii="Times New Roman" w:hAnsi="Times New Roman" w:cs="Times New Roman"/>
+          <w:b/>
+          <w:bCs/>
+          <w:sz w:val="32"/>
+          <w:szCs w:val="32"/>
+        </w:rPr>
+        <w:t>”</w:t>
+      </w:r>
+      <w:r>
+        <w:rPr>
+          <w:rFonts w:ascii="Times New Roman" w:hAnsi="Times New Roman" w:cs="Times New Roman"/>
+          <w:b/>
+          <w:bCs/>
+          <w:sz w:val="32"/>
+          <w:szCs w:val="32"/>
+        </w:rPr>
+        <w:t xml:space="preserve">: </w:t>
+      </w:r>
+    </w:p>
+    <w:tbl>
+      <w:tblPr>
+        <w:tblStyle w:val="TableGrid"/>
+        <w:tblW w:w="0" w:type="auto"/>
+        <w:tblLook w:val="04A0" w:firstRow="1" w:lastRow="0" w:firstColumn="1" w:lastColumn="0" w:noHBand="0" w:noVBand="1"/>
+      </w:tblPr>
+      <w:tblGrid>
+        <w:gridCol w:w="4675"/>
+        <w:gridCol w:w="4675"/>
+      </w:tblGrid>
+      <w:tr>
+        <w:tc>
+          <w:tcPr>
+            <w:tcW w:w="4675" w:type="dxa"/>
+          </w:tcPr>
+          <w:p>
+            <w:pPr>
+              <w:rPr>
+                <w:rFonts w:ascii="Times New Roman" w:hAnsi="Times New Roman" w:cs="Times New Roman"/>
+                <w:sz w:val="32"/>
+                <w:szCs w:val="32"/>
+              </w:rPr>
+            </w:pPr>
+            <w:r>
+              <w:rPr>
+                <w:rFonts w:ascii="Times New Roman" w:hAnsi="Times New Roman" w:cs="Times New Roman"/>
+                <w:sz w:val="32"/>
+                <w:szCs w:val="32"/>
+              </w:rPr>
+              <w:lastRenderedPageBreak/>
+              <w:t>Mô tả</w:t>
+            </w:r>
+          </w:p>
+        </w:tc>
+        <w:tc>
+          <w:tcPr>
+            <w:tcW w:w="4675" w:type="dxa"/>
+          </w:tcPr>
+          <w:p>
+            <w:pPr>
+              <w:rPr>
+                <w:rFonts w:ascii="Times New Roman" w:hAnsi="Times New Roman" w:cs="Times New Roman"/>
+                <w:sz w:val="32"/>
+                <w:szCs w:val="32"/>
+              </w:rPr>
+            </w:pPr>
+            <w:r>
+              <w:rPr>
+                <w:rFonts w:ascii="Times New Roman" w:hAnsi="Times New Roman" w:cs="Times New Roman"/>
+                <w:sz w:val="32"/>
+                <w:szCs w:val="32"/>
+              </w:rPr>
+              <w:t>Use case này cho phép nhân viên thực hiện chức năng bán vé cho khách hàng.</w:t>
+            </w:r>
+          </w:p>
+        </w:tc>
+      </w:tr>
+      <w:tr>
+        <w:tc>
+          <w:tcPr>
+            <w:tcW w:w="4675" w:type="dxa"/>
+          </w:tcPr>
+          <w:p>
+            <w:pPr>
+              <w:rPr>
+                <w:rFonts w:ascii="Times New Roman" w:hAnsi="Times New Roman" w:cs="Times New Roman"/>
+                <w:sz w:val="32"/>
+                <w:szCs w:val="32"/>
+              </w:rPr>
+            </w:pPr>
+            <w:r>
+              <w:rPr>
+                <w:rFonts w:ascii="Times New Roman" w:hAnsi="Times New Roman" w:cs="Times New Roman"/>
+                <w:sz w:val="32"/>
+                <w:szCs w:val="32"/>
+              </w:rPr>
+              <w:t>Actor chính</w:t>
+            </w:r>
+          </w:p>
+        </w:tc>
+        <w:tc>
+          <w:tcPr>
+            <w:tcW w:w="4675" w:type="dxa"/>
+          </w:tcPr>
+          <w:p>
+            <w:pPr>
+              <w:rPr>
+                <w:rFonts w:ascii="Times New Roman" w:hAnsi="Times New Roman" w:cs="Times New Roman"/>
+                <w:sz w:val="32"/>
+                <w:szCs w:val="32"/>
+              </w:rPr>
+            </w:pPr>
+            <w:r>
+              <w:rPr>
+                <w:rFonts w:ascii="Times New Roman" w:hAnsi="Times New Roman" w:cs="Times New Roman"/>
+                <w:sz w:val="32"/>
+                <w:szCs w:val="32"/>
+              </w:rPr>
+              <w:t>Nhân viên</w:t>
+            </w:r>
+            <w:r>
+              <w:rPr>
+                <w:rFonts w:ascii="Times New Roman" w:hAnsi="Times New Roman" w:cs="Times New Roman"/>
+                <w:sz w:val="32"/>
+                <w:szCs w:val="32"/>
+              </w:rPr>
+              <w:t>.</w:t>
+            </w:r>
+          </w:p>
+        </w:tc>
+      </w:tr>
+      <w:tr>
+        <w:tc>
+          <w:tcPr>
+            <w:tcW w:w="4675" w:type="dxa"/>
+          </w:tcPr>
+          <w:p>
+            <w:pPr>
+              <w:rPr>
+                <w:rFonts w:ascii="Times New Roman" w:hAnsi="Times New Roman" w:cs="Times New Roman"/>
+                <w:sz w:val="32"/>
+                <w:szCs w:val="32"/>
+              </w:rPr>
+            </w:pPr>
+            <w:r>
+              <w:rPr>
+                <w:rFonts w:ascii="Times New Roman" w:hAnsi="Times New Roman" w:cs="Times New Roman"/>
+                <w:sz w:val="32"/>
+                <w:szCs w:val="32"/>
+              </w:rPr>
+              <w:t>Actor phụ</w:t>
+            </w:r>
+          </w:p>
+        </w:tc>
+        <w:tc>
+          <w:tcPr>
+            <w:tcW w:w="4675" w:type="dxa"/>
+          </w:tcPr>
+          <w:p>
+            <w:pPr>
+              <w:rPr>
+                <w:rFonts w:ascii="Times New Roman" w:hAnsi="Times New Roman" w:cs="Times New Roman"/>
+                <w:sz w:val="32"/>
+                <w:szCs w:val="32"/>
+              </w:rPr>
+            </w:pPr>
+            <w:r>
+              <w:rPr>
+                <w:rFonts w:ascii="Times New Roman" w:hAnsi="Times New Roman" w:cs="Times New Roman"/>
+                <w:sz w:val="32"/>
+                <w:szCs w:val="32"/>
+              </w:rPr>
+              <w:t>Không có.</w:t>
+            </w:r>
+          </w:p>
+        </w:tc>
+      </w:tr>
+      <w:tr>
+        <w:tc>
+          <w:tcPr>
+            <w:tcW w:w="4675" w:type="dxa"/>
+          </w:tcPr>
+          <w:p>
+            <w:pPr>
+              <w:rPr>
+                <w:rFonts w:ascii="Times New Roman" w:hAnsi="Times New Roman" w:cs="Times New Roman"/>
+                <w:sz w:val="32"/>
+                <w:szCs w:val="32"/>
+              </w:rPr>
+            </w:pPr>
+            <w:r>
+              <w:rPr>
+                <w:rFonts w:ascii="Times New Roman" w:hAnsi="Times New Roman" w:cs="Times New Roman"/>
+                <w:sz w:val="32"/>
+                <w:szCs w:val="32"/>
+              </w:rPr>
+              <w:t>Tiền điều kiện</w:t>
+            </w:r>
+          </w:p>
+        </w:tc>
+        <w:tc>
+          <w:tcPr>
+            <w:tcW w:w="4675" w:type="dxa"/>
+          </w:tcPr>
+          <w:p>
+            <w:pPr>
+              <w:rPr>
+                <w:rFonts w:ascii="Times New Roman" w:hAnsi="Times New Roman" w:cs="Times New Roman"/>
+                <w:sz w:val="32"/>
+                <w:szCs w:val="32"/>
+              </w:rPr>
+            </w:pPr>
+            <w:r>
+              <w:rPr>
+                <w:rFonts w:ascii="Times New Roman" w:hAnsi="Times New Roman" w:cs="Times New Roman"/>
+                <w:sz w:val="32"/>
+                <w:szCs w:val="32"/>
+              </w:rPr>
+              <w:t>Khách hàng cung cấp thông tin</w:t>
+            </w:r>
+            <w:r>
+              <w:rPr>
+                <w:rFonts w:ascii="Times New Roman" w:hAnsi="Times New Roman" w:cs="Times New Roman"/>
+                <w:sz w:val="32"/>
+                <w:szCs w:val="32"/>
+              </w:rPr>
+              <w:t>.</w:t>
+            </w:r>
+          </w:p>
+        </w:tc>
+      </w:tr>
+      <w:tr>
+        <w:tc>
+          <w:tcPr>
+            <w:tcW w:w="4675" w:type="dxa"/>
+          </w:tcPr>
+          <w:p>
+            <w:pPr>
+              <w:rPr>
+                <w:rFonts w:ascii="Times New Roman" w:hAnsi="Times New Roman" w:cs="Times New Roman"/>
+                <w:sz w:val="32"/>
+                <w:szCs w:val="32"/>
+              </w:rPr>
+            </w:pPr>
+            <w:r>
+              <w:rPr>
+                <w:rFonts w:ascii="Times New Roman" w:hAnsi="Times New Roman" w:cs="Times New Roman"/>
+                <w:sz w:val="32"/>
+                <w:szCs w:val="32"/>
+              </w:rPr>
+              <w:t>Hậu điều kiện</w:t>
+            </w:r>
+          </w:p>
+        </w:tc>
+        <w:tc>
+          <w:tcPr>
+            <w:tcW w:w="4675" w:type="dxa"/>
+          </w:tcPr>
+          <w:p>
+            <w:pPr>
+              <w:rPr>
+                <w:rFonts w:ascii="Times New Roman" w:hAnsi="Times New Roman" w:cs="Times New Roman"/>
+                <w:sz w:val="32"/>
+                <w:szCs w:val="32"/>
+              </w:rPr>
+            </w:pPr>
+            <w:r>
+              <w:rPr>
+                <w:rFonts w:ascii="Times New Roman" w:hAnsi="Times New Roman" w:cs="Times New Roman"/>
+                <w:sz w:val="32"/>
+                <w:szCs w:val="32"/>
+              </w:rPr>
+              <w:t>Thông báo đặt được vé và xuất lịch chuyến bay.</w:t>
+            </w:r>
+          </w:p>
+        </w:tc>
+      </w:tr>
+      <w:tr>
+        <w:tc>
+          <w:tcPr>
+            <w:tcW w:w="4675" w:type="dxa"/>
+          </w:tcPr>
+          <w:p>
+            <w:pPr>
+              <w:rPr>
+                <w:rFonts w:ascii="Times New Roman" w:hAnsi="Times New Roman" w:cs="Times New Roman"/>
+                <w:sz w:val="32"/>
+                <w:szCs w:val="32"/>
+              </w:rPr>
+            </w:pPr>
+            <w:r>
+              <w:rPr>
+                <w:rFonts w:ascii="Times New Roman" w:hAnsi="Times New Roman" w:cs="Times New Roman"/>
+                <w:sz w:val="32"/>
+                <w:szCs w:val="32"/>
+              </w:rPr>
+              <w:t>Luồng hoạt động</w:t>
+            </w:r>
+          </w:p>
+        </w:tc>
+        <w:tc>
+          <w:tcPr>
+            <w:tcW w:w="4675" w:type="dxa"/>
+          </w:tcPr>
+          <w:p>
+            <w:pPr>
+              <w:rPr>
+                <w:rFonts w:ascii="Times New Roman" w:hAnsi="Times New Roman" w:cs="Times New Roman"/>
+                <w:sz w:val="32"/>
+                <w:szCs w:val="32"/>
+              </w:rPr>
+            </w:pPr>
+            <w:r>
+              <w:rPr>
+                <w:rFonts w:ascii="Times New Roman" w:hAnsi="Times New Roman" w:cs="Times New Roman"/>
+                <w:sz w:val="32"/>
+                <w:szCs w:val="32"/>
+              </w:rPr>
+              <w:t xml:space="preserve">Trước khi bán vé, nhân viên phải kiểm tra chuyến bay có còn đủ điều kiện để đặt vé. Nếu đủ thì khách hàng phải cung cấp đầy đủ và chính xác thông tin để mua vé. Nếu đúng cả hai điều kiện sẽ tiến </w:t>
+            </w:r>
+            <w:r>
+              <w:rPr>
+                <w:rFonts w:ascii="Times New Roman" w:hAnsi="Times New Roman" w:cs="Times New Roman"/>
+                <w:sz w:val="32"/>
+                <w:szCs w:val="32"/>
+              </w:rPr>
+              <w:t xml:space="preserve">hành bán vé. Ngược lại thì không bán. </w:t>
+            </w:r>
+          </w:p>
+        </w:tc>
+      </w:tr>
+      <w:tr>
+        <w:tc>
+          <w:tcPr>
+            <w:tcW w:w="4675" w:type="dxa"/>
+          </w:tcPr>
+          <w:p>
+            <w:pPr>
+              <w:rPr>
+                <w:rFonts w:ascii="Times New Roman" w:hAnsi="Times New Roman" w:cs="Times New Roman"/>
+                <w:sz w:val="32"/>
+                <w:szCs w:val="32"/>
+              </w:rPr>
+            </w:pPr>
+            <w:r>
+              <w:rPr>
+                <w:rFonts w:ascii="Times New Roman" w:hAnsi="Times New Roman" w:cs="Times New Roman"/>
+                <w:sz w:val="32"/>
+                <w:szCs w:val="32"/>
+              </w:rPr>
+              <w:t>Luồng ngoại lệ</w:t>
+            </w:r>
+          </w:p>
+        </w:tc>
+        <w:tc>
+          <w:tcPr>
+            <w:tcW w:w="4675" w:type="dxa"/>
+          </w:tcPr>
+          <w:p>
+            <w:pPr>
+              <w:rPr>
+                <w:rFonts w:ascii="Times New Roman" w:hAnsi="Times New Roman" w:cs="Times New Roman"/>
+                <w:sz w:val="32"/>
+                <w:szCs w:val="32"/>
+              </w:rPr>
+            </w:pPr>
+            <w:r>
+              <w:rPr>
+                <w:rFonts w:ascii="Times New Roman" w:hAnsi="Times New Roman" w:cs="Times New Roman"/>
+                <w:sz w:val="32"/>
+                <w:szCs w:val="32"/>
+              </w:rPr>
+              <w:t xml:space="preserve"> </w:t>
+            </w:r>
+            <w:r>
+              <w:rPr>
+                <w:rFonts w:ascii="Times New Roman" w:hAnsi="Times New Roman" w:cs="Times New Roman"/>
+                <w:sz w:val="32"/>
+                <w:szCs w:val="32"/>
+              </w:rPr>
+              <w:t xml:space="preserve">Thông báo không đặt được khi điều kiện cần không chính xác. </w:t>
+            </w:r>
+          </w:p>
+        </w:tc>
+      </w:tr>
+    </w:tbl>
+    <w:p>
+      <w:pPr>
+        <w:pStyle w:val="ListParagraph"/>
+        <w:rPr>
+          <w:rFonts w:ascii="Times New Roman" w:hAnsi="Times New Roman" w:cs="Times New Roman"/>
+          <w:b/>
+          <w:bCs/>
+          <w:sz w:val="32"/>
+          <w:szCs w:val="32"/>
+        </w:rPr>
+      </w:pPr>
+    </w:p>
+    <w:p>
+      <w:pPr>
+        <w:pStyle w:val="ListParagraph"/>
+        <w:numPr>
+          <w:ilvl w:val="0"/>
+          <w:numId w:val="6"/>
+        </w:numPr>
+        <w:rPr>
+          <w:rFonts w:ascii="Times New Roman" w:hAnsi="Times New Roman" w:cs="Times New Roman"/>
+          <w:b/>
+          <w:bCs/>
+          <w:sz w:val="32"/>
+          <w:szCs w:val="32"/>
+        </w:rPr>
+      </w:pPr>
+      <w:r>
+        <w:rPr>
+          <w:rFonts w:ascii="Times New Roman" w:hAnsi="Times New Roman" w:cs="Times New Roman"/>
+          <w:b/>
+          <w:bCs/>
+          <w:sz w:val="32"/>
+          <w:szCs w:val="32"/>
+        </w:rPr>
+        <w:t xml:space="preserve">Đặc tả use case </w:t>
+      </w:r>
+      <w:r>
+        <w:rPr>
+          <w:rFonts w:ascii="Times New Roman" w:hAnsi="Times New Roman" w:cs="Times New Roman"/>
+          <w:b/>
+          <w:bCs/>
+          <w:sz w:val="32"/>
+          <w:szCs w:val="32"/>
+        </w:rPr>
+        <w:t>“</w:t>
+      </w:r>
+      <w:r>
+        <w:rPr>
+          <w:rFonts w:ascii="Times New Roman" w:hAnsi="Times New Roman" w:cs="Times New Roman"/>
+          <w:b/>
+          <w:bCs/>
+          <w:sz w:val="32"/>
+          <w:szCs w:val="32"/>
+        </w:rPr>
+        <w:t>ghi nhận đặt vé</w:t>
+      </w:r>
+      <w:r>
+        <w:rPr>
+          <w:rFonts w:ascii="Times New Roman" w:hAnsi="Times New Roman" w:cs="Times New Roman"/>
+          <w:b/>
+          <w:bCs/>
+          <w:sz w:val="32"/>
+          <w:szCs w:val="32"/>
+        </w:rPr>
+        <w:t>”</w:t>
+      </w:r>
+      <w:r>
+        <w:rPr>
+          <w:rFonts w:ascii="Times New Roman" w:hAnsi="Times New Roman" w:cs="Times New Roman"/>
+          <w:b/>
+          <w:bCs/>
+          <w:sz w:val="32"/>
+          <w:szCs w:val="32"/>
+        </w:rPr>
+        <w:t xml:space="preserve">: </w:t>
+      </w:r>
+    </w:p>
+    <w:tbl>
+      <w:tblPr>
+        <w:tblStyle w:val="TableGrid"/>
+        <w:tblW w:w="0" w:type="auto"/>
+        <w:tblLook w:val="04A0" w:firstRow="1" w:lastRow="0" w:firstColumn="1" w:lastColumn="0" w:noHBand="0" w:noVBand="1"/>
+      </w:tblPr>
+      <w:tblGrid>
+        <w:gridCol w:w="4675"/>
+        <w:gridCol w:w="4675"/>
+      </w:tblGrid>
+      <w:tr>
+        <w:tc>
+          <w:tcPr>
+            <w:tcW w:w="4675" w:type="dxa"/>
+          </w:tcPr>
+          <w:p>
+            <w:pPr>
+              <w:rPr>
+                <w:rFonts w:ascii="Times New Roman" w:hAnsi="Times New Roman" w:cs="Times New Roman"/>
+                <w:sz w:val="32"/>
+                <w:szCs w:val="32"/>
+              </w:rPr>
+            </w:pPr>
+            <w:r>
+              <w:rPr>
+                <w:rFonts w:ascii="Times New Roman" w:hAnsi="Times New Roman" w:cs="Times New Roman"/>
+                <w:sz w:val="32"/>
+                <w:szCs w:val="32"/>
+              </w:rPr>
+              <w:t>Mô tả</w:t>
+            </w:r>
+          </w:p>
+        </w:tc>
+        <w:tc>
+          <w:tcPr>
+            <w:tcW w:w="4675" w:type="dxa"/>
+          </w:tcPr>
+          <w:p>
+            <w:pPr>
+              <w:rPr>
+                <w:rFonts w:ascii="Times New Roman" w:hAnsi="Times New Roman" w:cs="Times New Roman"/>
+                <w:sz w:val="32"/>
+                <w:szCs w:val="32"/>
+              </w:rPr>
+            </w:pPr>
+            <w:r>
+              <w:rPr>
+                <w:rFonts w:ascii="Times New Roman" w:hAnsi="Times New Roman" w:cs="Times New Roman"/>
+                <w:sz w:val="32"/>
+                <w:szCs w:val="32"/>
+              </w:rPr>
+              <w:t>Use case này cho phép nhân viên ghi nhập đặt vé từ khách hàng.</w:t>
+            </w:r>
+          </w:p>
+        </w:tc>
+      </w:tr>
+      <w:tr>
+        <w:tc>
+          <w:tcPr>
+            <w:tcW w:w="4675" w:type="dxa"/>
+          </w:tcPr>
+          <w:p>
+            <w:pPr>
+              <w:rPr>
+                <w:rFonts w:ascii="Times New Roman" w:hAnsi="Times New Roman" w:cs="Times New Roman"/>
+                <w:sz w:val="32"/>
+                <w:szCs w:val="32"/>
+              </w:rPr>
+            </w:pPr>
+            <w:r>
+              <w:rPr>
+                <w:rFonts w:ascii="Times New Roman" w:hAnsi="Times New Roman" w:cs="Times New Roman"/>
+                <w:sz w:val="32"/>
+                <w:szCs w:val="32"/>
+              </w:rPr>
+              <w:t>Actor chính</w:t>
+            </w:r>
+          </w:p>
+        </w:tc>
+        <w:tc>
+          <w:tcPr>
+            <w:tcW w:w="4675" w:type="dxa"/>
+          </w:tcPr>
+          <w:p>
+            <w:pPr>
+              <w:rPr>
+                <w:rFonts w:ascii="Times New Roman" w:hAnsi="Times New Roman" w:cs="Times New Roman"/>
+                <w:sz w:val="32"/>
+                <w:szCs w:val="32"/>
+              </w:rPr>
+            </w:pPr>
+            <w:r>
+              <w:rPr>
+                <w:rFonts w:ascii="Times New Roman" w:hAnsi="Times New Roman" w:cs="Times New Roman"/>
+                <w:sz w:val="32"/>
+                <w:szCs w:val="32"/>
+              </w:rPr>
+              <w:t xml:space="preserve">Nhân viên. </w:t>
+            </w:r>
+          </w:p>
+        </w:tc>
+      </w:tr>
+      <w:tr>
+        <w:tc>
+          <w:tcPr>
+            <w:tcW w:w="4675" w:type="dxa"/>
+          </w:tcPr>
+          <w:p>
+            <w:pPr>
+              <w:rPr>
+                <w:rFonts w:ascii="Times New Roman" w:hAnsi="Times New Roman" w:cs="Times New Roman"/>
+                <w:sz w:val="32"/>
+                <w:szCs w:val="32"/>
+              </w:rPr>
+            </w:pPr>
+            <w:r>
+              <w:rPr>
+                <w:rFonts w:ascii="Times New Roman" w:hAnsi="Times New Roman" w:cs="Times New Roman"/>
+                <w:sz w:val="32"/>
+                <w:szCs w:val="32"/>
+              </w:rPr>
+              <w:t>Actor phụ</w:t>
+            </w:r>
+          </w:p>
+        </w:tc>
+        <w:tc>
+          <w:tcPr>
+            <w:tcW w:w="4675" w:type="dxa"/>
+          </w:tcPr>
+          <w:p>
+            <w:pPr>
+              <w:rPr>
+                <w:rFonts w:ascii="Times New Roman" w:hAnsi="Times New Roman" w:cs="Times New Roman"/>
+                <w:sz w:val="32"/>
+                <w:szCs w:val="32"/>
+              </w:rPr>
+            </w:pPr>
+            <w:r>
+              <w:rPr>
+                <w:rFonts w:ascii="Times New Roman" w:hAnsi="Times New Roman" w:cs="Times New Roman"/>
+                <w:sz w:val="32"/>
+                <w:szCs w:val="32"/>
+              </w:rPr>
+              <w:t>Không có.</w:t>
+            </w:r>
+          </w:p>
+        </w:tc>
+      </w:tr>
+      <w:tr>
+        <w:tc>
+          <w:tcPr>
+            <w:tcW w:w="4675" w:type="dxa"/>
+          </w:tcPr>
+          <w:p>
+            <w:pPr>
+              <w:rPr>
+                <w:rFonts w:ascii="Times New Roman" w:hAnsi="Times New Roman" w:cs="Times New Roman"/>
+                <w:sz w:val="32"/>
+                <w:szCs w:val="32"/>
+              </w:rPr>
+            </w:pPr>
+            <w:r>
+              <w:rPr>
+                <w:rFonts w:ascii="Times New Roman" w:hAnsi="Times New Roman" w:cs="Times New Roman"/>
+                <w:sz w:val="32"/>
+                <w:szCs w:val="32"/>
+              </w:rPr>
+              <w:t>Tiền điều kiện</w:t>
+            </w:r>
+          </w:p>
+        </w:tc>
+        <w:tc>
+          <w:tcPr>
+            <w:tcW w:w="4675" w:type="dxa"/>
+          </w:tcPr>
+          <w:p>
+            <w:pPr>
+              <w:rPr>
+                <w:rFonts w:ascii="Times New Roman" w:hAnsi="Times New Roman" w:cs="Times New Roman"/>
+                <w:sz w:val="32"/>
+                <w:szCs w:val="32"/>
+              </w:rPr>
+            </w:pPr>
+            <w:r>
+              <w:rPr>
+                <w:rFonts w:ascii="Times New Roman" w:hAnsi="Times New Roman" w:cs="Times New Roman"/>
+                <w:sz w:val="32"/>
+                <w:szCs w:val="32"/>
+              </w:rPr>
+              <w:t>Nhập thông tin cá nhân để đặt chuyến bay.</w:t>
+            </w:r>
+          </w:p>
+        </w:tc>
+      </w:tr>
+      <w:tr>
+        <w:tc>
+          <w:tcPr>
+            <w:tcW w:w="4675" w:type="dxa"/>
+          </w:tcPr>
+          <w:p>
+            <w:pPr>
+              <w:rPr>
+                <w:rFonts w:ascii="Times New Roman" w:hAnsi="Times New Roman" w:cs="Times New Roman"/>
+                <w:sz w:val="32"/>
+                <w:szCs w:val="32"/>
+              </w:rPr>
+            </w:pPr>
+            <w:r>
+              <w:rPr>
+                <w:rFonts w:ascii="Times New Roman" w:hAnsi="Times New Roman" w:cs="Times New Roman"/>
+                <w:sz w:val="32"/>
+                <w:szCs w:val="32"/>
+              </w:rPr>
+              <w:t>Hậu điều kiện</w:t>
+            </w:r>
+          </w:p>
+        </w:tc>
+        <w:tc>
+          <w:tcPr>
+            <w:tcW w:w="4675" w:type="dxa"/>
+          </w:tcPr>
+          <w:p>
+            <w:pPr>
+              <w:rPr>
+                <w:rFonts w:ascii="Times New Roman" w:hAnsi="Times New Roman" w:cs="Times New Roman"/>
+                <w:sz w:val="32"/>
+                <w:szCs w:val="32"/>
+              </w:rPr>
+            </w:pPr>
+            <w:r>
+              <w:rPr>
+                <w:rFonts w:ascii="Times New Roman" w:hAnsi="Times New Roman" w:cs="Times New Roman"/>
+                <w:sz w:val="32"/>
+                <w:szCs w:val="32"/>
+              </w:rPr>
+              <w:t xml:space="preserve">Thông báo đặt được vé. </w:t>
+            </w:r>
+          </w:p>
+        </w:tc>
+      </w:tr>
+      <w:tr>
+        <w:tc>
+          <w:tcPr>
+            <w:tcW w:w="4675" w:type="dxa"/>
+          </w:tcPr>
+          <w:p>
+            <w:pPr>
+              <w:rPr>
+                <w:rFonts w:ascii="Times New Roman" w:hAnsi="Times New Roman" w:cs="Times New Roman"/>
+                <w:sz w:val="32"/>
+                <w:szCs w:val="32"/>
+              </w:rPr>
+            </w:pPr>
+            <w:r>
+              <w:rPr>
+                <w:rFonts w:ascii="Times New Roman" w:hAnsi="Times New Roman" w:cs="Times New Roman"/>
+                <w:sz w:val="32"/>
+                <w:szCs w:val="32"/>
+              </w:rPr>
+              <w:t>Luồng hoạt động</w:t>
+            </w:r>
+          </w:p>
+        </w:tc>
+        <w:tc>
+          <w:tcPr>
+            <w:tcW w:w="4675" w:type="dxa"/>
+          </w:tcPr>
+          <w:p>
+            <w:pPr>
+              <w:rPr>
+                <w:rFonts w:ascii="Times New Roman" w:hAnsi="Times New Roman" w:cs="Times New Roman"/>
+                <w:sz w:val="32"/>
+                <w:szCs w:val="32"/>
+              </w:rPr>
+            </w:pPr>
+            <w:r>
+              <w:rPr>
+                <w:rFonts w:ascii="Times New Roman" w:hAnsi="Times New Roman" w:cs="Times New Roman"/>
+                <w:sz w:val="32"/>
+                <w:szCs w:val="32"/>
+              </w:rPr>
+              <w:t xml:space="preserve">Khách hàng sẽ tiến hành cung cấp thông tin để tiến hành đặt vé. Nếu </w:t>
+            </w:r>
+            <w:r>
+              <w:rPr>
+                <w:rFonts w:ascii="Times New Roman" w:hAnsi="Times New Roman" w:cs="Times New Roman"/>
+                <w:sz w:val="32"/>
+                <w:szCs w:val="32"/>
+              </w:rPr>
+              <w:t>Chuyến bay còn cho đặt và thông tin của khách hàng chính xác thì cho phép đặt vé. Ngược lại thì sẽ không cho đặt.</w:t>
+            </w:r>
+          </w:p>
+        </w:tc>
+      </w:tr>
+      <w:tr>
+        <w:tc>
+          <w:tcPr>
+            <w:tcW w:w="4675" w:type="dxa"/>
+          </w:tcPr>
+          <w:p>
+            <w:pPr>
+              <w:rPr>
+                <w:rFonts w:ascii="Times New Roman" w:hAnsi="Times New Roman" w:cs="Times New Roman"/>
+                <w:sz w:val="32"/>
+                <w:szCs w:val="32"/>
+              </w:rPr>
+            </w:pPr>
+            <w:r>
+              <w:rPr>
+                <w:rFonts w:ascii="Times New Roman" w:hAnsi="Times New Roman" w:cs="Times New Roman"/>
+                <w:sz w:val="32"/>
+                <w:szCs w:val="32"/>
+              </w:rPr>
+              <w:t>Luồng ngoại lệ</w:t>
+            </w:r>
+          </w:p>
+        </w:tc>
+        <w:tc>
+          <w:tcPr>
+            <w:tcW w:w="4675" w:type="dxa"/>
+          </w:tcPr>
+          <w:p>
+            <w:pPr>
+              <w:rPr>
+                <w:rFonts w:ascii="Times New Roman" w:hAnsi="Times New Roman" w:cs="Times New Roman"/>
+                <w:sz w:val="32"/>
+                <w:szCs w:val="32"/>
+              </w:rPr>
+            </w:pPr>
+            <w:r>
+              <w:rPr>
+                <w:rFonts w:ascii="Times New Roman" w:hAnsi="Times New Roman" w:cs="Times New Roman"/>
+                <w:sz w:val="32"/>
+                <w:szCs w:val="32"/>
+              </w:rPr>
+              <w:t>Thông báo đặt không thành công.</w:t>
+            </w:r>
+          </w:p>
+        </w:tc>
+      </w:tr>
+    </w:tbl>
+    <w:p>
+      <w:pPr>
+        <w:pStyle w:val="ListParagraph"/>
+        <w:rPr>
+          <w:rFonts w:ascii="Times New Roman" w:hAnsi="Times New Roman" w:cs="Times New Roman"/>
+          <w:b/>
+          <w:bCs/>
+          <w:sz w:val="32"/>
+          <w:szCs w:val="32"/>
+        </w:rPr>
+      </w:pPr>
+    </w:p>
+    <w:p>
+      <w:pPr>
+        <w:pStyle w:val="ListParagraph"/>
+        <w:numPr>
+          <w:ilvl w:val="0"/>
+          <w:numId w:val="6"/>
+        </w:numPr>
+        <w:rPr>
+          <w:rFonts w:ascii="Times New Roman" w:hAnsi="Times New Roman" w:cs="Times New Roman"/>
+          <w:b/>
+          <w:bCs/>
+          <w:sz w:val="32"/>
+          <w:szCs w:val="32"/>
+        </w:rPr>
+      </w:pPr>
+      <w:r>
+        <w:rPr>
+          <w:rFonts w:ascii="Times New Roman" w:hAnsi="Times New Roman" w:cs="Times New Roman"/>
+          <w:b/>
+          <w:bCs/>
+          <w:sz w:val="32"/>
+          <w:szCs w:val="32"/>
+        </w:rPr>
+        <w:t xml:space="preserve">Đặc tả use case </w:t>
+      </w:r>
+      <w:r>
+        <w:rPr>
+          <w:rFonts w:ascii="Times New Roman" w:hAnsi="Times New Roman" w:cs="Times New Roman"/>
+          <w:b/>
+          <w:bCs/>
+          <w:sz w:val="32"/>
+          <w:szCs w:val="32"/>
+        </w:rPr>
+        <w:t>“</w:t>
+      </w:r>
+      <w:r>
+        <w:rPr>
+          <w:rFonts w:ascii="Times New Roman" w:hAnsi="Times New Roman" w:cs="Times New Roman"/>
+          <w:b/>
+          <w:bCs/>
+          <w:sz w:val="32"/>
+          <w:szCs w:val="32"/>
+        </w:rPr>
+        <w:t>lập báo cáo tháng</w:t>
+      </w:r>
+      <w:r>
+        <w:rPr>
+          <w:rFonts w:ascii="Times New Roman" w:hAnsi="Times New Roman" w:cs="Times New Roman"/>
+          <w:b/>
+          <w:bCs/>
+          <w:sz w:val="32"/>
+          <w:szCs w:val="32"/>
+        </w:rPr>
+        <w:t>”</w:t>
+      </w:r>
+      <w:r>
+        <w:rPr>
+          <w:rFonts w:ascii="Times New Roman" w:hAnsi="Times New Roman" w:cs="Times New Roman"/>
+          <w:b/>
+          <w:bCs/>
+          <w:sz w:val="32"/>
+          <w:szCs w:val="32"/>
+        </w:rPr>
+        <w:t xml:space="preserve">: </w:t>
+      </w:r>
+    </w:p>
+    <w:tbl>
+      <w:tblPr>
+        <w:tblStyle w:val="TableGrid"/>
+        <w:tblW w:w="0" w:type="auto"/>
+        <w:tblLook w:val="04A0" w:firstRow="1" w:lastRow="0" w:firstColumn="1" w:lastColumn="0" w:noHBand="0" w:noVBand="1"/>
+      </w:tblPr>
+      <w:tblGrid>
+        <w:gridCol w:w="4675"/>
+        <w:gridCol w:w="4675"/>
+      </w:tblGrid>
+      <w:tr>
+        <w:tc>
+          <w:tcPr>
+            <w:tcW w:w="4675" w:type="dxa"/>
+          </w:tcPr>
+          <w:p>
+            <w:pPr>
+              <w:rPr>
+                <w:rFonts w:ascii="Times New Roman" w:hAnsi="Times New Roman" w:cs="Times New Roman"/>
+                <w:sz w:val="32"/>
+                <w:szCs w:val="32"/>
+              </w:rPr>
+            </w:pPr>
+            <w:r>
+              <w:rPr>
+                <w:rFonts w:ascii="Times New Roman" w:hAnsi="Times New Roman" w:cs="Times New Roman"/>
+                <w:sz w:val="32"/>
+                <w:szCs w:val="32"/>
+              </w:rPr>
+              <w:t>Mô tả</w:t>
+            </w:r>
+          </w:p>
+        </w:tc>
+        <w:tc>
+          <w:tcPr>
+            <w:tcW w:w="4675" w:type="dxa"/>
+          </w:tcPr>
+          <w:p>
+            <w:pPr>
+              <w:rPr>
+                <w:rFonts w:ascii="Times New Roman" w:hAnsi="Times New Roman" w:cs="Times New Roman"/>
+                <w:sz w:val="32"/>
+                <w:szCs w:val="32"/>
+              </w:rPr>
+            </w:pPr>
+            <w:r>
+              <w:rPr>
+                <w:rFonts w:ascii="Times New Roman" w:hAnsi="Times New Roman" w:cs="Times New Roman"/>
+                <w:sz w:val="32"/>
+                <w:szCs w:val="32"/>
+              </w:rPr>
+              <w:t>Use case này cho phép nhân viên tiến hành báo cáo thá</w:t>
+            </w:r>
+            <w:r>
+              <w:rPr>
+                <w:rFonts w:ascii="Times New Roman" w:hAnsi="Times New Roman" w:cs="Times New Roman"/>
+                <w:sz w:val="32"/>
+                <w:szCs w:val="32"/>
+              </w:rPr>
+              <w:t>1</w:t>
+            </w:r>
+            <w:r>
+              <w:rPr>
+                <w:rFonts w:ascii="Times New Roman" w:hAnsi="Times New Roman" w:cs="Times New Roman"/>
+                <w:sz w:val="32"/>
+                <w:szCs w:val="32"/>
+              </w:rPr>
+              <w:t xml:space="preserve">ng, quý và năm. </w:t>
+            </w:r>
+            <w:r>
+              <w:rPr>
+                <w:rFonts w:ascii="Times New Roman" w:hAnsi="Times New Roman" w:cs="Times New Roman"/>
+                <w:sz w:val="32"/>
+                <w:szCs w:val="32"/>
+              </w:rPr>
+              <w:t xml:space="preserve"> </w:t>
+            </w:r>
+          </w:p>
+        </w:tc>
+      </w:tr>
+      <w:tr>
+        <w:tc>
+          <w:tcPr>
+            <w:tcW w:w="4675" w:type="dxa"/>
+          </w:tcPr>
+          <w:p>
+            <w:pPr>
+              <w:rPr>
+                <w:rFonts w:ascii="Times New Roman" w:hAnsi="Times New Roman" w:cs="Times New Roman"/>
+                <w:sz w:val="32"/>
+                <w:szCs w:val="32"/>
+              </w:rPr>
+            </w:pPr>
+            <w:r>
+              <w:rPr>
+                <w:rFonts w:ascii="Times New Roman" w:hAnsi="Times New Roman" w:cs="Times New Roman"/>
+                <w:sz w:val="32"/>
+                <w:szCs w:val="32"/>
+              </w:rPr>
+              <w:t>Actor chính</w:t>
+            </w:r>
+          </w:p>
+        </w:tc>
+        <w:tc>
+          <w:tcPr>
+            <w:tcW w:w="4675" w:type="dxa"/>
+          </w:tcPr>
+          <w:p>
+            <w:pPr>
+              <w:rPr>
+                <w:rFonts w:ascii="Times New Roman" w:hAnsi="Times New Roman" w:cs="Times New Roman"/>
+                <w:sz w:val="32"/>
+                <w:szCs w:val="32"/>
+              </w:rPr>
+            </w:pPr>
+            <w:r>
+              <w:rPr>
+                <w:rFonts w:ascii="Times New Roman" w:hAnsi="Times New Roman" w:cs="Times New Roman"/>
+                <w:sz w:val="32"/>
+                <w:szCs w:val="32"/>
+              </w:rPr>
+              <w:t>Nhân viên</w:t>
+            </w:r>
+            <w:r>
+              <w:rPr>
+                <w:rFonts w:ascii="Times New Roman" w:hAnsi="Times New Roman" w:cs="Times New Roman"/>
+                <w:sz w:val="32"/>
+                <w:szCs w:val="32"/>
+              </w:rPr>
+              <w:t>.</w:t>
+            </w:r>
+          </w:p>
+        </w:tc>
+      </w:tr>
+      <w:tr>
+        <w:tc>
+          <w:tcPr>
+            <w:tcW w:w="4675" w:type="dxa"/>
+          </w:tcPr>
+          <w:p>
+            <w:pPr>
+              <w:rPr>
+                <w:rFonts w:ascii="Times New Roman" w:hAnsi="Times New Roman" w:cs="Times New Roman"/>
+                <w:sz w:val="32"/>
+                <w:szCs w:val="32"/>
+              </w:rPr>
+            </w:pPr>
+            <w:r>
+              <w:rPr>
+                <w:rFonts w:ascii="Times New Roman" w:hAnsi="Times New Roman" w:cs="Times New Roman"/>
+                <w:sz w:val="32"/>
+                <w:szCs w:val="32"/>
+              </w:rPr>
+              <w:t>Actor phụ</w:t>
+            </w:r>
+          </w:p>
+        </w:tc>
+        <w:tc>
+          <w:tcPr>
+            <w:tcW w:w="4675" w:type="dxa"/>
+          </w:tcPr>
+          <w:p>
+            <w:pPr>
+              <w:rPr>
+                <w:rFonts w:ascii="Times New Roman" w:hAnsi="Times New Roman" w:cs="Times New Roman"/>
+                <w:sz w:val="32"/>
+                <w:szCs w:val="32"/>
+              </w:rPr>
+            </w:pPr>
+            <w:r>
+              <w:rPr>
+                <w:rFonts w:ascii="Times New Roman" w:hAnsi="Times New Roman" w:cs="Times New Roman"/>
+                <w:sz w:val="32"/>
+                <w:szCs w:val="32"/>
+              </w:rPr>
+              <w:t xml:space="preserve">Không có. </w:t>
+            </w:r>
+          </w:p>
+        </w:tc>
+      </w:tr>
+      <w:tr>
+        <w:tc>
+          <w:tcPr>
+            <w:tcW w:w="4675" w:type="dxa"/>
+          </w:tcPr>
+          <w:p>
+            <w:pPr>
+              <w:rPr>
+                <w:rFonts w:ascii="Times New Roman" w:hAnsi="Times New Roman" w:cs="Times New Roman"/>
+                <w:sz w:val="32"/>
+                <w:szCs w:val="32"/>
+              </w:rPr>
+            </w:pPr>
+            <w:r>
+              <w:rPr>
+                <w:rFonts w:ascii="Times New Roman" w:hAnsi="Times New Roman" w:cs="Times New Roman"/>
+                <w:sz w:val="32"/>
+                <w:szCs w:val="32"/>
+              </w:rPr>
+              <w:t>Tiền điều kiện</w:t>
+            </w:r>
+          </w:p>
+        </w:tc>
+        <w:tc>
+          <w:tcPr>
+            <w:tcW w:w="4675" w:type="dxa"/>
+          </w:tcPr>
+          <w:p>
+            <w:pPr>
+              <w:rPr>
+                <w:rFonts w:ascii="Times New Roman" w:hAnsi="Times New Roman" w:cs="Times New Roman"/>
+                <w:sz w:val="32"/>
+                <w:szCs w:val="32"/>
+              </w:rPr>
+            </w:pPr>
+            <w:r>
+              <w:rPr>
+                <w:rFonts w:ascii="Times New Roman" w:hAnsi="Times New Roman" w:cs="Times New Roman"/>
+                <w:sz w:val="32"/>
+                <w:szCs w:val="32"/>
+              </w:rPr>
+              <w:t>Nhập vào tháng, quý hay năm cần thống kê</w:t>
+            </w:r>
+          </w:p>
+        </w:tc>
+      </w:tr>
+      <w:tr>
+        <w:tc>
+          <w:tcPr>
+            <w:tcW w:w="4675" w:type="dxa"/>
+          </w:tcPr>
+          <w:p>
+            <w:pPr>
+              <w:rPr>
+                <w:rFonts w:ascii="Times New Roman" w:hAnsi="Times New Roman" w:cs="Times New Roman"/>
+                <w:sz w:val="32"/>
+                <w:szCs w:val="32"/>
+              </w:rPr>
+            </w:pPr>
+            <w:r>
+              <w:rPr>
+                <w:rFonts w:ascii="Times New Roman" w:hAnsi="Times New Roman" w:cs="Times New Roman"/>
+                <w:sz w:val="32"/>
+                <w:szCs w:val="32"/>
+              </w:rPr>
+              <w:t>Hậu điều kiện</w:t>
+            </w:r>
+          </w:p>
+        </w:tc>
+        <w:tc>
+          <w:tcPr>
+            <w:tcW w:w="4675" w:type="dxa"/>
+          </w:tcPr>
+          <w:p>
+            <w:pPr>
+              <w:rPr>
+                <w:rFonts w:ascii="Times New Roman" w:hAnsi="Times New Roman" w:cs="Times New Roman"/>
+                <w:sz w:val="32"/>
+                <w:szCs w:val="32"/>
+              </w:rPr>
+            </w:pPr>
+            <w:r>
+              <w:rPr>
+                <w:rFonts w:ascii="Times New Roman" w:hAnsi="Times New Roman" w:cs="Times New Roman"/>
+                <w:sz w:val="32"/>
+                <w:szCs w:val="32"/>
+              </w:rPr>
+              <w:t xml:space="preserve">Kết quả thống kê. </w:t>
+            </w:r>
+          </w:p>
+        </w:tc>
+      </w:tr>
+      <w:tr>
+        <w:tc>
+          <w:tcPr>
+            <w:tcW w:w="4675" w:type="dxa"/>
+          </w:tcPr>
+          <w:p>
+            <w:pPr>
+              <w:rPr>
+                <w:rFonts w:ascii="Times New Roman" w:hAnsi="Times New Roman" w:cs="Times New Roman"/>
+                <w:sz w:val="32"/>
+                <w:szCs w:val="32"/>
+              </w:rPr>
+            </w:pPr>
+            <w:r>
+              <w:rPr>
+                <w:rFonts w:ascii="Times New Roman" w:hAnsi="Times New Roman" w:cs="Times New Roman"/>
+                <w:sz w:val="32"/>
+                <w:szCs w:val="32"/>
+              </w:rPr>
+              <w:t>Luồng hoạt động</w:t>
+            </w:r>
+          </w:p>
+        </w:tc>
+        <w:tc>
+          <w:tcPr>
+            <w:tcW w:w="4675" w:type="dxa"/>
+          </w:tcPr>
+          <w:p>
+            <w:pPr>
+              <w:rPr>
+                <w:rFonts w:ascii="Times New Roman" w:hAnsi="Times New Roman" w:cs="Times New Roman"/>
+                <w:sz w:val="32"/>
+                <w:szCs w:val="32"/>
+              </w:rPr>
+            </w:pPr>
+            <w:r>
+              <w:rPr>
+                <w:rFonts w:ascii="Times New Roman" w:hAnsi="Times New Roman" w:cs="Times New Roman"/>
+                <w:sz w:val="32"/>
+                <w:szCs w:val="32"/>
+              </w:rPr>
+              <w:t xml:space="preserve">Sau khi cung cấp tháng, quý hay năm thì hệ thống sẽ tiến hành thống kê. </w:t>
+            </w:r>
+          </w:p>
+        </w:tc>
+      </w:tr>
+      <w:tr>
+        <w:tc>
+          <w:tcPr>
+            <w:tcW w:w="4675" w:type="dxa"/>
+          </w:tcPr>
+          <w:p>
+            <w:pPr>
+              <w:rPr>
+                <w:rFonts w:ascii="Times New Roman" w:hAnsi="Times New Roman" w:cs="Times New Roman"/>
+                <w:sz w:val="32"/>
+                <w:szCs w:val="32"/>
+              </w:rPr>
+            </w:pPr>
+            <w:r>
+              <w:rPr>
+                <w:rFonts w:ascii="Times New Roman" w:hAnsi="Times New Roman" w:cs="Times New Roman"/>
+                <w:sz w:val="32"/>
+                <w:szCs w:val="32"/>
+              </w:rPr>
+              <w:t>Luồng ngoại lệ</w:t>
+            </w:r>
+          </w:p>
+        </w:tc>
+        <w:tc>
+          <w:tcPr>
+            <w:tcW w:w="4675" w:type="dxa"/>
+          </w:tcPr>
+          <w:p>
+            <w:pPr>
+              <w:rPr>
+                <w:rFonts w:ascii="Times New Roman" w:hAnsi="Times New Roman" w:cs="Times New Roman"/>
+                <w:sz w:val="32"/>
+                <w:szCs w:val="32"/>
+              </w:rPr>
+            </w:pPr>
+          </w:p>
+        </w:tc>
+      </w:tr>
+    </w:tbl>
+    <w:p>
+      <w:pPr>
+        <w:pStyle w:val="ListParagraph"/>
+        <w:rPr>
+          <w:rFonts w:ascii="Times New Roman" w:hAnsi="Times New Roman" w:cs="Times New Roman"/>
+          <w:b/>
+          <w:bCs/>
+          <w:sz w:val="32"/>
+          <w:szCs w:val="32"/>
+        </w:rPr>
+      </w:pPr>
+    </w:p>
+    <w:p>
+      <w:pPr>
+        <w:pStyle w:val="ListParagraph"/>
+        <w:numPr>
+          <w:ilvl w:val="0"/>
+          <w:numId w:val="6"/>
+        </w:numPr>
+        <w:rPr>
+          <w:rFonts w:ascii="Times New Roman" w:hAnsi="Times New Roman" w:cs="Times New Roman"/>
+          <w:b/>
+          <w:bCs/>
+          <w:sz w:val="32"/>
+          <w:szCs w:val="32"/>
+        </w:rPr>
+      </w:pPr>
+      <w:r>
+        <w:rPr>
+          <w:rFonts w:ascii="Times New Roman" w:hAnsi="Times New Roman" w:cs="Times New Roman"/>
+          <w:b/>
+          <w:bCs/>
+          <w:sz w:val="32"/>
+          <w:szCs w:val="32"/>
+        </w:rPr>
+        <w:t xml:space="preserve">Đặc tả use case </w:t>
+      </w:r>
+      <w:r>
+        <w:rPr>
+          <w:rFonts w:ascii="Times New Roman" w:hAnsi="Times New Roman" w:cs="Times New Roman"/>
+          <w:b/>
+          <w:bCs/>
+          <w:sz w:val="32"/>
+          <w:szCs w:val="32"/>
+        </w:rPr>
+        <w:t>“</w:t>
+      </w:r>
+      <w:r>
+        <w:rPr>
+          <w:rFonts w:ascii="Times New Roman" w:hAnsi="Times New Roman" w:cs="Times New Roman"/>
+          <w:b/>
+          <w:bCs/>
+          <w:sz w:val="32"/>
+          <w:szCs w:val="32"/>
+        </w:rPr>
+        <w:t>thay đổi quy định</w:t>
+      </w:r>
+      <w:r>
+        <w:rPr>
+          <w:rFonts w:ascii="Times New Roman" w:hAnsi="Times New Roman" w:cs="Times New Roman"/>
+          <w:b/>
+          <w:bCs/>
+          <w:sz w:val="32"/>
+          <w:szCs w:val="32"/>
+        </w:rPr>
+        <w:t>”</w:t>
+      </w:r>
+      <w:r>
+        <w:rPr>
+          <w:rFonts w:ascii="Times New Roman" w:hAnsi="Times New Roman" w:cs="Times New Roman"/>
+          <w:b/>
+          <w:bCs/>
+          <w:sz w:val="32"/>
+          <w:szCs w:val="32"/>
+        </w:rPr>
+        <w:t xml:space="preserve">:  </w:t>
+      </w:r>
+    </w:p>
+    <w:tbl>
+      <w:tblPr>
+        <w:tblStyle w:val="TableGrid"/>
+        <w:tblW w:w="0" w:type="auto"/>
+        <w:tblLook w:val="04A0" w:firstRow="1" w:lastRow="0" w:firstColumn="1" w:lastColumn="0" w:noHBand="0" w:noVBand="1"/>
+      </w:tblPr>
+      <w:tblGrid>
+        <w:gridCol w:w="4675"/>
+        <w:gridCol w:w="4675"/>
+      </w:tblGrid>
+      <w:tr>
+        <w:tc>
+          <w:tcPr>
+            <w:tcW w:w="4675" w:type="dxa"/>
+          </w:tcPr>
+          <w:p>
+            <w:pPr>
+              <w:rPr>
+                <w:rFonts w:ascii="Times New Roman" w:hAnsi="Times New Roman" w:cs="Times New Roman"/>
+                <w:sz w:val="32"/>
+                <w:szCs w:val="32"/>
+              </w:rPr>
+            </w:pPr>
+            <w:r>
+              <w:rPr>
+                <w:rFonts w:ascii="Times New Roman" w:hAnsi="Times New Roman" w:cs="Times New Roman"/>
+                <w:sz w:val="32"/>
+                <w:szCs w:val="32"/>
+              </w:rPr>
+              <w:t>Mô tả</w:t>
+            </w:r>
+          </w:p>
+        </w:tc>
+        <w:tc>
+          <w:tcPr>
+            <w:tcW w:w="4675" w:type="dxa"/>
+          </w:tcPr>
+          <w:p>
+            <w:pPr>
+              <w:rPr>
+                <w:rFonts w:ascii="Times New Roman" w:hAnsi="Times New Roman" w:cs="Times New Roman"/>
+                <w:sz w:val="32"/>
+                <w:szCs w:val="32"/>
+              </w:rPr>
+            </w:pPr>
+            <w:r>
+              <w:rPr>
+                <w:rFonts w:ascii="Times New Roman" w:hAnsi="Times New Roman" w:cs="Times New Roman"/>
+                <w:sz w:val="32"/>
+                <w:szCs w:val="32"/>
+              </w:rPr>
+              <w:t xml:space="preserve">Use case này cho phép quản lý thay đổi quy định của hệ thống. </w:t>
+            </w:r>
+          </w:p>
+        </w:tc>
+      </w:tr>
+      <w:tr>
+        <w:tc>
+          <w:tcPr>
+            <w:tcW w:w="4675" w:type="dxa"/>
+          </w:tcPr>
+          <w:p>
+            <w:pPr>
+              <w:rPr>
+                <w:rFonts w:ascii="Times New Roman" w:hAnsi="Times New Roman" w:cs="Times New Roman"/>
+                <w:sz w:val="32"/>
+                <w:szCs w:val="32"/>
+              </w:rPr>
+            </w:pPr>
+            <w:r>
+              <w:rPr>
+                <w:rFonts w:ascii="Times New Roman" w:hAnsi="Times New Roman" w:cs="Times New Roman"/>
+                <w:sz w:val="32"/>
+                <w:szCs w:val="32"/>
+              </w:rPr>
+              <w:t>Actor chính</w:t>
+            </w:r>
+          </w:p>
+        </w:tc>
+        <w:tc>
+          <w:tcPr>
+            <w:tcW w:w="4675" w:type="dxa"/>
+          </w:tcPr>
+          <w:p>
+            <w:pPr>
+              <w:rPr>
+                <w:rFonts w:ascii="Times New Roman" w:hAnsi="Times New Roman" w:cs="Times New Roman"/>
+                <w:sz w:val="32"/>
+                <w:szCs w:val="32"/>
+              </w:rPr>
+            </w:pPr>
+            <w:r>
+              <w:rPr>
+                <w:rFonts w:ascii="Times New Roman" w:hAnsi="Times New Roman" w:cs="Times New Roman"/>
+                <w:sz w:val="32"/>
+                <w:szCs w:val="32"/>
+              </w:rPr>
+              <w:t>Quản lý</w:t>
+            </w:r>
+            <w:r>
+              <w:rPr>
+                <w:rFonts w:ascii="Times New Roman" w:hAnsi="Times New Roman" w:cs="Times New Roman"/>
+                <w:sz w:val="32"/>
+                <w:szCs w:val="32"/>
+              </w:rPr>
+              <w:t>.</w:t>
+            </w:r>
+          </w:p>
+        </w:tc>
+      </w:tr>
+      <w:tr>
+        <w:tc>
+          <w:tcPr>
+            <w:tcW w:w="4675" w:type="dxa"/>
+          </w:tcPr>
+          <w:p>
+            <w:pPr>
+              <w:rPr>
+                <w:rFonts w:ascii="Times New Roman" w:hAnsi="Times New Roman" w:cs="Times New Roman"/>
+                <w:sz w:val="32"/>
+                <w:szCs w:val="32"/>
+              </w:rPr>
+            </w:pPr>
+            <w:r>
+              <w:rPr>
+                <w:rFonts w:ascii="Times New Roman" w:hAnsi="Times New Roman" w:cs="Times New Roman"/>
+                <w:sz w:val="32"/>
+                <w:szCs w:val="32"/>
+              </w:rPr>
+              <w:t>Actor phụ</w:t>
+            </w:r>
+          </w:p>
+        </w:tc>
+        <w:tc>
+          <w:tcPr>
+            <w:tcW w:w="4675" w:type="dxa"/>
+          </w:tcPr>
+          <w:p>
+            <w:pPr>
+              <w:rPr>
+                <w:rFonts w:ascii="Times New Roman" w:hAnsi="Times New Roman" w:cs="Times New Roman"/>
+                <w:sz w:val="32"/>
+                <w:szCs w:val="32"/>
+              </w:rPr>
+            </w:pPr>
+            <w:r>
+              <w:rPr>
+                <w:rFonts w:ascii="Times New Roman" w:hAnsi="Times New Roman" w:cs="Times New Roman"/>
+                <w:sz w:val="32"/>
+                <w:szCs w:val="32"/>
+              </w:rPr>
+              <w:t xml:space="preserve">Không có. </w:t>
+            </w:r>
+          </w:p>
+        </w:tc>
+      </w:tr>
+      <w:tr>
+        <w:tc>
+          <w:tcPr>
+            <w:tcW w:w="4675" w:type="dxa"/>
+          </w:tcPr>
+          <w:p>
+            <w:pPr>
+              <w:rPr>
+                <w:rFonts w:ascii="Times New Roman" w:hAnsi="Times New Roman" w:cs="Times New Roman"/>
+                <w:sz w:val="32"/>
+                <w:szCs w:val="32"/>
+              </w:rPr>
+            </w:pPr>
+            <w:r>
+              <w:rPr>
+                <w:rFonts w:ascii="Times New Roman" w:hAnsi="Times New Roman" w:cs="Times New Roman"/>
+                <w:sz w:val="32"/>
+                <w:szCs w:val="32"/>
+              </w:rPr>
+              <w:t>Tiền điều kiện</w:t>
+            </w:r>
+          </w:p>
+        </w:tc>
+        <w:tc>
+          <w:tcPr>
+            <w:tcW w:w="4675" w:type="dxa"/>
+          </w:tcPr>
+          <w:p>
+            <w:pPr>
+              <w:rPr>
+                <w:rFonts w:ascii="Times New Roman" w:hAnsi="Times New Roman" w:cs="Times New Roman"/>
+                <w:sz w:val="32"/>
+                <w:szCs w:val="32"/>
+              </w:rPr>
+            </w:pPr>
+            <w:r>
+              <w:rPr>
+                <w:rFonts w:ascii="Times New Roman" w:hAnsi="Times New Roman" w:cs="Times New Roman"/>
+                <w:sz w:val="32"/>
+                <w:szCs w:val="32"/>
+              </w:rPr>
+              <w:t>Nhập đúng tài khoản và mật khẩu.</w:t>
+            </w:r>
+          </w:p>
+        </w:tc>
+      </w:tr>
+      <w:tr>
+        <w:tc>
+          <w:tcPr>
+            <w:tcW w:w="4675" w:type="dxa"/>
+          </w:tcPr>
+          <w:p>
+            <w:pPr>
+              <w:rPr>
+                <w:rFonts w:ascii="Times New Roman" w:hAnsi="Times New Roman" w:cs="Times New Roman"/>
+                <w:sz w:val="32"/>
+                <w:szCs w:val="32"/>
+              </w:rPr>
+            </w:pPr>
+            <w:r>
+              <w:rPr>
+                <w:rFonts w:ascii="Times New Roman" w:hAnsi="Times New Roman" w:cs="Times New Roman"/>
+                <w:sz w:val="32"/>
+                <w:szCs w:val="32"/>
+              </w:rPr>
+              <w:t>Hậu điều kiện</w:t>
+            </w:r>
+          </w:p>
+        </w:tc>
+        <w:tc>
+          <w:tcPr>
+            <w:tcW w:w="4675" w:type="dxa"/>
+          </w:tcPr>
+          <w:p>
+            <w:pPr>
+              <w:rPr>
+                <w:rFonts w:ascii="Times New Roman" w:hAnsi="Times New Roman" w:cs="Times New Roman"/>
+                <w:sz w:val="32"/>
+                <w:szCs w:val="32"/>
+              </w:rPr>
+            </w:pPr>
+            <w:r>
+              <w:rPr>
+                <w:rFonts w:ascii="Times New Roman" w:hAnsi="Times New Roman" w:cs="Times New Roman"/>
+                <w:sz w:val="32"/>
+                <w:szCs w:val="32"/>
+              </w:rPr>
+              <w:t xml:space="preserve">Thông báo thay đổi thành công. </w:t>
+            </w:r>
+          </w:p>
+        </w:tc>
+      </w:tr>
+      <w:tr>
+        <w:tc>
+          <w:tcPr>
+            <w:tcW w:w="4675" w:type="dxa"/>
+          </w:tcPr>
+          <w:p>
+            <w:pPr>
+              <w:rPr>
+                <w:rFonts w:ascii="Times New Roman" w:hAnsi="Times New Roman" w:cs="Times New Roman"/>
+                <w:sz w:val="32"/>
+                <w:szCs w:val="32"/>
+              </w:rPr>
+            </w:pPr>
+            <w:r>
+              <w:rPr>
+                <w:rFonts w:ascii="Times New Roman" w:hAnsi="Times New Roman" w:cs="Times New Roman"/>
+                <w:sz w:val="32"/>
+                <w:szCs w:val="32"/>
+              </w:rPr>
+              <w:t>Luồng hoạt động</w:t>
+            </w:r>
+          </w:p>
+        </w:tc>
+        <w:tc>
+          <w:tcPr>
+            <w:tcW w:w="4675" w:type="dxa"/>
+          </w:tcPr>
+          <w:p>
+            <w:pPr>
+              <w:rPr>
+                <w:rFonts w:ascii="Times New Roman" w:hAnsi="Times New Roman" w:cs="Times New Roman"/>
+                <w:sz w:val="32"/>
+                <w:szCs w:val="32"/>
+              </w:rPr>
+            </w:pPr>
+            <w:r>
+              <w:rPr>
+                <w:rFonts w:ascii="Times New Roman" w:hAnsi="Times New Roman" w:cs="Times New Roman"/>
+                <w:sz w:val="32"/>
+                <w:szCs w:val="32"/>
+              </w:rPr>
+              <w:t xml:space="preserve">Để có thể thay đổi quy định thì người dùng cần cung cấp chính xác thông tin tài khoản và mật khẩu để có thể đăng nhập và thực hiện thay đổi quy định. </w:t>
+            </w:r>
+          </w:p>
+        </w:tc>
+      </w:tr>
+      <w:tr>
+        <w:tc>
+          <w:tcPr>
+            <w:tcW w:w="4675" w:type="dxa"/>
+          </w:tcPr>
+          <w:p>
+            <w:pPr>
+              <w:rPr>
+                <w:rFonts w:ascii="Times New Roman" w:hAnsi="Times New Roman" w:cs="Times New Roman"/>
+                <w:sz w:val="32"/>
+                <w:szCs w:val="32"/>
+              </w:rPr>
+            </w:pPr>
+            <w:r>
+              <w:rPr>
+                <w:rFonts w:ascii="Times New Roman" w:hAnsi="Times New Roman" w:cs="Times New Roman"/>
+                <w:sz w:val="32"/>
+                <w:szCs w:val="32"/>
+              </w:rPr>
+              <w:t>Luồng ngoại lệ</w:t>
+            </w:r>
+          </w:p>
+        </w:tc>
+        <w:tc>
+          <w:tcPr>
+            <w:tcW w:w="4675" w:type="dxa"/>
+          </w:tcPr>
+          <w:p>
+            <w:pPr>
+              <w:rPr>
+                <w:rFonts w:ascii="Times New Roman" w:hAnsi="Times New Roman" w:cs="Times New Roman"/>
+                <w:sz w:val="32"/>
+                <w:szCs w:val="32"/>
+              </w:rPr>
+            </w:pPr>
+            <w:r>
+              <w:rPr>
+                <w:rFonts w:ascii="Times New Roman" w:hAnsi="Times New Roman" w:cs="Times New Roman"/>
+                <w:sz w:val="32"/>
+                <w:szCs w:val="32"/>
+              </w:rPr>
+              <w:t xml:space="preserve">Thông báo mật khẩu hay tài khoản không đúng. </w:t>
+            </w:r>
+          </w:p>
+        </w:tc>
+      </w:tr>
+    </w:tbl>
+    <w:p>
+      <w:pPr>
+        <w:pStyle w:val="ListParagraph"/>
+        <w:rPr>
+          <w:rFonts w:ascii="Times New Roman" w:hAnsi="Times New Roman" w:cs="Times New Roman"/>
+          <w:b/>
+          <w:bCs/>
+          <w:sz w:val="32"/>
+          <w:szCs w:val="32"/>
+        </w:rPr>
+      </w:pPr>
+    </w:p>
+    <w:p>
+      <w:pPr>
+        <w:pStyle w:val="ListParagraph"/>
+        <w:numPr>
+          <w:ilvl w:val="0"/>
+          <w:numId w:val="6"/>
+        </w:numPr>
+        <w:rPr>
+          <w:rFonts w:ascii="Times New Roman" w:hAnsi="Times New Roman" w:cs="Times New Roman"/>
+          <w:b/>
+          <w:bCs/>
+          <w:sz w:val="32"/>
+          <w:szCs w:val="32"/>
+        </w:rPr>
+      </w:pPr>
+      <w:r>
+        <w:rPr>
+          <w:rFonts w:ascii="Times New Roman" w:hAnsi="Times New Roman" w:cs="Times New Roman"/>
+          <w:b/>
+          <w:bCs/>
+          <w:sz w:val="32"/>
+          <w:szCs w:val="32"/>
+        </w:rPr>
+        <w:t xml:space="preserve">Đặc tả use case </w:t>
+      </w:r>
+      <w:r>
+        <w:rPr>
+          <w:rFonts w:ascii="Times New Roman" w:hAnsi="Times New Roman" w:cs="Times New Roman"/>
+          <w:b/>
+          <w:bCs/>
+          <w:sz w:val="32"/>
+          <w:szCs w:val="32"/>
+        </w:rPr>
+        <w:t>“</w:t>
+      </w:r>
+      <w:r>
+        <w:rPr>
+          <w:rFonts w:ascii="Times New Roman" w:hAnsi="Times New Roman" w:cs="Times New Roman"/>
+          <w:b/>
+          <w:bCs/>
+          <w:sz w:val="32"/>
+          <w:szCs w:val="32"/>
+        </w:rPr>
+        <w:t>nhận lịch chuyến bay</w:t>
+      </w:r>
+      <w:r>
+        <w:rPr>
+          <w:rFonts w:ascii="Times New Roman" w:hAnsi="Times New Roman" w:cs="Times New Roman"/>
+          <w:b/>
+          <w:bCs/>
+          <w:sz w:val="32"/>
+          <w:szCs w:val="32"/>
+        </w:rPr>
+        <w:t>”</w:t>
+      </w:r>
+      <w:r>
+        <w:rPr>
+          <w:rFonts w:ascii="Times New Roman" w:hAnsi="Times New Roman" w:cs="Times New Roman"/>
+          <w:b/>
+          <w:bCs/>
+          <w:sz w:val="32"/>
+          <w:szCs w:val="32"/>
+        </w:rPr>
+        <w:t xml:space="preserve">: </w:t>
+      </w:r>
+    </w:p>
+    <w:tbl>
+      <w:tblPr>
+        <w:tblStyle w:val="TableGrid"/>
+        <w:tblW w:w="0" w:type="auto"/>
+        <w:tblLook w:val="04A0" w:firstRow="1" w:lastRow="0" w:firstColumn="1" w:lastColumn="0" w:noHBand="0" w:noVBand="1"/>
+      </w:tblPr>
+      <w:tblGrid>
+        <w:gridCol w:w="4675"/>
+        <w:gridCol w:w="4675"/>
+      </w:tblGrid>
+      <w:tr>
+        <w:tc>
+          <w:tcPr>
+            <w:tcW w:w="4675" w:type="dxa"/>
+          </w:tcPr>
+          <w:p>
+            <w:pPr>
+              <w:rPr>
+                <w:rFonts w:ascii="Times New Roman" w:hAnsi="Times New Roman" w:cs="Times New Roman"/>
+                <w:sz w:val="32"/>
+                <w:szCs w:val="32"/>
+              </w:rPr>
+            </w:pPr>
+            <w:r>
+              <w:rPr>
+                <w:rFonts w:ascii="Times New Roman" w:hAnsi="Times New Roman" w:cs="Times New Roman"/>
+                <w:sz w:val="32"/>
+                <w:szCs w:val="32"/>
+              </w:rPr>
+              <w:lastRenderedPageBreak/>
+              <w:t>Mô tả</w:t>
+            </w:r>
+          </w:p>
+        </w:tc>
+        <w:tc>
+          <w:tcPr>
+            <w:tcW w:w="4675" w:type="dxa"/>
+          </w:tcPr>
+          <w:p>
+            <w:pPr>
+              <w:rPr>
+                <w:rFonts w:ascii="Times New Roman" w:hAnsi="Times New Roman" w:cs="Times New Roman"/>
+                <w:sz w:val="32"/>
+                <w:szCs w:val="32"/>
+              </w:rPr>
+            </w:pPr>
+            <w:r>
+              <w:rPr>
+                <w:rFonts w:ascii="Times New Roman" w:hAnsi="Times New Roman" w:cs="Times New Roman"/>
+                <w:sz w:val="32"/>
+                <w:szCs w:val="32"/>
+              </w:rPr>
+              <w:t xml:space="preserve">Use case này cho phép khách hàng nhận lịch chuyến bay. </w:t>
+            </w:r>
+          </w:p>
+        </w:tc>
+      </w:tr>
+      <w:tr>
+        <w:tc>
+          <w:tcPr>
+            <w:tcW w:w="4675" w:type="dxa"/>
+          </w:tcPr>
+          <w:p>
+            <w:pPr>
+              <w:rPr>
+                <w:rFonts w:ascii="Times New Roman" w:hAnsi="Times New Roman" w:cs="Times New Roman"/>
+                <w:sz w:val="32"/>
+                <w:szCs w:val="32"/>
+              </w:rPr>
+            </w:pPr>
+            <w:r>
+              <w:rPr>
+                <w:rFonts w:ascii="Times New Roman" w:hAnsi="Times New Roman" w:cs="Times New Roman"/>
+                <w:sz w:val="32"/>
+                <w:szCs w:val="32"/>
+              </w:rPr>
+              <w:t>Actor chính</w:t>
+            </w:r>
+          </w:p>
+        </w:tc>
+        <w:tc>
+          <w:tcPr>
+            <w:tcW w:w="4675" w:type="dxa"/>
+          </w:tcPr>
+          <w:p>
+            <w:pPr>
+              <w:rPr>
+                <w:rFonts w:ascii="Times New Roman" w:hAnsi="Times New Roman" w:cs="Times New Roman"/>
+                <w:sz w:val="32"/>
+                <w:szCs w:val="32"/>
+              </w:rPr>
+            </w:pPr>
+            <w:r>
+              <w:rPr>
+                <w:rFonts w:ascii="Times New Roman" w:hAnsi="Times New Roman" w:cs="Times New Roman"/>
+                <w:sz w:val="32"/>
+                <w:szCs w:val="32"/>
+              </w:rPr>
+              <w:t>Khách hàng.</w:t>
+            </w:r>
+          </w:p>
+        </w:tc>
+      </w:tr>
+      <w:tr>
+        <w:tc>
+          <w:tcPr>
+            <w:tcW w:w="4675" w:type="dxa"/>
+          </w:tcPr>
+          <w:p>
+            <w:pPr>
+              <w:rPr>
+                <w:rFonts w:ascii="Times New Roman" w:hAnsi="Times New Roman" w:cs="Times New Roman"/>
+                <w:sz w:val="32"/>
+                <w:szCs w:val="32"/>
+              </w:rPr>
+            </w:pPr>
+            <w:r>
+              <w:rPr>
+                <w:rFonts w:ascii="Times New Roman" w:hAnsi="Times New Roman" w:cs="Times New Roman"/>
+                <w:sz w:val="32"/>
+                <w:szCs w:val="32"/>
+              </w:rPr>
+              <w:t>Actor phụ</w:t>
+            </w:r>
+          </w:p>
+        </w:tc>
+        <w:tc>
+          <w:tcPr>
+            <w:tcW w:w="4675" w:type="dxa"/>
+          </w:tcPr>
+          <w:p>
+            <w:pPr>
+              <w:rPr>
+                <w:rFonts w:ascii="Times New Roman" w:hAnsi="Times New Roman" w:cs="Times New Roman"/>
+                <w:sz w:val="32"/>
+                <w:szCs w:val="32"/>
+              </w:rPr>
+            </w:pPr>
+            <w:r>
+              <w:rPr>
+                <w:rFonts w:ascii="Times New Roman" w:hAnsi="Times New Roman" w:cs="Times New Roman"/>
+                <w:sz w:val="32"/>
+                <w:szCs w:val="32"/>
+              </w:rPr>
+              <w:t xml:space="preserve">Không có. </w:t>
+            </w:r>
+          </w:p>
+        </w:tc>
+      </w:tr>
+      <w:tr>
+        <w:tc>
+          <w:tcPr>
+            <w:tcW w:w="4675" w:type="dxa"/>
+          </w:tcPr>
+          <w:p>
+            <w:pPr>
+              <w:rPr>
+                <w:rFonts w:ascii="Times New Roman" w:hAnsi="Times New Roman" w:cs="Times New Roman"/>
+                <w:sz w:val="32"/>
+                <w:szCs w:val="32"/>
+              </w:rPr>
+            </w:pPr>
+            <w:r>
+              <w:rPr>
+                <w:rFonts w:ascii="Times New Roman" w:hAnsi="Times New Roman" w:cs="Times New Roman"/>
+                <w:sz w:val="32"/>
+                <w:szCs w:val="32"/>
+              </w:rPr>
+              <w:t>Tiền điều kiện</w:t>
+            </w:r>
+          </w:p>
+        </w:tc>
+        <w:tc>
+          <w:tcPr>
+            <w:tcW w:w="4675" w:type="dxa"/>
+          </w:tcPr>
+          <w:p>
+            <w:pPr>
+              <w:rPr>
+                <w:rFonts w:ascii="Times New Roman" w:hAnsi="Times New Roman" w:cs="Times New Roman"/>
+                <w:sz w:val="32"/>
+                <w:szCs w:val="32"/>
+              </w:rPr>
+            </w:pPr>
+            <w:r>
+              <w:rPr>
+                <w:rFonts w:ascii="Times New Roman" w:hAnsi="Times New Roman" w:cs="Times New Roman"/>
+                <w:sz w:val="32"/>
+                <w:szCs w:val="32"/>
+              </w:rPr>
+              <w:t xml:space="preserve">Đặt vé hoặc mua vé thành công. </w:t>
+            </w:r>
+          </w:p>
+        </w:tc>
+      </w:tr>
+      <w:tr>
+        <w:tc>
+          <w:tcPr>
+            <w:tcW w:w="4675" w:type="dxa"/>
+          </w:tcPr>
+          <w:p>
+            <w:pPr>
+              <w:rPr>
+                <w:rFonts w:ascii="Times New Roman" w:hAnsi="Times New Roman" w:cs="Times New Roman"/>
+                <w:sz w:val="32"/>
+                <w:szCs w:val="32"/>
+              </w:rPr>
+            </w:pPr>
+            <w:r>
+              <w:rPr>
+                <w:rFonts w:ascii="Times New Roman" w:hAnsi="Times New Roman" w:cs="Times New Roman"/>
+                <w:sz w:val="32"/>
+                <w:szCs w:val="32"/>
+              </w:rPr>
+              <w:t>Hậu điều kiện</w:t>
+            </w:r>
+          </w:p>
+        </w:tc>
+        <w:tc>
+          <w:tcPr>
+            <w:tcW w:w="4675" w:type="dxa"/>
+          </w:tcPr>
+          <w:p>
+            <w:pPr>
+              <w:rPr>
+                <w:rFonts w:ascii="Times New Roman" w:hAnsi="Times New Roman" w:cs="Times New Roman"/>
+                <w:sz w:val="32"/>
+                <w:szCs w:val="32"/>
+              </w:rPr>
+            </w:pPr>
+            <w:r>
+              <w:rPr>
+                <w:rFonts w:ascii="Times New Roman" w:hAnsi="Times New Roman" w:cs="Times New Roman"/>
+                <w:sz w:val="32"/>
+                <w:szCs w:val="32"/>
+              </w:rPr>
+              <w:t xml:space="preserve">Thông tin lịch chuyến bay. </w:t>
+            </w:r>
+          </w:p>
+        </w:tc>
+      </w:tr>
+      <w:tr>
+        <w:tc>
+          <w:tcPr>
+            <w:tcW w:w="4675" w:type="dxa"/>
+          </w:tcPr>
+          <w:p>
+            <w:pPr>
+              <w:rPr>
+                <w:rFonts w:ascii="Times New Roman" w:hAnsi="Times New Roman" w:cs="Times New Roman"/>
+                <w:sz w:val="32"/>
+                <w:szCs w:val="32"/>
+              </w:rPr>
+            </w:pPr>
+            <w:r>
+              <w:rPr>
+                <w:rFonts w:ascii="Times New Roman" w:hAnsi="Times New Roman" w:cs="Times New Roman"/>
+                <w:sz w:val="32"/>
+                <w:szCs w:val="32"/>
+              </w:rPr>
+              <w:t>Luồng hoạt động</w:t>
+            </w:r>
+          </w:p>
+        </w:tc>
+        <w:tc>
+          <w:tcPr>
+            <w:tcW w:w="4675" w:type="dxa"/>
+          </w:tcPr>
+          <w:p>
+            <w:pPr>
+              <w:rPr>
+                <w:rFonts w:ascii="Times New Roman" w:hAnsi="Times New Roman" w:cs="Times New Roman"/>
+                <w:sz w:val="32"/>
+                <w:szCs w:val="32"/>
+              </w:rPr>
+            </w:pPr>
+            <w:r>
+              <w:rPr>
+                <w:rFonts w:ascii="Times New Roman" w:hAnsi="Times New Roman" w:cs="Times New Roman"/>
+                <w:sz w:val="32"/>
+                <w:szCs w:val="32"/>
+              </w:rPr>
+              <w:t xml:space="preserve">Sau khi đặt vé hoặc mua vé thành công thì khách hàng sẽ nhận được lịch chuyến bay. </w:t>
+            </w:r>
+          </w:p>
+        </w:tc>
+      </w:tr>
+      <w:tr>
+        <w:tc>
+          <w:tcPr>
+            <w:tcW w:w="4675" w:type="dxa"/>
+          </w:tcPr>
+          <w:p>
+            <w:pPr>
+              <w:rPr>
+                <w:rFonts w:ascii="Times New Roman" w:hAnsi="Times New Roman" w:cs="Times New Roman"/>
+                <w:sz w:val="32"/>
+                <w:szCs w:val="32"/>
+              </w:rPr>
+            </w:pPr>
+            <w:r>
+              <w:rPr>
+                <w:rFonts w:ascii="Times New Roman" w:hAnsi="Times New Roman" w:cs="Times New Roman"/>
+                <w:sz w:val="32"/>
+                <w:szCs w:val="32"/>
+              </w:rPr>
+              <w:t>Luồng ngoại lệ</w:t>
+            </w:r>
+          </w:p>
+        </w:tc>
+        <w:tc>
+          <w:tcPr>
+            <w:tcW w:w="4675" w:type="dxa"/>
+          </w:tcPr>
+          <w:p>
+            <w:pPr>
+              <w:rPr>
+                <w:rFonts w:ascii="Times New Roman" w:hAnsi="Times New Roman" w:cs="Times New Roman"/>
+                <w:sz w:val="32"/>
+                <w:szCs w:val="32"/>
+              </w:rPr>
+            </w:pPr>
+          </w:p>
+        </w:tc>
+      </w:tr>
+    </w:tbl>
+    <w:p>
+      <w:pPr>
         <w:rPr>
           <w:rFonts w:ascii="Times New Roman" w:hAnsi="Times New Roman" w:cs="Times New Roman"/>
           <w:sz w:val="32"/>
           <w:szCs w:val="32"/>
         </w:rPr>
       </w:pPr>
-      <w:r>
-        <w:rPr>
-          <w:rFonts w:ascii="Times New Roman" w:hAnsi="Times New Roman" w:cs="Times New Roman"/>
-          <w:sz w:val="32"/>
-          <w:szCs w:val="32"/>
-        </w:rPr>
-        <w:t>Thay đổi quy định: Quản lý có thể thay đổi</w:t>
-      </w:r>
-      <w:r>
-        <w:rPr>
-          <w:rFonts w:ascii="Times New Roman" w:hAnsi="Times New Roman" w:cs="Times New Roman"/>
-          <w:sz w:val="32"/>
-          <w:szCs w:val="32"/>
-        </w:rPr>
-        <w:t xml:space="preserve"> quy định</w:t>
-      </w:r>
-      <w:r>
-        <w:rPr>
-          <w:rFonts w:ascii="Times New Roman" w:hAnsi="Times New Roman" w:cs="Times New Roman"/>
-          <w:sz w:val="32"/>
-          <w:szCs w:val="32"/>
-        </w:rPr>
-        <w:t xml:space="preserve"> </w:t>
-      </w:r>
-      <w:r>
-        <w:rPr>
-          <w:rFonts w:ascii="Times New Roman" w:hAnsi="Times New Roman" w:cs="Times New Roman"/>
-          <w:sz w:val="32"/>
-          <w:szCs w:val="32"/>
-        </w:rPr>
-        <w:t>theo quy định 6</w:t>
-      </w:r>
-      <w:r>
-        <w:rPr>
-          <w:rFonts w:ascii="Times New Roman" w:hAnsi="Times New Roman" w:cs="Times New Roman"/>
-          <w:sz w:val="32"/>
-          <w:szCs w:val="32"/>
-        </w:rPr>
-        <w:t>.</w:t>
-      </w:r>
     </w:p>
     <w:sectPr>
       <w:pgSz w:w="12240" w:h="15840"/>
@@ -444,8 +3044,186 @@
 </file>
 
 <file path=word/numbering.xml><?xml version="1.0" encoding="utf-8"?>
-<w:numbering xmlns:wpc="http://schemas.microsoft.com/office/word/2010/wordprocessingCanvas" xmlns:cx="http://schemas.microsoft.com/office/drawing/2014/chartex" xmlns:cx1="http://schemas.microsoft.com/office/drawing/2015/9/8/chartex" xmlns:cx2="http://schemas.microsoft.com/office/drawing/2015/10/21/chartex" xmlns:cx3="http://schemas.microsoft.com/office/drawing/2016/5/9/chartex" xmlns:cx4="http://schemas.microsoft.com/office/drawing/2016/5/10/chartex" xmlns:cx5="http://schemas.microsoft.com/office/drawing/2016/5/11/chartex" xmlns:cx6="http://schemas.microsoft.com/office/drawing/2016/5/12/chartex" xmlns:cx7="http://schemas.microsoft.com/office/drawing/2016/5/13/chartex" xmlns:cx8="http://schemas.microsoft.com/office/drawing/2016/5/14/chartex" xmlns:mc="http://schemas.openxmlformats.org/markup-compatibility/2006" xmlns:aink="http://schemas.microsoft.com/office/drawing/2016/ink" xmlns:am3d="http://schemas.microsoft.com/office/drawing/2017/model3d" xmlns:o="urn:schemas-microsoft-com:office:office" xmlns:r="http://schemas.openxmlformats.org/officeDocument/2006/relationships" xmlns:m="http://schemas.openxmlformats.org/officeDocument/2006/math" xmlns:v="urn:schemas-microsoft-com:vml" xmlns:wp14="http://schemas.microsoft.com/office/word/2010/wordprocessingDrawing" xmlns:wp="http://schemas.openxmlformats.org/drawingml/2006/wordprocessingDrawing" xmlns:w10="urn:schemas-microsoft-com:office:word" xmlns:w="http://schemas.openxmlformats.org/wordprocessingml/2006/main" xmlns:w14="http://schemas.microsoft.com/office/word/2010/wordml" xmlns:w15="http://schemas.microsoft.com/office/word/2012/wordml" xmlns:w16cid="http://schemas.microsoft.com/office/word/2016/wordml/cid" xmlns:w16se="http://schemas.microsoft.com/office/word/2015/wordml/symex" xmlns:wpg="http://schemas.microsoft.com/office/word/2010/wordprocessingGroup" xmlns:wpi="http://schemas.microsoft.com/office/word/2010/wordprocessingInk" xmlns:wne="http://schemas.microsoft.com/office/word/2006/wordml" xmlns:wps="http://schemas.microsoft.com/office/word/2010/wordprocessingShape" mc:Ignorable="w14 w15 w16se w16cid wp14">
+<w:numbering xmlns:wpc="http://schemas.microsoft.com/office/word/2010/wordprocessingCanvas" xmlns:cx="http://schemas.microsoft.com/office/drawing/2014/chartex" xmlns:cx1="http://schemas.microsoft.com/office/drawing/2015/9/8/chartex" xmlns:cx2="http://schemas.microsoft.com/office/drawing/2015/10/21/chartex" xmlns:cx3="http://schemas.microsoft.com/office/drawing/2016/5/9/chartex" xmlns:cx4="http://schemas.microsoft.com/office/drawing/2016/5/10/chartex" xmlns:cx5="http://schemas.microsoft.com/office/drawing/2016/5/11/chartex" xmlns:cx6="http://schemas.microsoft.com/office/drawing/2016/5/12/chartex" xmlns:cx7="http://schemas.microsoft.com/office/drawing/2016/5/13/chartex" xmlns:cx8="http://schemas.microsoft.com/office/drawing/2016/5/14/chartex" xmlns:mc="http://schemas.openxmlformats.org/markup-compatibility/2006" xmlns:aink="http://schemas.microsoft.com/office/drawing/2016/ink" xmlns:am3d="http://schemas.microsoft.com/office/drawing/2017/model3d" xmlns:o="urn:schemas-microsoft-com:office:office" xmlns:r="http://schemas.openxmlformats.org/officeDocument/2006/relationships" xmlns:m="http://schemas.openxmlformats.org/officeDocument/2006/math" xmlns:v="urn:schemas-microsoft-com:vml" xmlns:wp14="http://schemas.microsoft.com/office/word/2010/wordprocessingDrawing" xmlns:wp="http://schemas.openxmlformats.org/drawingml/2006/wordprocessingDrawing" xmlns:w10="urn:schemas-microsoft-com:office:word" xmlns:w="http://schemas.openxmlformats.org/wordprocessingml/2006/main" xmlns:w14="http://schemas.microsoft.com/office/word/2010/wordml" xmlns:w15="http://schemas.microsoft.com/office/word/2012/wordml" xmlns:w16cex="http://schemas.microsoft.com/office/word/2018/wordml/cex" xmlns:w16cid="http://schemas.microsoft.com/office/word/2016/wordml/cid" xmlns:w16="http://schemas.microsoft.com/office/word/2018/wordml" xmlns:w16se="http://schemas.microsoft.com/office/word/2015/wordml/symex" xmlns:wpg="http://schemas.microsoft.com/office/word/2010/wordprocessingGroup" xmlns:wpi="http://schemas.microsoft.com/office/word/2010/wordprocessingInk" xmlns:wne="http://schemas.microsoft.com/office/word/2006/wordml" xmlns:wps="http://schemas.microsoft.com/office/word/2010/wordprocessingShape" mc:Ignorable="w14 w15 w16se w16cid w16 w16cex wp14">
   <w:abstractNum w:abstractNumId="0" w15:restartNumberingAfterBreak="0">
+    <w:nsid w:val="07AC0821"/>
+    <w:multiLevelType w:val="hybridMultilevel"/>
+    <w:tmpl w:val="2D2A2B0C"/>
+    <w:lvl w:ilvl="0" w:tplc="0409000F">
+      <w:start w:val="1"/>
+      <w:numFmt w:val="decimal"/>
+      <w:lvlText w:val="%1."/>
+      <w:lvlJc w:val="left"/>
+      <w:pPr>
+        <w:ind w:left="720" w:hanging="360"/>
+      </w:pPr>
+      <w:rPr>
+        <w:rFonts w:hint="default"/>
+      </w:rPr>
+    </w:lvl>
+    <w:lvl w:ilvl="1" w:tplc="04090019" w:tentative="1">
+      <w:start w:val="1"/>
+      <w:numFmt w:val="lowerLetter"/>
+      <w:lvlText w:val="%2."/>
+      <w:lvlJc w:val="left"/>
+      <w:pPr>
+        <w:ind w:left="1440" w:hanging="360"/>
+      </w:pPr>
+    </w:lvl>
+    <w:lvl w:ilvl="2" w:tplc="0409001B" w:tentative="1">
+      <w:start w:val="1"/>
+      <w:numFmt w:val="lowerRoman"/>
+      <w:lvlText w:val="%3."/>
+      <w:lvlJc w:val="right"/>
+      <w:pPr>
+        <w:ind w:left="2160" w:hanging="180"/>
+      </w:pPr>
+    </w:lvl>
+    <w:lvl w:ilvl="3" w:tplc="0409000F" w:tentative="1">
+      <w:start w:val="1"/>
+      <w:numFmt w:val="decimal"/>
+      <w:lvlText w:val="%4."/>
+      <w:lvlJc w:val="left"/>
+      <w:pPr>
+        <w:ind w:left="2880" w:hanging="360"/>
+      </w:pPr>
+    </w:lvl>
+    <w:lvl w:ilvl="4" w:tplc="04090019" w:tentative="1">
+      <w:start w:val="1"/>
+      <w:numFmt w:val="lowerLetter"/>
+      <w:lvlText w:val="%5."/>
+      <w:lvlJc w:val="left"/>
+      <w:pPr>
+        <w:ind w:left="3600" w:hanging="360"/>
+      </w:pPr>
+    </w:lvl>
+    <w:lvl w:ilvl="5" w:tplc="0409001B" w:tentative="1">
+      <w:start w:val="1"/>
+      <w:numFmt w:val="lowerRoman"/>
+      <w:lvlText w:val="%6."/>
+      <w:lvlJc w:val="right"/>
+      <w:pPr>
+        <w:ind w:left="4320" w:hanging="180"/>
+      </w:pPr>
+    </w:lvl>
+    <w:lvl w:ilvl="6" w:tplc="0409000F" w:tentative="1">
+      <w:start w:val="1"/>
+      <w:numFmt w:val="decimal"/>
+      <w:lvlText w:val="%7."/>
+      <w:lvlJc w:val="left"/>
+      <w:pPr>
+        <w:ind w:left="5040" w:hanging="360"/>
+      </w:pPr>
+    </w:lvl>
+    <w:lvl w:ilvl="7" w:tplc="04090019" w:tentative="1">
+      <w:start w:val="1"/>
+      <w:numFmt w:val="lowerLetter"/>
+      <w:lvlText w:val="%8."/>
+      <w:lvlJc w:val="left"/>
+      <w:pPr>
+        <w:ind w:left="5760" w:hanging="360"/>
+      </w:pPr>
+    </w:lvl>
+    <w:lvl w:ilvl="8" w:tplc="0409001B" w:tentative="1">
+      <w:start w:val="1"/>
+      <w:numFmt w:val="lowerRoman"/>
+      <w:lvlText w:val="%9."/>
+      <w:lvlJc w:val="right"/>
+      <w:pPr>
+        <w:ind w:left="6480" w:hanging="180"/>
+      </w:pPr>
+    </w:lvl>
+  </w:abstractNum>
+  <w:abstractNum w:abstractNumId="1" w15:restartNumberingAfterBreak="0">
+    <w:nsid w:val="0E0F121D"/>
+    <w:multiLevelType w:val="hybridMultilevel"/>
+    <w:tmpl w:val="2D2A2B0C"/>
+    <w:lvl w:ilvl="0" w:tplc="0409000F">
+      <w:start w:val="1"/>
+      <w:numFmt w:val="decimal"/>
+      <w:lvlText w:val="%1."/>
+      <w:lvlJc w:val="left"/>
+      <w:pPr>
+        <w:ind w:left="720" w:hanging="360"/>
+      </w:pPr>
+      <w:rPr>
+        <w:rFonts w:hint="default"/>
+      </w:rPr>
+    </w:lvl>
+    <w:lvl w:ilvl="1" w:tplc="04090019" w:tentative="1">
+      <w:start w:val="1"/>
+      <w:numFmt w:val="lowerLetter"/>
+      <w:lvlText w:val="%2."/>
+      <w:lvlJc w:val="left"/>
+      <w:pPr>
+        <w:ind w:left="1440" w:hanging="360"/>
+      </w:pPr>
+    </w:lvl>
+    <w:lvl w:ilvl="2" w:tplc="0409001B" w:tentative="1">
+      <w:start w:val="1"/>
+      <w:numFmt w:val="lowerRoman"/>
+      <w:lvlText w:val="%3."/>
+      <w:lvlJc w:val="right"/>
+      <w:pPr>
+        <w:ind w:left="2160" w:hanging="180"/>
+      </w:pPr>
+    </w:lvl>
+    <w:lvl w:ilvl="3" w:tplc="0409000F" w:tentative="1">
+      <w:start w:val="1"/>
+      <w:numFmt w:val="decimal"/>
+      <w:lvlText w:val="%4."/>
+      <w:lvlJc w:val="left"/>
+      <w:pPr>
+        <w:ind w:left="2880" w:hanging="360"/>
+      </w:pPr>
+    </w:lvl>
+    <w:lvl w:ilvl="4" w:tplc="04090019" w:tentative="1">
+      <w:start w:val="1"/>
+      <w:numFmt w:val="lowerLetter"/>
+      <w:lvlText w:val="%5."/>
+      <w:lvlJc w:val="left"/>
+      <w:pPr>
+        <w:ind w:left="3600" w:hanging="360"/>
+      </w:pPr>
+    </w:lvl>
+    <w:lvl w:ilvl="5" w:tplc="0409001B" w:tentative="1">
+      <w:start w:val="1"/>
+      <w:numFmt w:val="lowerRoman"/>
+      <w:lvlText w:val="%6."/>
+      <w:lvlJc w:val="right"/>
+      <w:pPr>
+        <w:ind w:left="4320" w:hanging="180"/>
+      </w:pPr>
+    </w:lvl>
+    <w:lvl w:ilvl="6" w:tplc="0409000F" w:tentative="1">
+      <w:start w:val="1"/>
+      <w:numFmt w:val="decimal"/>
+      <w:lvlText w:val="%7."/>
+      <w:lvlJc w:val="left"/>
+      <w:pPr>
+        <w:ind w:left="5040" w:hanging="360"/>
+      </w:pPr>
+    </w:lvl>
+    <w:lvl w:ilvl="7" w:tplc="04090019" w:tentative="1">
+      <w:start w:val="1"/>
+      <w:numFmt w:val="lowerLetter"/>
+      <w:lvlText w:val="%8."/>
+      <w:lvlJc w:val="left"/>
+      <w:pPr>
+        <w:ind w:left="5760" w:hanging="360"/>
+      </w:pPr>
+    </w:lvl>
+    <w:lvl w:ilvl="8" w:tplc="0409001B" w:tentative="1">
+      <w:start w:val="1"/>
+      <w:numFmt w:val="lowerRoman"/>
+      <w:lvlText w:val="%9."/>
+      <w:lvlJc w:val="right"/>
+      <w:pPr>
+        <w:ind w:left="6480" w:hanging="180"/>
+      </w:pPr>
+    </w:lvl>
+  </w:abstractNum>
+  <w:abstractNum w:abstractNumId="2" w15:restartNumberingAfterBreak="0">
     <w:nsid w:val="11BD30EE"/>
     <w:multiLevelType w:val="hybridMultilevel"/>
     <w:tmpl w:val="EE3C065C"/>
@@ -534,7 +3312,7 @@
       </w:pPr>
     </w:lvl>
   </w:abstractNum>
-  <w:abstractNum w:abstractNumId="1" w15:restartNumberingAfterBreak="0">
+  <w:abstractNum w:abstractNumId="3" w15:restartNumberingAfterBreak="0">
     <w:nsid w:val="18FD6796"/>
     <w:multiLevelType w:val="hybridMultilevel"/>
     <w:tmpl w:val="4FCE170A"/>
@@ -620,7 +3398,541 @@
       </w:pPr>
     </w:lvl>
   </w:abstractNum>
-  <w:abstractNum w:abstractNumId="2" w15:restartNumberingAfterBreak="0">
+  <w:abstractNum w:abstractNumId="4" w15:restartNumberingAfterBreak="0">
+    <w:nsid w:val="205217F8"/>
+    <w:multiLevelType w:val="hybridMultilevel"/>
+    <w:tmpl w:val="3FD89FCA"/>
+    <w:lvl w:ilvl="0" w:tplc="0409000F">
+      <w:start w:val="1"/>
+      <w:numFmt w:val="decimal"/>
+      <w:lvlText w:val="%1."/>
+      <w:lvlJc w:val="left"/>
+      <w:pPr>
+        <w:ind w:left="720" w:hanging="360"/>
+      </w:pPr>
+      <w:rPr>
+        <w:rFonts w:hint="default"/>
+      </w:rPr>
+    </w:lvl>
+    <w:lvl w:ilvl="1" w:tplc="04090019" w:tentative="1">
+      <w:start w:val="1"/>
+      <w:numFmt w:val="lowerLetter"/>
+      <w:lvlText w:val="%2."/>
+      <w:lvlJc w:val="left"/>
+      <w:pPr>
+        <w:ind w:left="1440" w:hanging="360"/>
+      </w:pPr>
+    </w:lvl>
+    <w:lvl w:ilvl="2" w:tplc="0409001B" w:tentative="1">
+      <w:start w:val="1"/>
+      <w:numFmt w:val="lowerRoman"/>
+      <w:lvlText w:val="%3."/>
+      <w:lvlJc w:val="right"/>
+      <w:pPr>
+        <w:ind w:left="2160" w:hanging="180"/>
+      </w:pPr>
+    </w:lvl>
+    <w:lvl w:ilvl="3" w:tplc="0409000F" w:tentative="1">
+      <w:start w:val="1"/>
+      <w:numFmt w:val="decimal"/>
+      <w:lvlText w:val="%4."/>
+      <w:lvlJc w:val="left"/>
+      <w:pPr>
+        <w:ind w:left="2880" w:hanging="360"/>
+      </w:pPr>
+    </w:lvl>
+    <w:lvl w:ilvl="4" w:tplc="04090019" w:tentative="1">
+      <w:start w:val="1"/>
+      <w:numFmt w:val="lowerLetter"/>
+      <w:lvlText w:val="%5."/>
+      <w:lvlJc w:val="left"/>
+      <w:pPr>
+        <w:ind w:left="3600" w:hanging="360"/>
+      </w:pPr>
+    </w:lvl>
+    <w:lvl w:ilvl="5" w:tplc="0409001B" w:tentative="1">
+      <w:start w:val="1"/>
+      <w:numFmt w:val="lowerRoman"/>
+      <w:lvlText w:val="%6."/>
+      <w:lvlJc w:val="right"/>
+      <w:pPr>
+        <w:ind w:left="4320" w:hanging="180"/>
+      </w:pPr>
+    </w:lvl>
+    <w:lvl w:ilvl="6" w:tplc="0409000F" w:tentative="1">
+      <w:start w:val="1"/>
+      <w:numFmt w:val="decimal"/>
+      <w:lvlText w:val="%7."/>
+      <w:lvlJc w:val="left"/>
+      <w:pPr>
+        <w:ind w:left="5040" w:hanging="360"/>
+      </w:pPr>
+    </w:lvl>
+    <w:lvl w:ilvl="7" w:tplc="04090019" w:tentative="1">
+      <w:start w:val="1"/>
+      <w:numFmt w:val="lowerLetter"/>
+      <w:lvlText w:val="%8."/>
+      <w:lvlJc w:val="left"/>
+      <w:pPr>
+        <w:ind w:left="5760" w:hanging="360"/>
+      </w:pPr>
+    </w:lvl>
+    <w:lvl w:ilvl="8" w:tplc="0409001B" w:tentative="1">
+      <w:start w:val="1"/>
+      <w:numFmt w:val="lowerRoman"/>
+      <w:lvlText w:val="%9."/>
+      <w:lvlJc w:val="right"/>
+      <w:pPr>
+        <w:ind w:left="6480" w:hanging="180"/>
+      </w:pPr>
+    </w:lvl>
+  </w:abstractNum>
+  <w:abstractNum w:abstractNumId="5" w15:restartNumberingAfterBreak="0">
+    <w:nsid w:val="27D71DC6"/>
+    <w:multiLevelType w:val="hybridMultilevel"/>
+    <w:tmpl w:val="2D2A2B0C"/>
+    <w:lvl w:ilvl="0" w:tplc="0409000F">
+      <w:start w:val="1"/>
+      <w:numFmt w:val="decimal"/>
+      <w:lvlText w:val="%1."/>
+      <w:lvlJc w:val="left"/>
+      <w:pPr>
+        <w:ind w:left="720" w:hanging="360"/>
+      </w:pPr>
+      <w:rPr>
+        <w:rFonts w:hint="default"/>
+      </w:rPr>
+    </w:lvl>
+    <w:lvl w:ilvl="1" w:tplc="04090019" w:tentative="1">
+      <w:start w:val="1"/>
+      <w:numFmt w:val="lowerLetter"/>
+      <w:lvlText w:val="%2."/>
+      <w:lvlJc w:val="left"/>
+      <w:pPr>
+        <w:ind w:left="1440" w:hanging="360"/>
+      </w:pPr>
+    </w:lvl>
+    <w:lvl w:ilvl="2" w:tplc="0409001B" w:tentative="1">
+      <w:start w:val="1"/>
+      <w:numFmt w:val="lowerRoman"/>
+      <w:lvlText w:val="%3."/>
+      <w:lvlJc w:val="right"/>
+      <w:pPr>
+        <w:ind w:left="2160" w:hanging="180"/>
+      </w:pPr>
+    </w:lvl>
+    <w:lvl w:ilvl="3" w:tplc="0409000F" w:tentative="1">
+      <w:start w:val="1"/>
+      <w:numFmt w:val="decimal"/>
+      <w:lvlText w:val="%4."/>
+      <w:lvlJc w:val="left"/>
+      <w:pPr>
+        <w:ind w:left="2880" w:hanging="360"/>
+      </w:pPr>
+    </w:lvl>
+    <w:lvl w:ilvl="4" w:tplc="04090019" w:tentative="1">
+      <w:start w:val="1"/>
+      <w:numFmt w:val="lowerLetter"/>
+      <w:lvlText w:val="%5."/>
+      <w:lvlJc w:val="left"/>
+      <w:pPr>
+        <w:ind w:left="3600" w:hanging="360"/>
+      </w:pPr>
+    </w:lvl>
+    <w:lvl w:ilvl="5" w:tplc="0409001B" w:tentative="1">
+      <w:start w:val="1"/>
+      <w:numFmt w:val="lowerRoman"/>
+      <w:lvlText w:val="%6."/>
+      <w:lvlJc w:val="right"/>
+      <w:pPr>
+        <w:ind w:left="4320" w:hanging="180"/>
+      </w:pPr>
+    </w:lvl>
+    <w:lvl w:ilvl="6" w:tplc="0409000F" w:tentative="1">
+      <w:start w:val="1"/>
+      <w:numFmt w:val="decimal"/>
+      <w:lvlText w:val="%7."/>
+      <w:lvlJc w:val="left"/>
+      <w:pPr>
+        <w:ind w:left="5040" w:hanging="360"/>
+      </w:pPr>
+    </w:lvl>
+    <w:lvl w:ilvl="7" w:tplc="04090019" w:tentative="1">
+      <w:start w:val="1"/>
+      <w:numFmt w:val="lowerLetter"/>
+      <w:lvlText w:val="%8."/>
+      <w:lvlJc w:val="left"/>
+      <w:pPr>
+        <w:ind w:left="5760" w:hanging="360"/>
+      </w:pPr>
+    </w:lvl>
+    <w:lvl w:ilvl="8" w:tplc="0409001B" w:tentative="1">
+      <w:start w:val="1"/>
+      <w:numFmt w:val="lowerRoman"/>
+      <w:lvlText w:val="%9."/>
+      <w:lvlJc w:val="right"/>
+      <w:pPr>
+        <w:ind w:left="6480" w:hanging="180"/>
+      </w:pPr>
+    </w:lvl>
+  </w:abstractNum>
+  <w:abstractNum w:abstractNumId="6" w15:restartNumberingAfterBreak="0">
+    <w:nsid w:val="3717203D"/>
+    <w:multiLevelType w:val="hybridMultilevel"/>
+    <w:tmpl w:val="2D2A2B0C"/>
+    <w:lvl w:ilvl="0" w:tplc="0409000F">
+      <w:start w:val="1"/>
+      <w:numFmt w:val="decimal"/>
+      <w:lvlText w:val="%1."/>
+      <w:lvlJc w:val="left"/>
+      <w:pPr>
+        <w:ind w:left="720" w:hanging="360"/>
+      </w:pPr>
+      <w:rPr>
+        <w:rFonts w:hint="default"/>
+      </w:rPr>
+    </w:lvl>
+    <w:lvl w:ilvl="1" w:tplc="04090019" w:tentative="1">
+      <w:start w:val="1"/>
+      <w:numFmt w:val="lowerLetter"/>
+      <w:lvlText w:val="%2."/>
+      <w:lvlJc w:val="left"/>
+      <w:pPr>
+        <w:ind w:left="1440" w:hanging="360"/>
+      </w:pPr>
+    </w:lvl>
+    <w:lvl w:ilvl="2" w:tplc="0409001B" w:tentative="1">
+      <w:start w:val="1"/>
+      <w:numFmt w:val="lowerRoman"/>
+      <w:lvlText w:val="%3."/>
+      <w:lvlJc w:val="right"/>
+      <w:pPr>
+        <w:ind w:left="2160" w:hanging="180"/>
+      </w:pPr>
+    </w:lvl>
+    <w:lvl w:ilvl="3" w:tplc="0409000F" w:tentative="1">
+      <w:start w:val="1"/>
+      <w:numFmt w:val="decimal"/>
+      <w:lvlText w:val="%4."/>
+      <w:lvlJc w:val="left"/>
+      <w:pPr>
+        <w:ind w:left="2880" w:hanging="360"/>
+      </w:pPr>
+    </w:lvl>
+    <w:lvl w:ilvl="4" w:tplc="04090019" w:tentative="1">
+      <w:start w:val="1"/>
+      <w:numFmt w:val="lowerLetter"/>
+      <w:lvlText w:val="%5."/>
+      <w:lvlJc w:val="left"/>
+      <w:pPr>
+        <w:ind w:left="3600" w:hanging="360"/>
+      </w:pPr>
+    </w:lvl>
+    <w:lvl w:ilvl="5" w:tplc="0409001B" w:tentative="1">
+      <w:start w:val="1"/>
+      <w:numFmt w:val="lowerRoman"/>
+      <w:lvlText w:val="%6."/>
+      <w:lvlJc w:val="right"/>
+      <w:pPr>
+        <w:ind w:left="4320" w:hanging="180"/>
+      </w:pPr>
+    </w:lvl>
+    <w:lvl w:ilvl="6" w:tplc="0409000F" w:tentative="1">
+      <w:start w:val="1"/>
+      <w:numFmt w:val="decimal"/>
+      <w:lvlText w:val="%7."/>
+      <w:lvlJc w:val="left"/>
+      <w:pPr>
+        <w:ind w:left="5040" w:hanging="360"/>
+      </w:pPr>
+    </w:lvl>
+    <w:lvl w:ilvl="7" w:tplc="04090019" w:tentative="1">
+      <w:start w:val="1"/>
+      <w:numFmt w:val="lowerLetter"/>
+      <w:lvlText w:val="%8."/>
+      <w:lvlJc w:val="left"/>
+      <w:pPr>
+        <w:ind w:left="5760" w:hanging="360"/>
+      </w:pPr>
+    </w:lvl>
+    <w:lvl w:ilvl="8" w:tplc="0409001B" w:tentative="1">
+      <w:start w:val="1"/>
+      <w:numFmt w:val="lowerRoman"/>
+      <w:lvlText w:val="%9."/>
+      <w:lvlJc w:val="right"/>
+      <w:pPr>
+        <w:ind w:left="6480" w:hanging="180"/>
+      </w:pPr>
+    </w:lvl>
+  </w:abstractNum>
+  <w:abstractNum w:abstractNumId="7" w15:restartNumberingAfterBreak="0">
+    <w:nsid w:val="3EED518E"/>
+    <w:multiLevelType w:val="hybridMultilevel"/>
+    <w:tmpl w:val="2D2A2B0C"/>
+    <w:lvl w:ilvl="0" w:tplc="0409000F">
+      <w:start w:val="1"/>
+      <w:numFmt w:val="decimal"/>
+      <w:lvlText w:val="%1."/>
+      <w:lvlJc w:val="left"/>
+      <w:pPr>
+        <w:ind w:left="720" w:hanging="360"/>
+      </w:pPr>
+      <w:rPr>
+        <w:rFonts w:hint="default"/>
+      </w:rPr>
+    </w:lvl>
+    <w:lvl w:ilvl="1" w:tplc="04090019" w:tentative="1">
+      <w:start w:val="1"/>
+      <w:numFmt w:val="lowerLetter"/>
+      <w:lvlText w:val="%2."/>
+      <w:lvlJc w:val="left"/>
+      <w:pPr>
+        <w:ind w:left="1440" w:hanging="360"/>
+      </w:pPr>
+    </w:lvl>
+    <w:lvl w:ilvl="2" w:tplc="0409001B" w:tentative="1">
+      <w:start w:val="1"/>
+      <w:numFmt w:val="lowerRoman"/>
+      <w:lvlText w:val="%3."/>
+      <w:lvlJc w:val="right"/>
+      <w:pPr>
+        <w:ind w:left="2160" w:hanging="180"/>
+      </w:pPr>
+    </w:lvl>
+    <w:lvl w:ilvl="3" w:tplc="0409000F" w:tentative="1">
+      <w:start w:val="1"/>
+      <w:numFmt w:val="decimal"/>
+      <w:lvlText w:val="%4."/>
+      <w:lvlJc w:val="left"/>
+      <w:pPr>
+        <w:ind w:left="2880" w:hanging="360"/>
+      </w:pPr>
+    </w:lvl>
+    <w:lvl w:ilvl="4" w:tplc="04090019" w:tentative="1">
+      <w:start w:val="1"/>
+      <w:numFmt w:val="lowerLetter"/>
+      <w:lvlText w:val="%5."/>
+      <w:lvlJc w:val="left"/>
+      <w:pPr>
+        <w:ind w:left="3600" w:hanging="360"/>
+      </w:pPr>
+    </w:lvl>
+    <w:lvl w:ilvl="5" w:tplc="0409001B" w:tentative="1">
+      <w:start w:val="1"/>
+      <w:numFmt w:val="lowerRoman"/>
+      <w:lvlText w:val="%6."/>
+      <w:lvlJc w:val="right"/>
+      <w:pPr>
+        <w:ind w:left="4320" w:hanging="180"/>
+      </w:pPr>
+    </w:lvl>
+    <w:lvl w:ilvl="6" w:tplc="0409000F" w:tentative="1">
+      <w:start w:val="1"/>
+      <w:numFmt w:val="decimal"/>
+      <w:lvlText w:val="%7."/>
+      <w:lvlJc w:val="left"/>
+      <w:pPr>
+        <w:ind w:left="5040" w:hanging="360"/>
+      </w:pPr>
+    </w:lvl>
+    <w:lvl w:ilvl="7" w:tplc="04090019" w:tentative="1">
+      <w:start w:val="1"/>
+      <w:numFmt w:val="lowerLetter"/>
+      <w:lvlText w:val="%8."/>
+      <w:lvlJc w:val="left"/>
+      <w:pPr>
+        <w:ind w:left="5760" w:hanging="360"/>
+      </w:pPr>
+    </w:lvl>
+    <w:lvl w:ilvl="8" w:tplc="0409001B" w:tentative="1">
+      <w:start w:val="1"/>
+      <w:numFmt w:val="lowerRoman"/>
+      <w:lvlText w:val="%9."/>
+      <w:lvlJc w:val="right"/>
+      <w:pPr>
+        <w:ind w:left="6480" w:hanging="180"/>
+      </w:pPr>
+    </w:lvl>
+  </w:abstractNum>
+  <w:abstractNum w:abstractNumId="8" w15:restartNumberingAfterBreak="0">
+    <w:nsid w:val="4F24678E"/>
+    <w:multiLevelType w:val="hybridMultilevel"/>
+    <w:tmpl w:val="354CFC82"/>
+    <w:lvl w:ilvl="0" w:tplc="E0C68CD4">
+      <w:start w:val="1"/>
+      <w:numFmt w:val="decimal"/>
+      <w:lvlText w:val="%1."/>
+      <w:lvlJc w:val="left"/>
+      <w:pPr>
+        <w:ind w:left="1080" w:hanging="360"/>
+      </w:pPr>
+      <w:rPr>
+        <w:rFonts w:hint="default"/>
+      </w:rPr>
+    </w:lvl>
+    <w:lvl w:ilvl="1" w:tplc="04090019" w:tentative="1">
+      <w:start w:val="1"/>
+      <w:numFmt w:val="lowerLetter"/>
+      <w:lvlText w:val="%2."/>
+      <w:lvlJc w:val="left"/>
+      <w:pPr>
+        <w:ind w:left="1800" w:hanging="360"/>
+      </w:pPr>
+    </w:lvl>
+    <w:lvl w:ilvl="2" w:tplc="0409001B" w:tentative="1">
+      <w:start w:val="1"/>
+      <w:numFmt w:val="lowerRoman"/>
+      <w:lvlText w:val="%3."/>
+      <w:lvlJc w:val="right"/>
+      <w:pPr>
+        <w:ind w:left="2520" w:hanging="180"/>
+      </w:pPr>
+    </w:lvl>
+    <w:lvl w:ilvl="3" w:tplc="0409000F" w:tentative="1">
+      <w:start w:val="1"/>
+      <w:numFmt w:val="decimal"/>
+      <w:lvlText w:val="%4."/>
+      <w:lvlJc w:val="left"/>
+      <w:pPr>
+        <w:ind w:left="3240" w:hanging="360"/>
+      </w:pPr>
+    </w:lvl>
+    <w:lvl w:ilvl="4" w:tplc="04090019" w:tentative="1">
+      <w:start w:val="1"/>
+      <w:numFmt w:val="lowerLetter"/>
+      <w:lvlText w:val="%5."/>
+      <w:lvlJc w:val="left"/>
+      <w:pPr>
+        <w:ind w:left="3960" w:hanging="360"/>
+      </w:pPr>
+    </w:lvl>
+    <w:lvl w:ilvl="5" w:tplc="0409001B" w:tentative="1">
+      <w:start w:val="1"/>
+      <w:numFmt w:val="lowerRoman"/>
+      <w:lvlText w:val="%6."/>
+      <w:lvlJc w:val="right"/>
+      <w:pPr>
+        <w:ind w:left="4680" w:hanging="180"/>
+      </w:pPr>
+    </w:lvl>
+    <w:lvl w:ilvl="6" w:tplc="0409000F" w:tentative="1">
+      <w:start w:val="1"/>
+      <w:numFmt w:val="decimal"/>
+      <w:lvlText w:val="%7."/>
+      <w:lvlJc w:val="left"/>
+      <w:pPr>
+        <w:ind w:left="5400" w:hanging="360"/>
+      </w:pPr>
+    </w:lvl>
+    <w:lvl w:ilvl="7" w:tplc="04090019" w:tentative="1">
+      <w:start w:val="1"/>
+      <w:numFmt w:val="lowerLetter"/>
+      <w:lvlText w:val="%8."/>
+      <w:lvlJc w:val="left"/>
+      <w:pPr>
+        <w:ind w:left="6120" w:hanging="360"/>
+      </w:pPr>
+    </w:lvl>
+    <w:lvl w:ilvl="8" w:tplc="0409001B" w:tentative="1">
+      <w:start w:val="1"/>
+      <w:numFmt w:val="lowerRoman"/>
+      <w:lvlText w:val="%9."/>
+      <w:lvlJc w:val="right"/>
+      <w:pPr>
+        <w:ind w:left="6840" w:hanging="180"/>
+      </w:pPr>
+    </w:lvl>
+  </w:abstractNum>
+  <w:abstractNum w:abstractNumId="9" w15:restartNumberingAfterBreak="0">
+    <w:nsid w:val="5BD83AC7"/>
+    <w:multiLevelType w:val="hybridMultilevel"/>
+    <w:tmpl w:val="2D2A2B0C"/>
+    <w:lvl w:ilvl="0" w:tplc="0409000F">
+      <w:start w:val="1"/>
+      <w:numFmt w:val="decimal"/>
+      <w:lvlText w:val="%1."/>
+      <w:lvlJc w:val="left"/>
+      <w:pPr>
+        <w:ind w:left="720" w:hanging="360"/>
+      </w:pPr>
+      <w:rPr>
+        <w:rFonts w:hint="default"/>
+      </w:rPr>
+    </w:lvl>
+    <w:lvl w:ilvl="1" w:tplc="04090019" w:tentative="1">
+      <w:start w:val="1"/>
+      <w:numFmt w:val="lowerLetter"/>
+      <w:lvlText w:val="%2."/>
+      <w:lvlJc w:val="left"/>
+      <w:pPr>
+        <w:ind w:left="1440" w:hanging="360"/>
+      </w:pPr>
+    </w:lvl>
+    <w:lvl w:ilvl="2" w:tplc="0409001B" w:tentative="1">
+      <w:start w:val="1"/>
+      <w:numFmt w:val="lowerRoman"/>
+      <w:lvlText w:val="%3."/>
+      <w:lvlJc w:val="right"/>
+      <w:pPr>
+        <w:ind w:left="2160" w:hanging="180"/>
+      </w:pPr>
+    </w:lvl>
+    <w:lvl w:ilvl="3" w:tplc="0409000F" w:tentative="1">
+      <w:start w:val="1"/>
+      <w:numFmt w:val="decimal"/>
+      <w:lvlText w:val="%4."/>
+      <w:lvlJc w:val="left"/>
+      <w:pPr>
+        <w:ind w:left="2880" w:hanging="360"/>
+      </w:pPr>
+    </w:lvl>
+    <w:lvl w:ilvl="4" w:tplc="04090019" w:tentative="1">
+      <w:start w:val="1"/>
+      <w:numFmt w:val="lowerLetter"/>
+      <w:lvlText w:val="%5."/>
+      <w:lvlJc w:val="left"/>
+      <w:pPr>
+        <w:ind w:left="3600" w:hanging="360"/>
+      </w:pPr>
+    </w:lvl>
+    <w:lvl w:ilvl="5" w:tplc="0409001B" w:tentative="1">
+      <w:start w:val="1"/>
+      <w:numFmt w:val="lowerRoman"/>
+      <w:lvlText w:val="%6."/>
+      <w:lvlJc w:val="right"/>
+      <w:pPr>
+        <w:ind w:left="4320" w:hanging="180"/>
+      </w:pPr>
+    </w:lvl>
+    <w:lvl w:ilvl="6" w:tplc="0409000F" w:tentative="1">
+      <w:start w:val="1"/>
+      <w:numFmt w:val="decimal"/>
+      <w:lvlText w:val="%7."/>
+      <w:lvlJc w:val="left"/>
+      <w:pPr>
+        <w:ind w:left="5040" w:hanging="360"/>
+      </w:pPr>
+    </w:lvl>
+    <w:lvl w:ilvl="7" w:tplc="04090019" w:tentative="1">
+      <w:start w:val="1"/>
+      <w:numFmt w:val="lowerLetter"/>
+      <w:lvlText w:val="%8."/>
+      <w:lvlJc w:val="left"/>
+      <w:pPr>
+        <w:ind w:left="5760" w:hanging="360"/>
+      </w:pPr>
+    </w:lvl>
+    <w:lvl w:ilvl="8" w:tplc="0409001B" w:tentative="1">
+      <w:start w:val="1"/>
+      <w:numFmt w:val="lowerRoman"/>
+      <w:lvlText w:val="%9."/>
+      <w:lvlJc w:val="right"/>
+      <w:pPr>
+        <w:ind w:left="6480" w:hanging="180"/>
+      </w:pPr>
+    </w:lvl>
+  </w:abstractNum>
+  <w:abstractNum w:abstractNumId="10" w15:restartNumberingAfterBreak="0">
     <w:nsid w:val="5EF4039B"/>
     <w:multiLevelType w:val="hybridMultilevel"/>
     <w:tmpl w:val="EE3C065C"/>
@@ -709,20 +4021,136 @@
       </w:pPr>
     </w:lvl>
   </w:abstractNum>
+  <w:abstractNum w:abstractNumId="11" w15:restartNumberingAfterBreak="0">
+    <w:nsid w:val="74EB3EB7"/>
+    <w:multiLevelType w:val="hybridMultilevel"/>
+    <w:tmpl w:val="2D2A2B0C"/>
+    <w:lvl w:ilvl="0" w:tplc="0409000F">
+      <w:start w:val="1"/>
+      <w:numFmt w:val="decimal"/>
+      <w:lvlText w:val="%1."/>
+      <w:lvlJc w:val="left"/>
+      <w:pPr>
+        <w:ind w:left="720" w:hanging="360"/>
+      </w:pPr>
+      <w:rPr>
+        <w:rFonts w:hint="default"/>
+      </w:rPr>
+    </w:lvl>
+    <w:lvl w:ilvl="1" w:tplc="04090019" w:tentative="1">
+      <w:start w:val="1"/>
+      <w:numFmt w:val="lowerLetter"/>
+      <w:lvlText w:val="%2."/>
+      <w:lvlJc w:val="left"/>
+      <w:pPr>
+        <w:ind w:left="1440" w:hanging="360"/>
+      </w:pPr>
+    </w:lvl>
+    <w:lvl w:ilvl="2" w:tplc="0409001B" w:tentative="1">
+      <w:start w:val="1"/>
+      <w:numFmt w:val="lowerRoman"/>
+      <w:lvlText w:val="%3."/>
+      <w:lvlJc w:val="right"/>
+      <w:pPr>
+        <w:ind w:left="2160" w:hanging="180"/>
+      </w:pPr>
+    </w:lvl>
+    <w:lvl w:ilvl="3" w:tplc="0409000F" w:tentative="1">
+      <w:start w:val="1"/>
+      <w:numFmt w:val="decimal"/>
+      <w:lvlText w:val="%4."/>
+      <w:lvlJc w:val="left"/>
+      <w:pPr>
+        <w:ind w:left="2880" w:hanging="360"/>
+      </w:pPr>
+    </w:lvl>
+    <w:lvl w:ilvl="4" w:tplc="04090019" w:tentative="1">
+      <w:start w:val="1"/>
+      <w:numFmt w:val="lowerLetter"/>
+      <w:lvlText w:val="%5."/>
+      <w:lvlJc w:val="left"/>
+      <w:pPr>
+        <w:ind w:left="3600" w:hanging="360"/>
+      </w:pPr>
+    </w:lvl>
+    <w:lvl w:ilvl="5" w:tplc="0409001B" w:tentative="1">
+      <w:start w:val="1"/>
+      <w:numFmt w:val="lowerRoman"/>
+      <w:lvlText w:val="%6."/>
+      <w:lvlJc w:val="right"/>
+      <w:pPr>
+        <w:ind w:left="4320" w:hanging="180"/>
+      </w:pPr>
+    </w:lvl>
+    <w:lvl w:ilvl="6" w:tplc="0409000F" w:tentative="1">
+      <w:start w:val="1"/>
+      <w:numFmt w:val="decimal"/>
+      <w:lvlText w:val="%7."/>
+      <w:lvlJc w:val="left"/>
+      <w:pPr>
+        <w:ind w:left="5040" w:hanging="360"/>
+      </w:pPr>
+    </w:lvl>
+    <w:lvl w:ilvl="7" w:tplc="04090019" w:tentative="1">
+      <w:start w:val="1"/>
+      <w:numFmt w:val="lowerLetter"/>
+      <w:lvlText w:val="%8."/>
+      <w:lvlJc w:val="left"/>
+      <w:pPr>
+        <w:ind w:left="5760" w:hanging="360"/>
+      </w:pPr>
+    </w:lvl>
+    <w:lvl w:ilvl="8" w:tplc="0409001B" w:tentative="1">
+      <w:start w:val="1"/>
+      <w:numFmt w:val="lowerRoman"/>
+      <w:lvlText w:val="%9."/>
+      <w:lvlJc w:val="right"/>
+      <w:pPr>
+        <w:ind w:left="6480" w:hanging="180"/>
+      </w:pPr>
+    </w:lvl>
+  </w:abstractNum>
   <w:num w:numId="1">
+    <w:abstractNumId w:val="2"/>
+  </w:num>
+  <w:num w:numId="2">
+    <w:abstractNumId w:val="10"/>
+  </w:num>
+  <w:num w:numId="3">
+    <w:abstractNumId w:val="3"/>
+  </w:num>
+  <w:num w:numId="4">
+    <w:abstractNumId w:val="4"/>
+  </w:num>
+  <w:num w:numId="5">
+    <w:abstractNumId w:val="8"/>
+  </w:num>
+  <w:num w:numId="6">
+    <w:abstractNumId w:val="11"/>
+  </w:num>
+  <w:num w:numId="7">
+    <w:abstractNumId w:val="1"/>
+  </w:num>
+  <w:num w:numId="8">
+    <w:abstractNumId w:val="9"/>
+  </w:num>
+  <w:num w:numId="9">
     <w:abstractNumId w:val="0"/>
   </w:num>
-  <w:num w:numId="2">
-    <w:abstractNumId w:val="2"/>
+  <w:num w:numId="10">
+    <w:abstractNumId w:val="5"/>
   </w:num>
-  <w:num w:numId="3">
-    <w:abstractNumId w:val="1"/>
+  <w:num w:numId="11">
+    <w:abstractNumId w:val="7"/>
+  </w:num>
+  <w:num w:numId="12">
+    <w:abstractNumId w:val="6"/>
   </w:num>
 </w:numbering>
 </file>
 
 <file path=word/styles.xml><?xml version="1.0" encoding="utf-8"?>
-<w:styles xmlns:mc="http://schemas.openxmlformats.org/markup-compatibility/2006" xmlns:r="http://schemas.openxmlformats.org/officeDocument/2006/relationships" xmlns:w="http://schemas.openxmlformats.org/wordprocessingml/2006/main" xmlns:w14="http://schemas.microsoft.com/office/word/2010/wordml" xmlns:w15="http://schemas.microsoft.com/office/word/2012/wordml" xmlns:w16cid="http://schemas.microsoft.com/office/word/2016/wordml/cid" xmlns:w16se="http://schemas.microsoft.com/office/word/2015/wordml/symex" mc:Ignorable="w14 w15 w16se w16cid">
+<w:styles xmlns:mc="http://schemas.openxmlformats.org/markup-compatibility/2006" xmlns:r="http://schemas.openxmlformats.org/officeDocument/2006/relationships" xmlns:w="http://schemas.openxmlformats.org/wordprocessingml/2006/main" xmlns:w14="http://schemas.microsoft.com/office/word/2010/wordml" xmlns:w15="http://schemas.microsoft.com/office/word/2012/wordml" xmlns:w16cex="http://schemas.microsoft.com/office/word/2018/wordml/cex" xmlns:w16cid="http://schemas.microsoft.com/office/word/2016/wordml/cid" xmlns:w16="http://schemas.microsoft.com/office/word/2018/wordml" xmlns:w16se="http://schemas.microsoft.com/office/word/2015/wordml/symex" mc:Ignorable="w14 w15 w16se w16cid w16 w16cex">
   <w:docDefaults>
     <w:rPrDefault>
       <w:rPr>
@@ -1159,6 +4587,25 @@
       <w:contextualSpacing/>
     </w:pPr>
   </w:style>
+  <w:style w:type="table" w:styleId="TableGrid">
+    <w:name w:val="Table Grid"/>
+    <w:basedOn w:val="TableNormal"/>
+    <w:uiPriority w:val="39"/>
+    <w:rsid w:val="00C27F34"/>
+    <w:pPr>
+      <w:spacing w:after="0" w:line="240" w:lineRule="auto"/>
+    </w:pPr>
+    <w:tblPr>
+      <w:tblBorders>
+        <w:top w:val="single" w:sz="4" w:space="0" w:color="auto"/>
+        <w:left w:val="single" w:sz="4" w:space="0" w:color="auto"/>
+        <w:bottom w:val="single" w:sz="4" w:space="0" w:color="auto"/>
+        <w:right w:val="single" w:sz="4" w:space="0" w:color="auto"/>
+        <w:insideH w:val="single" w:sz="4" w:space="0" w:color="auto"/>
+        <w:insideV w:val="single" w:sz="4" w:space="0" w:color="auto"/>
+      </w:tblBorders>
+    </w:tblPr>
+  </w:style>
 </w:styles>
 </file>
 

--- a/TaiLieu/DacTa_QLCB.docx
+++ b/TaiLieu/DacTa_QLCB.docx
@@ -1,6 +1,6 @@
 
 <file path=word/document.xml><?xml version="1.0" encoding="utf-8"?>
-<w:document xmlns:wpc="http://schemas.microsoft.com/office/word/2010/wordprocessingCanvas" xmlns:cx="http://schemas.microsoft.com/office/drawing/2014/chartex" xmlns:cx1="http://schemas.microsoft.com/office/drawing/2015/9/8/chartex" xmlns:cx2="http://schemas.microsoft.com/office/drawing/2015/10/21/chartex" xmlns:cx3="http://schemas.microsoft.com/office/drawing/2016/5/9/chartex" xmlns:cx4="http://schemas.microsoft.com/office/drawing/2016/5/10/chartex" xmlns:cx5="http://schemas.microsoft.com/office/drawing/2016/5/11/chartex" xmlns:cx6="http://schemas.microsoft.com/office/drawing/2016/5/12/chartex" xmlns:cx7="http://schemas.microsoft.com/office/drawing/2016/5/13/chartex" xmlns:cx8="http://schemas.microsoft.com/office/drawing/2016/5/14/chartex" xmlns:mc="http://schemas.openxmlformats.org/markup-compatibility/2006" xmlns:aink="http://schemas.microsoft.com/office/drawing/2016/ink" xmlns:am3d="http://schemas.microsoft.com/office/drawing/2017/model3d" xmlns:o="urn:schemas-microsoft-com:office:office" xmlns:r="http://schemas.openxmlformats.org/officeDocument/2006/relationships" xmlns:m="http://schemas.openxmlformats.org/officeDocument/2006/math" xmlns:v="urn:schemas-microsoft-com:vml" xmlns:wp14="http://schemas.microsoft.com/office/word/2010/wordprocessingDrawing" xmlns:wp="http://schemas.openxmlformats.org/drawingml/2006/wordprocessingDrawing" xmlns:w10="urn:schemas-microsoft-com:office:word" xmlns:w="http://schemas.openxmlformats.org/wordprocessingml/2006/main" xmlns:w14="http://schemas.microsoft.com/office/word/2010/wordml" xmlns:w15="http://schemas.microsoft.com/office/word/2012/wordml" xmlns:w16cex="http://schemas.microsoft.com/office/word/2018/wordml/cex" xmlns:w16cid="http://schemas.microsoft.com/office/word/2016/wordml/cid" xmlns:w16="http://schemas.microsoft.com/office/word/2018/wordml" xmlns:w16se="http://schemas.microsoft.com/office/word/2015/wordml/symex" xmlns:wpg="http://schemas.microsoft.com/office/word/2010/wordprocessingGroup" xmlns:wpi="http://schemas.microsoft.com/office/word/2010/wordprocessingInk" xmlns:wne="http://schemas.microsoft.com/office/word/2006/wordml" xmlns:wps="http://schemas.microsoft.com/office/word/2010/wordprocessingShape" mc:Ignorable="w14 w15 w16se w16cid w16 w16cex wp14">
+<w:document xmlns:wpc="http://schemas.microsoft.com/office/word/2010/wordprocessingCanvas" xmlns:cx="http://schemas.microsoft.com/office/drawing/2014/chartex" xmlns:cx1="http://schemas.microsoft.com/office/drawing/2015/9/8/chartex" xmlns:cx2="http://schemas.microsoft.com/office/drawing/2015/10/21/chartex" xmlns:cx3="http://schemas.microsoft.com/office/drawing/2016/5/9/chartex" xmlns:cx4="http://schemas.microsoft.com/office/drawing/2016/5/10/chartex" xmlns:cx5="http://schemas.microsoft.com/office/drawing/2016/5/11/chartex" xmlns:cx6="http://schemas.microsoft.com/office/drawing/2016/5/12/chartex" xmlns:cx7="http://schemas.microsoft.com/office/drawing/2016/5/13/chartex" xmlns:cx8="http://schemas.microsoft.com/office/drawing/2016/5/14/chartex" xmlns:mc="http://schemas.openxmlformats.org/markup-compatibility/2006" xmlns:aink="http://schemas.microsoft.com/office/drawing/2016/ink" xmlns:am3d="http://schemas.microsoft.com/office/drawing/2017/model3d" xmlns:o="urn:schemas-microsoft-com:office:office" xmlns:r="http://schemas.openxmlformats.org/officeDocument/2006/relationships" xmlns:m="http://schemas.openxmlformats.org/officeDocument/2006/math" xmlns:v="urn:schemas-microsoft-com:vml" xmlns:wp14="http://schemas.microsoft.com/office/word/2010/wordprocessingDrawing" xmlns:wp="http://schemas.openxmlformats.org/drawingml/2006/wordprocessingDrawing" xmlns:w10="urn:schemas-microsoft-com:office:word" xmlns:w="http://schemas.openxmlformats.org/wordprocessingml/2006/main" xmlns:w14="http://schemas.microsoft.com/office/word/2010/wordml" xmlns:w15="http://schemas.microsoft.com/office/word/2012/wordml" xmlns:w16cid="http://schemas.microsoft.com/office/word/2016/wordml/cid" xmlns:w16se="http://schemas.microsoft.com/office/word/2015/wordml/symex" xmlns:wpg="http://schemas.microsoft.com/office/word/2010/wordprocessingGroup" xmlns:wpi="http://schemas.microsoft.com/office/word/2010/wordprocessingInk" xmlns:wne="http://schemas.microsoft.com/office/word/2006/wordml" xmlns:wps="http://schemas.microsoft.com/office/word/2010/wordprocessingShape" mc:Ignorable="w14 w15 w16se w16cid wp14">
   <w:body>
     <w:p>
       <w:pPr>
@@ -484,6 +484,16 @@
           <w:sz w:val="32"/>
           <w:szCs w:val="32"/>
         </w:rPr>
+        <w:t xml:space="preserve">Đặc </w:t>
+      </w:r>
+      <w:r>
+        <w:rPr>
+          <w:rFonts w:ascii="Times New Roman" w:hAnsi="Times New Roman" w:cs="Times New Roman"/>
+          <w:b/>
+          <w:bCs/>
+          <w:sz w:val="32"/>
+          <w:szCs w:val="32"/>
+        </w:rPr>
         <w:t xml:space="preserve">tả use case </w:t>
       </w:r>
       <w:r>
@@ -835,15 +845,7 @@
                 <w:sz w:val="32"/>
                 <w:szCs w:val="32"/>
               </w:rPr>
-              <w:t>Người dùng</w:t>
-            </w:r>
-            <w:r>
-              <w:rPr>
-                <w:rFonts w:ascii="Times New Roman" w:hAnsi="Times New Roman" w:cs="Times New Roman"/>
-                <w:sz w:val="32"/>
-                <w:szCs w:val="32"/>
-              </w:rPr>
-              <w:t xml:space="preserve"> </w:t>
+              <w:t xml:space="preserve">Người dùng </w:t>
             </w:r>
             <w:r>
               <w:rPr>
@@ -1179,15 +1181,7 @@
                 <w:sz w:val="32"/>
                 <w:szCs w:val="32"/>
               </w:rPr>
-              <w:t>Khách hàng cung cấp thông tin</w:t>
-            </w:r>
-            <w:r>
-              <w:rPr>
-                <w:rFonts w:ascii="Times New Roman" w:hAnsi="Times New Roman" w:cs="Times New Roman"/>
-                <w:sz w:val="32"/>
-                <w:szCs w:val="32"/>
-              </w:rPr>
-              <w:t>.</w:t>
+              <w:t>Khách hàng cung cấp thông tin.</w:t>
             </w:r>
           </w:p>
         </w:tc>
@@ -1895,23 +1889,7 @@
                 <w:sz w:val="32"/>
                 <w:szCs w:val="32"/>
               </w:rPr>
-              <w:t>Use case này cho phép nhân viên tiến hành báo cáo thá</w:t>
-            </w:r>
-            <w:r>
-              <w:rPr>
-                <w:rFonts w:ascii="Times New Roman" w:hAnsi="Times New Roman" w:cs="Times New Roman"/>
-                <w:sz w:val="32"/>
-                <w:szCs w:val="32"/>
-              </w:rPr>
-              <w:t>1</w:t>
-            </w:r>
-            <w:r>
-              <w:rPr>
-                <w:rFonts w:ascii="Times New Roman" w:hAnsi="Times New Roman" w:cs="Times New Roman"/>
-                <w:sz w:val="32"/>
-                <w:szCs w:val="32"/>
-              </w:rPr>
-              <w:t xml:space="preserve">ng, quý và năm. </w:t>
+              <w:t xml:space="preserve">Use case này cho phép nhân viên tiến hành báo cáo tháng, quý và năm. </w:t>
             </w:r>
             <w:r>
               <w:rPr>
@@ -2721,6 +2699,7 @@
                 <w:szCs w:val="32"/>
               </w:rPr>
             </w:pPr>
+            <w:bookmarkStart w:id="0" w:name="_GoBack" w:colFirst="2" w:colLast="2"/>
             <w:r>
               <w:rPr>
                 <w:rFonts w:ascii="Times New Roman" w:hAnsi="Times New Roman" w:cs="Times New Roman"/>
@@ -3020,9 +2999,18 @@
                 <w:szCs w:val="32"/>
               </w:rPr>
             </w:pPr>
+            <w:r>
+              <w:rPr>
+                <w:rFonts w:ascii="Times New Roman" w:hAnsi="Times New Roman" w:cs="Times New Roman"/>
+                <w:sz w:val="32"/>
+                <w:szCs w:val="32"/>
+              </w:rPr>
+              <w:t>Không có</w:t>
+            </w:r>
           </w:p>
         </w:tc>
       </w:tr>
+      <w:bookmarkEnd w:id="0"/>
     </w:tbl>
     <w:p>
       <w:pPr>
@@ -3044,7 +3032,7 @@
 </file>
 
 <file path=word/numbering.xml><?xml version="1.0" encoding="utf-8"?>
-<w:numbering xmlns:wpc="http://schemas.microsoft.com/office/word/2010/wordprocessingCanvas" xmlns:cx="http://schemas.microsoft.com/office/drawing/2014/chartex" xmlns:cx1="http://schemas.microsoft.com/office/drawing/2015/9/8/chartex" xmlns:cx2="http://schemas.microsoft.com/office/drawing/2015/10/21/chartex" xmlns:cx3="http://schemas.microsoft.com/office/drawing/2016/5/9/chartex" xmlns:cx4="http://schemas.microsoft.com/office/drawing/2016/5/10/chartex" xmlns:cx5="http://schemas.microsoft.com/office/drawing/2016/5/11/chartex" xmlns:cx6="http://schemas.microsoft.com/office/drawing/2016/5/12/chartex" xmlns:cx7="http://schemas.microsoft.com/office/drawing/2016/5/13/chartex" xmlns:cx8="http://schemas.microsoft.com/office/drawing/2016/5/14/chartex" xmlns:mc="http://schemas.openxmlformats.org/markup-compatibility/2006" xmlns:aink="http://schemas.microsoft.com/office/drawing/2016/ink" xmlns:am3d="http://schemas.microsoft.com/office/drawing/2017/model3d" xmlns:o="urn:schemas-microsoft-com:office:office" xmlns:r="http://schemas.openxmlformats.org/officeDocument/2006/relationships" xmlns:m="http://schemas.openxmlformats.org/officeDocument/2006/math" xmlns:v="urn:schemas-microsoft-com:vml" xmlns:wp14="http://schemas.microsoft.com/office/word/2010/wordprocessingDrawing" xmlns:wp="http://schemas.openxmlformats.org/drawingml/2006/wordprocessingDrawing" xmlns:w10="urn:schemas-microsoft-com:office:word" xmlns:w="http://schemas.openxmlformats.org/wordprocessingml/2006/main" xmlns:w14="http://schemas.microsoft.com/office/word/2010/wordml" xmlns:w15="http://schemas.microsoft.com/office/word/2012/wordml" xmlns:w16cex="http://schemas.microsoft.com/office/word/2018/wordml/cex" xmlns:w16cid="http://schemas.microsoft.com/office/word/2016/wordml/cid" xmlns:w16="http://schemas.microsoft.com/office/word/2018/wordml" xmlns:w16se="http://schemas.microsoft.com/office/word/2015/wordml/symex" xmlns:wpg="http://schemas.microsoft.com/office/word/2010/wordprocessingGroup" xmlns:wpi="http://schemas.microsoft.com/office/word/2010/wordprocessingInk" xmlns:wne="http://schemas.microsoft.com/office/word/2006/wordml" xmlns:wps="http://schemas.microsoft.com/office/word/2010/wordprocessingShape" mc:Ignorable="w14 w15 w16se w16cid w16 w16cex wp14">
+<w:numbering xmlns:wpc="http://schemas.microsoft.com/office/word/2010/wordprocessingCanvas" xmlns:cx="http://schemas.microsoft.com/office/drawing/2014/chartex" xmlns:cx1="http://schemas.microsoft.com/office/drawing/2015/9/8/chartex" xmlns:cx2="http://schemas.microsoft.com/office/drawing/2015/10/21/chartex" xmlns:cx3="http://schemas.microsoft.com/office/drawing/2016/5/9/chartex" xmlns:cx4="http://schemas.microsoft.com/office/drawing/2016/5/10/chartex" xmlns:cx5="http://schemas.microsoft.com/office/drawing/2016/5/11/chartex" xmlns:cx6="http://schemas.microsoft.com/office/drawing/2016/5/12/chartex" xmlns:cx7="http://schemas.microsoft.com/office/drawing/2016/5/13/chartex" xmlns:cx8="http://schemas.microsoft.com/office/drawing/2016/5/14/chartex" xmlns:mc="http://schemas.openxmlformats.org/markup-compatibility/2006" xmlns:aink="http://schemas.microsoft.com/office/drawing/2016/ink" xmlns:am3d="http://schemas.microsoft.com/office/drawing/2017/model3d" xmlns:o="urn:schemas-microsoft-com:office:office" xmlns:r="http://schemas.openxmlformats.org/officeDocument/2006/relationships" xmlns:m="http://schemas.openxmlformats.org/officeDocument/2006/math" xmlns:v="urn:schemas-microsoft-com:vml" xmlns:wp14="http://schemas.microsoft.com/office/word/2010/wordprocessingDrawing" xmlns:wp="http://schemas.openxmlformats.org/drawingml/2006/wordprocessingDrawing" xmlns:w10="urn:schemas-microsoft-com:office:word" xmlns:w="http://schemas.openxmlformats.org/wordprocessingml/2006/main" xmlns:w14="http://schemas.microsoft.com/office/word/2010/wordml" xmlns:w15="http://schemas.microsoft.com/office/word/2012/wordml" xmlns:w16cid="http://schemas.microsoft.com/office/word/2016/wordml/cid" xmlns:w16se="http://schemas.microsoft.com/office/word/2015/wordml/symex" xmlns:wpg="http://schemas.microsoft.com/office/word/2010/wordprocessingGroup" xmlns:wpi="http://schemas.microsoft.com/office/word/2010/wordprocessingInk" xmlns:wne="http://schemas.microsoft.com/office/word/2006/wordml" xmlns:wps="http://schemas.microsoft.com/office/word/2010/wordprocessingShape" mc:Ignorable="w14 w15 w16se w16cid wp14">
   <w:abstractNum w:abstractNumId="0" w15:restartNumberingAfterBreak="0">
     <w:nsid w:val="07AC0821"/>
     <w:multiLevelType w:val="hybridMultilevel"/>
@@ -4150,7 +4138,7 @@
 </file>
 
 <file path=word/styles.xml><?xml version="1.0" encoding="utf-8"?>
-<w:styles xmlns:mc="http://schemas.openxmlformats.org/markup-compatibility/2006" xmlns:r="http://schemas.openxmlformats.org/officeDocument/2006/relationships" xmlns:w="http://schemas.openxmlformats.org/wordprocessingml/2006/main" xmlns:w14="http://schemas.microsoft.com/office/word/2010/wordml" xmlns:w15="http://schemas.microsoft.com/office/word/2012/wordml" xmlns:w16cex="http://schemas.microsoft.com/office/word/2018/wordml/cex" xmlns:w16cid="http://schemas.microsoft.com/office/word/2016/wordml/cid" xmlns:w16="http://schemas.microsoft.com/office/word/2018/wordml" xmlns:w16se="http://schemas.microsoft.com/office/word/2015/wordml/symex" mc:Ignorable="w14 w15 w16se w16cid w16 w16cex">
+<w:styles xmlns:mc="http://schemas.openxmlformats.org/markup-compatibility/2006" xmlns:r="http://schemas.openxmlformats.org/officeDocument/2006/relationships" xmlns:w="http://schemas.openxmlformats.org/wordprocessingml/2006/main" xmlns:w14="http://schemas.microsoft.com/office/word/2010/wordml" xmlns:w15="http://schemas.microsoft.com/office/word/2012/wordml" xmlns:w16cid="http://schemas.microsoft.com/office/word/2016/wordml/cid" xmlns:w16se="http://schemas.microsoft.com/office/word/2015/wordml/symex" mc:Ignorable="w14 w15 w16se w16cid">
   <w:docDefaults>
     <w:rPrDefault>
       <w:rPr>
@@ -4875,7 +4863,7 @@
 </file>
 
 <file path=customXml/itemProps1.xml><?xml version="1.0" encoding="utf-8"?>
-<ds:datastoreItem xmlns:ds="http://schemas.openxmlformats.org/officeDocument/2006/customXml" ds:itemID="{9FBAB100-C049-4D99-B8BE-5E7E56FFF5B2}">
+<ds:datastoreItem xmlns:ds="http://schemas.openxmlformats.org/officeDocument/2006/customXml" ds:itemID="{E5127222-583E-469C-B181-BDA98F9AFC00}">
   <ds:schemaRefs>
     <ds:schemaRef ds:uri="http://schemas.openxmlformats.org/officeDocument/2006/bibliography"/>
   </ds:schemaRefs>
